--- a/Chương 2.docx
+++ b/Chương 2.docx
@@ -120,14 +120,8 @@
     <w:p>
       <w:pPr>
         <w:pStyle w:val="TOC3"/>
-        <w:spacing w:line="360" w:lineRule="auto"/>
         <w:rPr>
           <w:rFonts w:eastAsiaTheme="minorEastAsia"/>
-          <w:b/>
-          <w:noProof/>
-          <w:color w:val="000000" w:themeColor="text1"/>
-          <w:szCs w:val="26"/>
-          <w:lang w:val="en-US"/>
         </w:rPr>
       </w:pPr>
       <w:hyperlink w:anchor="_Toc516675235" w:history="1">
@@ -136,22 +130,14 @@
             <w:rStyle w:val="Hyperlink"/>
             <w:rFonts w:cs="Times New Roman"/>
             <w:b/>
-            <w:noProof/>
             <w:color w:val="000000" w:themeColor="text1"/>
-            <w:szCs w:val="26"/>
             <w:u w:val="none"/>
-            <w:lang w:val="en-US"/>
           </w:rPr>
           <w:t>2.1.1.</w:t>
         </w:r>
         <w:r>
           <w:rPr>
             <w:rFonts w:eastAsiaTheme="minorEastAsia"/>
-            <w:b/>
-            <w:noProof/>
-            <w:color w:val="000000" w:themeColor="text1"/>
-            <w:szCs w:val="26"/>
-            <w:lang w:val="en-US"/>
           </w:rPr>
           <w:tab/>
         </w:r>
@@ -160,11 +146,8 @@
             <w:rStyle w:val="Hyperlink"/>
             <w:rFonts w:cs="Times New Roman"/>
             <w:b/>
-            <w:noProof/>
             <w:color w:val="000000" w:themeColor="text1"/>
-            <w:szCs w:val="26"/>
             <w:u w:val="none"/>
-            <w:lang w:val="en-US"/>
           </w:rPr>
           <w:t>Website</w:t>
         </w:r>
@@ -173,14 +156,8 @@
     <w:p>
       <w:pPr>
         <w:pStyle w:val="TOC3"/>
-        <w:spacing w:line="360" w:lineRule="auto"/>
         <w:rPr>
           <w:rFonts w:eastAsiaTheme="minorEastAsia"/>
-          <w:b/>
-          <w:noProof/>
-          <w:color w:val="000000" w:themeColor="text1"/>
-          <w:szCs w:val="26"/>
-          <w:lang w:val="en-US"/>
         </w:rPr>
       </w:pPr>
       <w:hyperlink w:anchor="_Toc516675236" w:history="1">
@@ -188,22 +165,14 @@
           <w:rPr>
             <w:rStyle w:val="Hyperlink"/>
             <w:b/>
-            <w:noProof/>
             <w:color w:val="000000" w:themeColor="text1"/>
-            <w:szCs w:val="26"/>
             <w:u w:val="none"/>
-            <w:lang w:val="en-US"/>
           </w:rPr>
           <w:t>2.1.2.</w:t>
         </w:r>
         <w:r>
           <w:rPr>
             <w:rFonts w:eastAsiaTheme="minorEastAsia"/>
-            <w:b/>
-            <w:noProof/>
-            <w:color w:val="000000" w:themeColor="text1"/>
-            <w:szCs w:val="26"/>
-            <w:lang w:val="en-US"/>
           </w:rPr>
           <w:tab/>
         </w:r>
@@ -211,11 +180,8 @@
           <w:rPr>
             <w:rStyle w:val="Hyperlink"/>
             <w:b/>
-            <w:noProof/>
             <w:color w:val="000000" w:themeColor="text1"/>
-            <w:szCs w:val="26"/>
             <w:u w:val="none"/>
-            <w:lang w:val="en-US"/>
           </w:rPr>
           <w:t>Phân loại</w:t>
         </w:r>
@@ -224,14 +190,8 @@
     <w:p>
       <w:pPr>
         <w:pStyle w:val="TOC3"/>
-        <w:spacing w:line="360" w:lineRule="auto"/>
         <w:rPr>
           <w:rFonts w:eastAsiaTheme="minorEastAsia"/>
-          <w:b/>
-          <w:noProof/>
-          <w:color w:val="000000" w:themeColor="text1"/>
-          <w:szCs w:val="26"/>
-          <w:lang w:val="en-US"/>
         </w:rPr>
       </w:pPr>
       <w:hyperlink w:anchor="_Toc516675237" w:history="1">
@@ -239,22 +199,14 @@
           <w:rPr>
             <w:rStyle w:val="Hyperlink"/>
             <w:b/>
-            <w:noProof/>
             <w:color w:val="000000" w:themeColor="text1"/>
-            <w:szCs w:val="26"/>
             <w:u w:val="none"/>
-            <w:lang w:val="en-US"/>
           </w:rPr>
           <w:t>2.1.3.</w:t>
         </w:r>
         <w:r>
           <w:rPr>
             <w:rFonts w:eastAsiaTheme="minorEastAsia"/>
-            <w:b/>
-            <w:noProof/>
-            <w:color w:val="000000" w:themeColor="text1"/>
-            <w:szCs w:val="26"/>
-            <w:lang w:val="en-US"/>
           </w:rPr>
           <w:tab/>
         </w:r>
@@ -262,11 +214,8 @@
           <w:rPr>
             <w:rStyle w:val="Hyperlink"/>
             <w:b/>
-            <w:noProof/>
             <w:color w:val="000000" w:themeColor="text1"/>
-            <w:szCs w:val="26"/>
             <w:u w:val="none"/>
-            <w:lang w:val="en-US"/>
           </w:rPr>
           <w:t>Domain và Hosting</w:t>
         </w:r>
@@ -275,14 +224,8 @@
     <w:p>
       <w:pPr>
         <w:pStyle w:val="TOC3"/>
-        <w:spacing w:line="360" w:lineRule="auto"/>
         <w:rPr>
           <w:rFonts w:eastAsiaTheme="minorEastAsia"/>
-          <w:b/>
-          <w:noProof/>
-          <w:color w:val="000000" w:themeColor="text1"/>
-          <w:szCs w:val="26"/>
-          <w:lang w:val="en-US"/>
         </w:rPr>
       </w:pPr>
       <w:hyperlink w:anchor="_Toc516675239" w:history="1">
@@ -290,22 +233,14 @@
           <w:rPr>
             <w:rStyle w:val="Hyperlink"/>
             <w:b/>
-            <w:noProof/>
             <w:color w:val="000000" w:themeColor="text1"/>
-            <w:szCs w:val="26"/>
             <w:u w:val="none"/>
-            <w:lang w:val="en-US"/>
           </w:rPr>
           <w:t>2.1.4.</w:t>
         </w:r>
         <w:r>
           <w:rPr>
             <w:rFonts w:eastAsiaTheme="minorEastAsia"/>
-            <w:b/>
-            <w:noProof/>
-            <w:color w:val="000000" w:themeColor="text1"/>
-            <w:szCs w:val="26"/>
-            <w:lang w:val="en-US"/>
           </w:rPr>
           <w:tab/>
         </w:r>
@@ -313,11 +248,8 @@
           <w:rPr>
             <w:rStyle w:val="Hyperlink"/>
             <w:b/>
-            <w:noProof/>
             <w:color w:val="000000" w:themeColor="text1"/>
-            <w:szCs w:val="26"/>
             <w:u w:val="none"/>
-            <w:lang w:val="en-US"/>
           </w:rPr>
           <w:t>Các phương thức truyền nhận dữ liệu trên Webserver</w:t>
         </w:r>
@@ -326,14 +258,8 @@
     <w:p>
       <w:pPr>
         <w:pStyle w:val="TOC3"/>
-        <w:spacing w:line="360" w:lineRule="auto"/>
         <w:rPr>
           <w:rFonts w:eastAsiaTheme="minorEastAsia"/>
-          <w:b/>
-          <w:noProof/>
-          <w:color w:val="000000" w:themeColor="text1"/>
-          <w:szCs w:val="26"/>
-          <w:lang w:val="en-US"/>
         </w:rPr>
       </w:pPr>
       <w:hyperlink w:anchor="_Toc516675240" w:history="1">
@@ -341,22 +267,14 @@
           <w:rPr>
             <w:rStyle w:val="Hyperlink"/>
             <w:b/>
-            <w:noProof/>
             <w:color w:val="000000" w:themeColor="text1"/>
-            <w:szCs w:val="26"/>
             <w:u w:val="none"/>
-            <w:lang w:val="en-US"/>
           </w:rPr>
           <w:t>2.1.5.</w:t>
         </w:r>
         <w:r>
           <w:rPr>
             <w:rFonts w:eastAsiaTheme="minorEastAsia"/>
-            <w:b/>
-            <w:noProof/>
-            <w:color w:val="000000" w:themeColor="text1"/>
-            <w:szCs w:val="26"/>
-            <w:lang w:val="en-US"/>
           </w:rPr>
           <w:tab/>
         </w:r>
@@ -364,50 +282,31 @@
           <w:rPr>
             <w:rStyle w:val="Hyperlink"/>
             <w:b/>
-            <w:noProof/>
             <w:color w:val="000000" w:themeColor="text1"/>
-            <w:szCs w:val="26"/>
             <w:u w:val="none"/>
-            <w:lang w:val="en-US"/>
           </w:rPr>
           <w:t>Ngôn ngữ lập trình Web và cơ sở dữ liệu</w:t>
         </w:r>
         <w:r>
           <w:rPr>
-            <w:b/>
-            <w:noProof/>
             <w:webHidden/>
-            <w:color w:val="000000" w:themeColor="text1"/>
-            <w:szCs w:val="26"/>
           </w:rPr>
           <w:fldChar w:fldCharType="begin"/>
         </w:r>
         <w:r>
           <w:rPr>
-            <w:b/>
-            <w:noProof/>
             <w:webHidden/>
-            <w:color w:val="000000" w:themeColor="text1"/>
-            <w:szCs w:val="26"/>
           </w:rPr>
           <w:instrText xml:space="preserve"> PAGEREF _Toc516675240 \h </w:instrText>
         </w:r>
         <w:r>
           <w:rPr>
-            <w:b/>
-            <w:noProof/>
             <w:webHidden/>
-            <w:color w:val="000000" w:themeColor="text1"/>
-            <w:szCs w:val="26"/>
           </w:rPr>
         </w:r>
         <w:r>
           <w:rPr>
-            <w:b/>
-            <w:noProof/>
             <w:webHidden/>
-            <w:color w:val="000000" w:themeColor="text1"/>
-            <w:szCs w:val="26"/>
           </w:rPr>
           <w:fldChar w:fldCharType="end"/>
         </w:r>
@@ -495,16 +394,12 @@
     <w:p>
       <w:pPr>
         <w:pStyle w:val="TOC3"/>
-        <w:spacing w:line="360" w:lineRule="auto"/>
         <w:rPr>
           <w:rStyle w:val="Hyperlink"/>
           <w:rFonts w:cs="Times New Roman"/>
           <w:b/>
-          <w:noProof/>
-          <w:color w:val="000000" w:themeColor="text1"/>
-          <w:szCs w:val="26"/>
+          <w:color w:val="000000" w:themeColor="text1"/>
           <w:u w:val="none"/>
-          <w:lang w:val="en-US"/>
         </w:rPr>
       </w:pPr>
       <w:hyperlink w:anchor="_Toc516675242" w:history="1">
@@ -513,22 +408,14 @@
             <w:rStyle w:val="Hyperlink"/>
             <w:rFonts w:cs="Times New Roman"/>
             <w:b/>
-            <w:noProof/>
             <w:color w:val="000000" w:themeColor="text1"/>
-            <w:szCs w:val="26"/>
             <w:u w:val="none"/>
-            <w:lang w:val="en-US"/>
           </w:rPr>
           <w:t>2.2.1.</w:t>
         </w:r>
         <w:r>
           <w:rPr>
             <w:rFonts w:eastAsiaTheme="minorEastAsia"/>
-            <w:b/>
-            <w:noProof/>
-            <w:color w:val="000000" w:themeColor="text1"/>
-            <w:szCs w:val="26"/>
-            <w:lang w:val="en-US"/>
           </w:rPr>
           <w:tab/>
         </w:r>
@@ -537,11 +424,8 @@
             <w:rStyle w:val="Hyperlink"/>
             <w:rFonts w:cs="Times New Roman"/>
             <w:b/>
-            <w:noProof/>
             <w:color w:val="000000" w:themeColor="text1"/>
-            <w:szCs w:val="26"/>
             <w:u w:val="none"/>
-            <w:lang w:val="en-US"/>
           </w:rPr>
           <w:t>GPS</w:t>
         </w:r>
@@ -552,6 +436,7 @@
         <w:rPr>
           <w:rFonts w:asciiTheme="majorHAnsi" w:hAnsiTheme="majorHAnsi"/>
           <w:b/>
+          <w:color w:val="000000" w:themeColor="text1"/>
           <w:sz w:val="26"/>
           <w:szCs w:val="26"/>
         </w:rPr>
@@ -560,6 +445,7 @@
         <w:rPr>
           <w:rFonts w:asciiTheme="majorHAnsi" w:hAnsiTheme="majorHAnsi"/>
           <w:b/>
+          <w:color w:val="000000" w:themeColor="text1"/>
           <w:sz w:val="26"/>
           <w:szCs w:val="26"/>
         </w:rPr>
@@ -570,6 +456,7 @@
         <w:rPr>
           <w:rFonts w:asciiTheme="majorHAnsi" w:hAnsiTheme="majorHAnsi"/>
           <w:b/>
+          <w:color w:val="000000" w:themeColor="text1"/>
           <w:sz w:val="26"/>
           <w:szCs w:val="26"/>
         </w:rPr>
@@ -583,6 +470,7 @@
         <w:rPr>
           <w:rFonts w:asciiTheme="majorHAnsi" w:hAnsiTheme="majorHAnsi"/>
           <w:b/>
+          <w:color w:val="000000" w:themeColor="text1"/>
           <w:sz w:val="26"/>
           <w:szCs w:val="26"/>
         </w:rPr>
@@ -591,11 +479,12 @@
         <w:rPr>
           <w:rFonts w:asciiTheme="majorHAnsi" w:hAnsiTheme="majorHAnsi"/>
           <w:noProof/>
+          <w:color w:val="000000" w:themeColor="text1"/>
           <w:sz w:val="26"/>
           <w:szCs w:val="26"/>
         </w:rPr>
         <w:drawing>
-          <wp:inline distT="0" distB="0" distL="0" distR="0" wp14:anchorId="332B579A" wp14:editId="20CC6ABE">
+          <wp:inline distT="0" distB="0" distL="0" distR="0" wp14:anchorId="2619A58C" wp14:editId="40F0AC86">
             <wp:extent cx="2857500" cy="2857500"/>
             <wp:effectExtent l="0" t="0" r="0" b="0"/>
             <wp:docPr id="3" name="Picture 3" descr="Káº¿t quáº£ hÃ¬nh áº£nh cho gps"/>
@@ -649,13 +538,15 @@
         <w:ind w:left="522" w:firstLine="198"/>
         <w:rPr>
           <w:rFonts w:asciiTheme="majorHAnsi" w:hAnsiTheme="majorHAnsi"/>
-          <w:sz w:val="26"/>
-          <w:szCs w:val="26"/>
-        </w:rPr>
-      </w:pPr>
-      <w:r>
-        <w:rPr>
-          <w:rFonts w:asciiTheme="majorHAnsi" w:hAnsiTheme="majorHAnsi"/>
+          <w:color w:val="000000" w:themeColor="text1"/>
+          <w:sz w:val="26"/>
+          <w:szCs w:val="26"/>
+        </w:rPr>
+      </w:pPr>
+      <w:r>
+        <w:rPr>
+          <w:rFonts w:asciiTheme="majorHAnsi" w:hAnsiTheme="majorHAnsi"/>
+          <w:color w:val="000000" w:themeColor="text1"/>
           <w:sz w:val="26"/>
           <w:szCs w:val="26"/>
         </w:rPr>
@@ -667,13 +558,15 @@
         <w:ind w:left="522" w:firstLine="198"/>
         <w:rPr>
           <w:rFonts w:asciiTheme="majorHAnsi" w:hAnsiTheme="majorHAnsi"/>
-          <w:sz w:val="26"/>
-          <w:szCs w:val="26"/>
-        </w:rPr>
-      </w:pPr>
-      <w:r>
-        <w:rPr>
-          <w:rFonts w:asciiTheme="majorHAnsi" w:hAnsiTheme="majorHAnsi"/>
+          <w:color w:val="000000" w:themeColor="text1"/>
+          <w:sz w:val="26"/>
+          <w:szCs w:val="26"/>
+        </w:rPr>
+      </w:pPr>
+      <w:r>
+        <w:rPr>
+          <w:rFonts w:asciiTheme="majorHAnsi" w:hAnsiTheme="majorHAnsi"/>
+          <w:color w:val="000000" w:themeColor="text1"/>
           <w:sz w:val="26"/>
           <w:szCs w:val="26"/>
         </w:rPr>
@@ -709,6 +602,7 @@
             <w:color w:val="000000" w:themeColor="text1"/>
             <w:sz w:val="26"/>
             <w:szCs w:val="26"/>
+            <w:u w:val="none"/>
             <w:shd w:val="clear" w:color="auto" w:fill="FFFFFF"/>
           </w:rPr>
           <w:t>tín hiệu</w:t>
@@ -732,6 +626,7 @@
             <w:color w:val="000000" w:themeColor="text1"/>
             <w:sz w:val="26"/>
             <w:szCs w:val="26"/>
+            <w:u w:val="none"/>
             <w:shd w:val="clear" w:color="auto" w:fill="FFFFFF"/>
           </w:rPr>
           <w:t>vô tuyến điện</w:t>
@@ -776,6 +671,7 @@
             <w:color w:val="000000" w:themeColor="text1"/>
             <w:sz w:val="26"/>
             <w:szCs w:val="26"/>
+            <w:u w:val="none"/>
             <w:shd w:val="clear" w:color="auto" w:fill="FFFFFF"/>
           </w:rPr>
           <w:t>kHz</w:t>
@@ -820,6 +716,7 @@
             <w:color w:val="000000" w:themeColor="text1"/>
             <w:sz w:val="26"/>
             <w:szCs w:val="26"/>
+            <w:u w:val="none"/>
             <w:shd w:val="clear" w:color="auto" w:fill="FFFFFF"/>
           </w:rPr>
           <w:t>quân đội Mỹ</w:t>
@@ -863,6 +760,7 @@
         <w:rPr>
           <w:rFonts w:asciiTheme="majorHAnsi" w:hAnsiTheme="majorHAnsi"/>
           <w:b/>
+          <w:color w:val="000000" w:themeColor="text1"/>
           <w:sz w:val="26"/>
           <w:szCs w:val="26"/>
         </w:rPr>
@@ -871,6 +769,7 @@
         <w:rPr>
           <w:rFonts w:asciiTheme="majorHAnsi" w:hAnsiTheme="majorHAnsi"/>
           <w:b/>
+          <w:color w:val="000000" w:themeColor="text1"/>
           <w:sz w:val="26"/>
           <w:szCs w:val="26"/>
         </w:rPr>
@@ -880,6 +779,7 @@
         <w:rPr>
           <w:rFonts w:asciiTheme="majorHAnsi" w:hAnsiTheme="majorHAnsi"/>
           <w:b/>
+          <w:color w:val="000000" w:themeColor="text1"/>
           <w:sz w:val="26"/>
           <w:szCs w:val="26"/>
         </w:rPr>
@@ -917,6 +817,7 @@
             <w:color w:val="000000" w:themeColor="text1"/>
             <w:sz w:val="26"/>
             <w:szCs w:val="26"/>
+            <w:u w:val="none"/>
           </w:rPr>
           <w:t>vệ tinh</w:t>
         </w:r>
@@ -938,6 +839,7 @@
             <w:color w:val="000000" w:themeColor="text1"/>
             <w:sz w:val="26"/>
             <w:szCs w:val="26"/>
+            <w:u w:val="none"/>
           </w:rPr>
           <w:t>máy thu GPS</w:t>
         </w:r>
@@ -959,6 +861,7 @@
             <w:color w:val="000000" w:themeColor="text1"/>
             <w:sz w:val="26"/>
             <w:szCs w:val="26"/>
+            <w:u w:val="none"/>
           </w:rPr>
           <w:t>phép tính lượng giác</w:t>
         </w:r>
@@ -1012,6 +915,7 @@
             <w:color w:val="000000" w:themeColor="text1"/>
             <w:sz w:val="26"/>
             <w:szCs w:val="26"/>
+            <w:u w:val="none"/>
           </w:rPr>
           <w:t>kinh độ</w:t>
         </w:r>
@@ -1033,6 +937,7 @@
             <w:color w:val="000000" w:themeColor="text1"/>
             <w:sz w:val="26"/>
             <w:szCs w:val="26"/>
+            <w:u w:val="none"/>
           </w:rPr>
           <w:t>vĩ độ</w:t>
         </w:r>
@@ -1054,6 +959,7 @@
             <w:color w:val="000000" w:themeColor="text1"/>
             <w:sz w:val="26"/>
             <w:szCs w:val="26"/>
+            <w:u w:val="none"/>
           </w:rPr>
           <w:t>độ cao</w:t>
         </w:r>
@@ -1075,6 +981,7 @@
             <w:color w:val="000000" w:themeColor="text1"/>
             <w:sz w:val="26"/>
             <w:szCs w:val="26"/>
+            <w:u w:val="none"/>
           </w:rPr>
           <w:t>Mặt Trời</w:t>
         </w:r>
@@ -1115,11 +1022,12 @@
         <w:rPr>
           <w:rFonts w:asciiTheme="majorHAnsi" w:hAnsiTheme="majorHAnsi"/>
           <w:noProof/>
+          <w:color w:val="000000" w:themeColor="text1"/>
           <w:sz w:val="26"/>
           <w:szCs w:val="26"/>
         </w:rPr>
         <w:drawing>
-          <wp:inline distT="0" distB="0" distL="0" distR="0" wp14:anchorId="5D27AC8D" wp14:editId="56137989">
+          <wp:inline distT="0" distB="0" distL="0" distR="0" wp14:anchorId="6C176126" wp14:editId="57F6F227">
             <wp:extent cx="5943600" cy="3218878"/>
             <wp:effectExtent l="0" t="0" r="0" b="635"/>
             <wp:docPr id="2" name="Picture 2" descr="Káº¿t quáº£ hÃ¬nh áº£nh cho how gps works"/>
@@ -1174,6 +1082,7 @@
         <w:rPr>
           <w:rFonts w:asciiTheme="majorHAnsi" w:hAnsiTheme="majorHAnsi"/>
           <w:b/>
+          <w:color w:val="000000" w:themeColor="text1"/>
           <w:sz w:val="26"/>
           <w:szCs w:val="26"/>
         </w:rPr>
@@ -1182,6 +1091,7 @@
         <w:rPr>
           <w:rFonts w:asciiTheme="majorHAnsi" w:hAnsiTheme="majorHAnsi"/>
           <w:b/>
+          <w:color w:val="000000" w:themeColor="text1"/>
           <w:sz w:val="26"/>
           <w:szCs w:val="26"/>
         </w:rPr>
@@ -1191,6 +1101,7 @@
         <w:rPr>
           <w:rFonts w:asciiTheme="majorHAnsi" w:hAnsiTheme="majorHAnsi"/>
           <w:b/>
+          <w:color w:val="000000" w:themeColor="text1"/>
           <w:sz w:val="26"/>
           <w:szCs w:val="26"/>
         </w:rPr>
@@ -1229,6 +1140,7 @@
             <w:color w:val="000000" w:themeColor="text1"/>
             <w:sz w:val="26"/>
             <w:szCs w:val="26"/>
+            <w:u w:val="none"/>
           </w:rPr>
           <w:t>thiết kế nhiều kênh</w:t>
         </w:r>
@@ -1250,6 +1162,7 @@
             <w:color w:val="000000" w:themeColor="text1"/>
             <w:sz w:val="26"/>
             <w:szCs w:val="26"/>
+            <w:u w:val="none"/>
           </w:rPr>
           <w:t>khí quyển</w:t>
         </w:r>
@@ -1271,6 +1184,7 @@
             <w:color w:val="000000" w:themeColor="text1"/>
             <w:sz w:val="26"/>
             <w:szCs w:val="26"/>
+            <w:u w:val="none"/>
           </w:rPr>
           <w:t>sai số</w:t>
         </w:r>
@@ -1294,6 +1208,7 @@
         <w:rPr>
           <w:rFonts w:asciiTheme="majorHAnsi" w:hAnsiTheme="majorHAnsi"/>
           <w:b/>
+          <w:color w:val="000000" w:themeColor="text1"/>
           <w:sz w:val="26"/>
           <w:szCs w:val="26"/>
         </w:rPr>
@@ -1302,11 +1217,12 @@
         <w:rPr>
           <w:rFonts w:asciiTheme="majorHAnsi" w:hAnsiTheme="majorHAnsi"/>
           <w:noProof/>
+          <w:color w:val="000000" w:themeColor="text1"/>
           <w:sz w:val="26"/>
           <w:szCs w:val="26"/>
         </w:rPr>
         <w:drawing>
-          <wp:inline distT="0" distB="0" distL="0" distR="0" wp14:anchorId="442A4E37" wp14:editId="26077ED5">
+          <wp:inline distT="0" distB="0" distL="0" distR="0" wp14:anchorId="37B4AC0B" wp14:editId="2938EEB9">
             <wp:extent cx="4381500" cy="3400425"/>
             <wp:effectExtent l="0" t="0" r="0" b="9525"/>
             <wp:docPr id="1" name="Picture 1" descr="Káº¿t quáº£ hÃ¬nh áº£nh cho cÆ¡ cháº¿ hoáº¡t Äá»ng GPS"/>
@@ -1358,15 +1274,11 @@
     <w:p>
       <w:pPr>
         <w:pStyle w:val="TOC3"/>
-        <w:spacing w:line="360" w:lineRule="auto"/>
         <w:rPr>
           <w:rStyle w:val="Hyperlink"/>
           <w:b/>
-          <w:noProof/>
-          <w:color w:val="000000" w:themeColor="text1"/>
-          <w:szCs w:val="26"/>
+          <w:color w:val="000000" w:themeColor="text1"/>
           <w:u w:val="none"/>
-          <w:lang w:val="en-US"/>
         </w:rPr>
       </w:pPr>
       <w:hyperlink w:anchor="_Toc516675243" w:history="1">
@@ -1374,22 +1286,14 @@
           <w:rPr>
             <w:rStyle w:val="Hyperlink"/>
             <w:b/>
-            <w:noProof/>
             <w:color w:val="000000" w:themeColor="text1"/>
-            <w:szCs w:val="26"/>
             <w:u w:val="none"/>
-            <w:lang w:val="en-US"/>
           </w:rPr>
           <w:t>2.2.2.</w:t>
         </w:r>
         <w:r>
           <w:rPr>
             <w:rFonts w:eastAsiaTheme="minorEastAsia"/>
-            <w:b/>
-            <w:noProof/>
-            <w:color w:val="000000" w:themeColor="text1"/>
-            <w:szCs w:val="26"/>
-            <w:lang w:val="en-US"/>
           </w:rPr>
           <w:tab/>
         </w:r>
@@ -1397,11 +1301,8 @@
           <w:rPr>
             <w:rStyle w:val="Hyperlink"/>
             <w:b/>
-            <w:noProof/>
             <w:color w:val="000000" w:themeColor="text1"/>
-            <w:szCs w:val="26"/>
             <w:u w:val="none"/>
-            <w:lang w:val="en-US"/>
           </w:rPr>
           <w:t xml:space="preserve">Mạng GSM </w:t>
         </w:r>
@@ -1415,12 +1316,14 @@
           <w:numId w:val="3"/>
         </w:numPr>
         <w:rPr>
+          <w:color w:val="000000" w:themeColor="text1"/>
           <w:szCs w:val="26"/>
           <w:lang w:val="en-US"/>
         </w:rPr>
       </w:pPr>
       <w:r>
         <w:rPr>
+          <w:color w:val="000000" w:themeColor="text1"/>
           <w:szCs w:val="26"/>
           <w:lang w:val="en-US"/>
         </w:rPr>
@@ -1433,13 +1336,15 @@
         <w:jc w:val="both"/>
         <w:rPr>
           <w:rFonts w:asciiTheme="majorHAnsi" w:hAnsiTheme="majorHAnsi"/>
-          <w:sz w:val="26"/>
-          <w:szCs w:val="26"/>
-        </w:rPr>
-      </w:pPr>
-      <w:r>
-        <w:rPr>
-          <w:rFonts w:asciiTheme="majorHAnsi" w:hAnsiTheme="majorHAnsi"/>
+          <w:color w:val="000000" w:themeColor="text1"/>
+          <w:sz w:val="26"/>
+          <w:szCs w:val="26"/>
+        </w:rPr>
+      </w:pPr>
+      <w:r>
+        <w:rPr>
+          <w:rFonts w:asciiTheme="majorHAnsi" w:hAnsiTheme="majorHAnsi"/>
+          <w:color w:val="000000" w:themeColor="text1"/>
           <w:sz w:val="26"/>
           <w:szCs w:val="26"/>
         </w:rPr>
@@ -1452,13 +1357,15 @@
         <w:jc w:val="both"/>
         <w:rPr>
           <w:rFonts w:asciiTheme="majorHAnsi" w:hAnsiTheme="majorHAnsi"/>
-          <w:sz w:val="26"/>
-          <w:szCs w:val="26"/>
-        </w:rPr>
-      </w:pPr>
-      <w:r>
-        <w:rPr>
-          <w:rFonts w:asciiTheme="majorHAnsi" w:hAnsiTheme="majorHAnsi"/>
+          <w:color w:val="000000" w:themeColor="text1"/>
+          <w:sz w:val="26"/>
+          <w:szCs w:val="26"/>
+        </w:rPr>
+      </w:pPr>
+      <w:r>
+        <w:rPr>
+          <w:rFonts w:asciiTheme="majorHAnsi" w:hAnsiTheme="majorHAnsi"/>
+          <w:color w:val="000000" w:themeColor="text1"/>
           <w:sz w:val="26"/>
           <w:szCs w:val="26"/>
         </w:rPr>
@@ -1467,6 +1374,7 @@
       <w:r>
         <w:rPr>
           <w:rFonts w:asciiTheme="majorHAnsi" w:hAnsiTheme="majorHAnsi"/>
+          <w:color w:val="000000" w:themeColor="text1"/>
           <w:sz w:val="26"/>
           <w:szCs w:val="26"/>
         </w:rPr>
@@ -1480,13 +1388,15 @@
         <w:jc w:val="both"/>
         <w:rPr>
           <w:rFonts w:asciiTheme="majorHAnsi" w:hAnsiTheme="majorHAnsi"/>
-          <w:sz w:val="26"/>
-          <w:szCs w:val="26"/>
-        </w:rPr>
-      </w:pPr>
-      <w:r>
-        <w:rPr>
-          <w:rFonts w:asciiTheme="majorHAnsi" w:hAnsiTheme="majorHAnsi"/>
+          <w:color w:val="000000" w:themeColor="text1"/>
+          <w:sz w:val="26"/>
+          <w:szCs w:val="26"/>
+        </w:rPr>
+      </w:pPr>
+      <w:r>
+        <w:rPr>
+          <w:rFonts w:asciiTheme="majorHAnsi" w:hAnsiTheme="majorHAnsi"/>
+          <w:color w:val="000000" w:themeColor="text1"/>
           <w:sz w:val="26"/>
           <w:szCs w:val="26"/>
         </w:rPr>
@@ -1501,12 +1411,14 @@
           <w:numId w:val="4"/>
         </w:numPr>
         <w:rPr>
+          <w:color w:val="000000" w:themeColor="text1"/>
           <w:szCs w:val="26"/>
           <w:lang w:val="en-US"/>
         </w:rPr>
       </w:pPr>
       <w:r>
         <w:rPr>
+          <w:color w:val="000000" w:themeColor="text1"/>
           <w:szCs w:val="26"/>
           <w:lang w:val="en-US"/>
         </w:rPr>
@@ -1519,6 +1431,7 @@
         <w:jc w:val="center"/>
         <w:rPr>
           <w:rFonts w:asciiTheme="majorHAnsi" w:hAnsiTheme="majorHAnsi"/>
+          <w:color w:val="000000" w:themeColor="text1"/>
           <w:sz w:val="26"/>
           <w:szCs w:val="26"/>
         </w:rPr>
@@ -1527,11 +1440,12 @@
         <w:rPr>
           <w:rFonts w:asciiTheme="majorHAnsi" w:hAnsiTheme="majorHAnsi"/>
           <w:noProof/>
+          <w:color w:val="000000" w:themeColor="text1"/>
           <w:sz w:val="26"/>
           <w:szCs w:val="26"/>
         </w:rPr>
         <w:drawing>
-          <wp:inline distT="0" distB="0" distL="0" distR="0" wp14:anchorId="0899659C" wp14:editId="7FDBB5EF">
+          <wp:inline distT="0" distB="0" distL="0" distR="0" wp14:anchorId="1F64AC7D" wp14:editId="743A03FC">
             <wp:extent cx="5579745" cy="3637443"/>
             <wp:effectExtent l="0" t="0" r="0" b="0"/>
             <wp:docPr id="6" name="Picture 6" descr="https://upload.wikimedia.org/wikipedia/commons/7/7e/Gsm_network.png"/>
@@ -1584,6 +1498,7 @@
       <w:pPr>
         <w:pStyle w:val="Caption"/>
         <w:rPr>
+          <w:color w:val="000000" w:themeColor="text1"/>
           <w:szCs w:val="26"/>
           <w:lang w:val="en-US"/>
         </w:rPr>
@@ -1591,24 +1506,28 @@
       <w:bookmarkStart w:id="0" w:name="_Toc516681482"/>
       <w:r>
         <w:rPr>
+          <w:color w:val="000000" w:themeColor="text1"/>
           <w:szCs w:val="26"/>
         </w:rPr>
         <w:t xml:space="preserve">Hình </w:t>
       </w:r>
       <w:r>
         <w:rPr>
+          <w:color w:val="000000" w:themeColor="text1"/>
           <w:szCs w:val="26"/>
         </w:rPr>
         <w:fldChar w:fldCharType="begin"/>
       </w:r>
       <w:r>
         <w:rPr>
+          <w:color w:val="000000" w:themeColor="text1"/>
           <w:szCs w:val="26"/>
         </w:rPr>
         <w:instrText xml:space="preserve"> STYLEREF 1 \s </w:instrText>
       </w:r>
       <w:r>
         <w:rPr>
+          <w:color w:val="000000" w:themeColor="text1"/>
           <w:szCs w:val="26"/>
         </w:rPr>
         <w:fldChar w:fldCharType="separate"/>
@@ -1616,6 +1535,7 @@
       <w:r>
         <w:rPr>
           <w:noProof/>
+          <w:color w:val="000000" w:themeColor="text1"/>
           <w:szCs w:val="26"/>
         </w:rPr>
         <w:t>2</w:t>
@@ -1623,30 +1543,35 @@
       <w:r>
         <w:rPr>
           <w:noProof/>
+          <w:color w:val="000000" w:themeColor="text1"/>
           <w:szCs w:val="26"/>
         </w:rPr>
         <w:fldChar w:fldCharType="end"/>
       </w:r>
       <w:r>
         <w:rPr>
+          <w:color w:val="000000" w:themeColor="text1"/>
           <w:szCs w:val="26"/>
         </w:rPr>
         <w:noBreakHyphen/>
       </w:r>
       <w:r>
         <w:rPr>
+          <w:color w:val="000000" w:themeColor="text1"/>
           <w:szCs w:val="26"/>
         </w:rPr>
         <w:fldChar w:fldCharType="begin"/>
       </w:r>
       <w:r>
         <w:rPr>
+          <w:color w:val="000000" w:themeColor="text1"/>
           <w:szCs w:val="26"/>
         </w:rPr>
         <w:instrText xml:space="preserve"> SEQ Hình \* ARABIC \s 1 </w:instrText>
       </w:r>
       <w:r>
         <w:rPr>
+          <w:color w:val="000000" w:themeColor="text1"/>
           <w:szCs w:val="26"/>
         </w:rPr>
         <w:fldChar w:fldCharType="separate"/>
@@ -1654,6 +1579,7 @@
       <w:r>
         <w:rPr>
           <w:noProof/>
+          <w:color w:val="000000" w:themeColor="text1"/>
           <w:szCs w:val="26"/>
         </w:rPr>
         <w:t>7</w:t>
@@ -1661,12 +1587,14 @@
       <w:r>
         <w:rPr>
           <w:noProof/>
+          <w:color w:val="000000" w:themeColor="text1"/>
           <w:szCs w:val="26"/>
         </w:rPr>
         <w:fldChar w:fldCharType="end"/>
       </w:r>
       <w:r>
         <w:rPr>
+          <w:color w:val="000000" w:themeColor="text1"/>
           <w:szCs w:val="26"/>
           <w:lang w:val="en-US"/>
         </w:rPr>
@@ -1679,13 +1607,15 @@
         <w:ind w:firstLine="720"/>
         <w:rPr>
           <w:rFonts w:asciiTheme="majorHAnsi" w:hAnsiTheme="majorHAnsi"/>
-          <w:sz w:val="26"/>
-          <w:szCs w:val="26"/>
-        </w:rPr>
-      </w:pPr>
-      <w:r>
-        <w:rPr>
-          <w:rFonts w:asciiTheme="majorHAnsi" w:hAnsiTheme="majorHAnsi"/>
+          <w:color w:val="000000" w:themeColor="text1"/>
+          <w:sz w:val="26"/>
+          <w:szCs w:val="26"/>
+        </w:rPr>
+      </w:pPr>
+      <w:r>
+        <w:rPr>
+          <w:rFonts w:asciiTheme="majorHAnsi" w:hAnsiTheme="majorHAnsi"/>
+          <w:color w:val="000000" w:themeColor="text1"/>
           <w:sz w:val="26"/>
           <w:szCs w:val="26"/>
         </w:rPr>
@@ -1703,11 +1633,13 @@
         <w:ind w:hanging="357"/>
         <w:rPr>
           <w:rFonts w:asciiTheme="majorHAnsi" w:hAnsiTheme="majorHAnsi"/>
-        </w:rPr>
-      </w:pPr>
-      <w:r>
-        <w:rPr>
-          <w:rFonts w:asciiTheme="majorHAnsi" w:hAnsiTheme="majorHAnsi"/>
+          <w:color w:val="000000" w:themeColor="text1"/>
+        </w:rPr>
+      </w:pPr>
+      <w:r>
+        <w:rPr>
+          <w:rFonts w:asciiTheme="majorHAnsi" w:hAnsiTheme="majorHAnsi"/>
+          <w:color w:val="000000" w:themeColor="text1"/>
         </w:rPr>
         <w:t>Phân hệ trạm gốc - các trạm gốc và bộ điều khiển của chúng được giải thích.</w:t>
       </w:r>
@@ -1723,23 +1655,27 @@
         <w:ind w:hanging="357"/>
         <w:rPr>
           <w:rFonts w:asciiTheme="majorHAnsi" w:hAnsiTheme="majorHAnsi"/>
-        </w:rPr>
-      </w:pPr>
-      <w:r>
-        <w:rPr>
-          <w:rFonts w:asciiTheme="majorHAnsi" w:hAnsiTheme="majorHAnsi"/>
+          <w:color w:val="000000" w:themeColor="text1"/>
+        </w:rPr>
+      </w:pPr>
+      <w:r>
+        <w:rPr>
+          <w:rFonts w:asciiTheme="majorHAnsi" w:hAnsiTheme="majorHAnsi"/>
+          <w:color w:val="000000" w:themeColor="text1"/>
         </w:rPr>
         <w:t>Mạng và phân hệ chuyển mạch - một phần của mạng tương tự nhất với một mạng cố định, đôi khi chỉ được gọi là "mạ</w:t>
       </w:r>
       <w:r>
         <w:rPr>
           <w:rFonts w:asciiTheme="majorHAnsi" w:hAnsiTheme="majorHAnsi"/>
+          <w:color w:val="000000" w:themeColor="text1"/>
         </w:rPr>
         <w:t>ng lỗ</w:t>
       </w:r>
       <w:r>
         <w:rPr>
           <w:rFonts w:asciiTheme="majorHAnsi" w:hAnsiTheme="majorHAnsi"/>
+          <w:color w:val="000000" w:themeColor="text1"/>
         </w:rPr>
         <w:t>i".</w:t>
       </w:r>
@@ -1755,11 +1691,13 @@
         <w:ind w:hanging="357"/>
         <w:rPr>
           <w:rFonts w:asciiTheme="majorHAnsi" w:hAnsiTheme="majorHAnsi"/>
-        </w:rPr>
-      </w:pPr>
-      <w:r>
-        <w:rPr>
-          <w:rFonts w:asciiTheme="majorHAnsi" w:hAnsiTheme="majorHAnsi"/>
+          <w:color w:val="000000" w:themeColor="text1"/>
+        </w:rPr>
+      </w:pPr>
+      <w:r>
+        <w:rPr>
+          <w:rFonts w:asciiTheme="majorHAnsi" w:hAnsiTheme="majorHAnsi"/>
+          <w:color w:val="000000" w:themeColor="text1"/>
         </w:rPr>
         <w:t>Mạng lõi GPRS - phần tùy chọn cho phép kết nối Internet dựa trên gói.</w:t>
       </w:r>
@@ -1775,11 +1713,13 @@
         <w:ind w:left="1418" w:hanging="357"/>
         <w:rPr>
           <w:rFonts w:asciiTheme="majorHAnsi" w:hAnsiTheme="majorHAnsi"/>
-        </w:rPr>
-      </w:pPr>
-      <w:r>
-        <w:rPr>
-          <w:rFonts w:asciiTheme="majorHAnsi" w:hAnsiTheme="majorHAnsi"/>
+          <w:color w:val="000000" w:themeColor="text1"/>
+        </w:rPr>
+      </w:pPr>
+      <w:r>
+        <w:rPr>
+          <w:rFonts w:asciiTheme="majorHAnsi" w:hAnsiTheme="majorHAnsi"/>
+          <w:color w:val="000000" w:themeColor="text1"/>
         </w:rPr>
         <w:lastRenderedPageBreak/>
         <w:t>Hệ thống hỗ trợ hoạt động (OSS) - bảo trì mạng.</w:t>
@@ -1788,23 +1728,8 @@
     <w:p>
       <w:pPr>
         <w:pStyle w:val="TOC3"/>
-        <w:spacing w:line="360" w:lineRule="auto"/>
-        <w:rPr>
-          <w:b/>
-          <w:noProof/>
-          <w:color w:val="000000" w:themeColor="text1"/>
-          <w:szCs w:val="26"/>
-          <w:lang w:val="en-US"/>
-        </w:rPr>
-      </w:pPr>
-      <w:r>
-        <w:rPr>
-          <w:b/>
-          <w:noProof/>
-          <w:color w:val="000000" w:themeColor="text1"/>
-          <w:szCs w:val="26"/>
-          <w:lang w:val="en-US"/>
-        </w:rPr>
+      </w:pPr>
+      <w:r>
         <w:br/>
       </w:r>
       <w:hyperlink w:anchor="_Toc516675243" w:history="1">
@@ -1812,22 +1737,14 @@
           <w:rPr>
             <w:rStyle w:val="Hyperlink"/>
             <w:b/>
-            <w:noProof/>
             <w:color w:val="000000" w:themeColor="text1"/>
-            <w:szCs w:val="26"/>
             <w:u w:val="none"/>
-            <w:lang w:val="en-US"/>
           </w:rPr>
           <w:t>2.2.3.</w:t>
         </w:r>
         <w:r>
           <w:rPr>
             <w:rFonts w:eastAsiaTheme="minorEastAsia"/>
-            <w:b/>
-            <w:noProof/>
-            <w:color w:val="000000" w:themeColor="text1"/>
-            <w:szCs w:val="26"/>
-            <w:lang w:val="en-US"/>
           </w:rPr>
           <w:tab/>
         </w:r>
@@ -1835,11 +1752,8 @@
           <w:rPr>
             <w:rStyle w:val="Hyperlink"/>
             <w:b/>
-            <w:noProof/>
             <w:color w:val="000000" w:themeColor="text1"/>
-            <w:szCs w:val="26"/>
             <w:u w:val="none"/>
-            <w:lang w:val="en-US"/>
           </w:rPr>
           <w:t>GP</w:t>
         </w:r>
@@ -1847,20 +1761,12 @@
       <w:r>
         <w:rPr>
           <w:b/>
-          <w:noProof/>
-          <w:color w:val="000000" w:themeColor="text1"/>
-          <w:szCs w:val="26"/>
-          <w:lang w:val="en-US"/>
         </w:rPr>
         <w:t>R</w:t>
       </w:r>
       <w:r>
         <w:rPr>
           <w:b/>
-          <w:noProof/>
-          <w:color w:val="000000" w:themeColor="text1"/>
-          <w:szCs w:val="26"/>
-          <w:lang w:val="en-US"/>
         </w:rPr>
         <w:t>S</w:t>
       </w:r>
@@ -1873,12 +1779,14 @@
           <w:numId w:val="5"/>
         </w:numPr>
         <w:rPr>
+          <w:color w:val="000000" w:themeColor="text1"/>
           <w:szCs w:val="26"/>
           <w:lang w:val="en-US"/>
         </w:rPr>
       </w:pPr>
       <w:r>
         <w:rPr>
+          <w:color w:val="000000" w:themeColor="text1"/>
           <w:szCs w:val="26"/>
           <w:lang w:val="en-US"/>
         </w:rPr>
@@ -1891,13 +1799,15 @@
         <w:jc w:val="both"/>
         <w:rPr>
           <w:rFonts w:asciiTheme="majorHAnsi" w:hAnsiTheme="majorHAnsi"/>
-          <w:sz w:val="26"/>
-          <w:szCs w:val="26"/>
-        </w:rPr>
-      </w:pPr>
-      <w:r>
-        <w:rPr>
-          <w:rFonts w:asciiTheme="majorHAnsi" w:hAnsiTheme="majorHAnsi"/>
+          <w:color w:val="000000" w:themeColor="text1"/>
+          <w:sz w:val="26"/>
+          <w:szCs w:val="26"/>
+        </w:rPr>
+      </w:pPr>
+      <w:r>
+        <w:rPr>
+          <w:rFonts w:asciiTheme="majorHAnsi" w:hAnsiTheme="majorHAnsi"/>
+          <w:color w:val="000000" w:themeColor="text1"/>
           <w:sz w:val="26"/>
           <w:szCs w:val="26"/>
         </w:rPr>
@@ -1909,13 +1819,15 @@
         <w:jc w:val="both"/>
         <w:rPr>
           <w:rFonts w:asciiTheme="majorHAnsi" w:hAnsiTheme="majorHAnsi"/>
-          <w:sz w:val="26"/>
-          <w:szCs w:val="26"/>
-        </w:rPr>
-      </w:pPr>
-      <w:r>
-        <w:rPr>
-          <w:rFonts w:asciiTheme="majorHAnsi" w:hAnsiTheme="majorHAnsi"/>
+          <w:color w:val="000000" w:themeColor="text1"/>
+          <w:sz w:val="26"/>
+          <w:szCs w:val="26"/>
+        </w:rPr>
+      </w:pPr>
+      <w:r>
+        <w:rPr>
+          <w:rFonts w:asciiTheme="majorHAnsi" w:hAnsiTheme="majorHAnsi"/>
+          <w:color w:val="000000" w:themeColor="text1"/>
           <w:sz w:val="26"/>
           <w:szCs w:val="26"/>
         </w:rPr>
@@ -1928,13 +1840,15 @@
         <w:jc w:val="both"/>
         <w:rPr>
           <w:rFonts w:asciiTheme="majorHAnsi" w:hAnsiTheme="majorHAnsi"/>
-          <w:sz w:val="26"/>
-          <w:szCs w:val="26"/>
-        </w:rPr>
-      </w:pPr>
-      <w:r>
-        <w:rPr>
-          <w:rFonts w:asciiTheme="majorHAnsi" w:hAnsiTheme="majorHAnsi"/>
+          <w:color w:val="000000" w:themeColor="text1"/>
+          <w:sz w:val="26"/>
+          <w:szCs w:val="26"/>
+        </w:rPr>
+      </w:pPr>
+      <w:r>
+        <w:rPr>
+          <w:rFonts w:asciiTheme="majorHAnsi" w:hAnsiTheme="majorHAnsi"/>
+          <w:color w:val="000000" w:themeColor="text1"/>
           <w:sz w:val="26"/>
           <w:szCs w:val="26"/>
         </w:rPr>
@@ -1947,13 +1861,15 @@
         <w:jc w:val="both"/>
         <w:rPr>
           <w:rFonts w:asciiTheme="majorHAnsi" w:hAnsiTheme="majorHAnsi"/>
-          <w:sz w:val="26"/>
-          <w:szCs w:val="26"/>
-        </w:rPr>
-      </w:pPr>
-      <w:r>
-        <w:rPr>
-          <w:rFonts w:asciiTheme="majorHAnsi" w:hAnsiTheme="majorHAnsi"/>
+          <w:color w:val="000000" w:themeColor="text1"/>
+          <w:sz w:val="26"/>
+          <w:szCs w:val="26"/>
+        </w:rPr>
+      </w:pPr>
+      <w:r>
+        <w:rPr>
+          <w:rFonts w:asciiTheme="majorHAnsi" w:hAnsiTheme="majorHAnsi"/>
+          <w:color w:val="000000" w:themeColor="text1"/>
           <w:sz w:val="26"/>
           <w:szCs w:val="26"/>
         </w:rPr>
@@ -1963,6 +1879,7 @@
       <w:r>
         <w:rPr>
           <w:rFonts w:asciiTheme="majorHAnsi" w:hAnsiTheme="majorHAnsi"/>
+          <w:color w:val="000000" w:themeColor="text1"/>
           <w:sz w:val="26"/>
           <w:szCs w:val="26"/>
         </w:rPr>
@@ -1978,12 +1895,14 @@
           <w:numId w:val="5"/>
         </w:numPr>
         <w:rPr>
+          <w:color w:val="000000" w:themeColor="text1"/>
           <w:szCs w:val="26"/>
           <w:lang w:val="en-US"/>
         </w:rPr>
       </w:pPr>
       <w:r>
         <w:rPr>
+          <w:color w:val="000000" w:themeColor="text1"/>
           <w:szCs w:val="26"/>
           <w:lang w:val="en-US"/>
         </w:rPr>
@@ -1996,6 +1915,7 @@
         <w:rPr>
           <w:rFonts w:asciiTheme="majorHAnsi" w:hAnsiTheme="majorHAnsi"/>
           <w:b/>
+          <w:color w:val="000000" w:themeColor="text1"/>
           <w:sz w:val="26"/>
           <w:szCs w:val="26"/>
         </w:rPr>
@@ -2004,6 +1924,7 @@
         <w:rPr>
           <w:rFonts w:asciiTheme="majorHAnsi" w:hAnsiTheme="majorHAnsi"/>
           <w:b/>
+          <w:color w:val="000000" w:themeColor="text1"/>
           <w:sz w:val="26"/>
           <w:szCs w:val="26"/>
         </w:rPr>
@@ -2015,13 +1936,15 @@
         <w:jc w:val="both"/>
         <w:rPr>
           <w:rFonts w:asciiTheme="majorHAnsi" w:hAnsiTheme="majorHAnsi"/>
-          <w:sz w:val="26"/>
-          <w:szCs w:val="26"/>
-        </w:rPr>
-      </w:pPr>
-      <w:r>
-        <w:rPr>
-          <w:rFonts w:asciiTheme="majorHAnsi" w:hAnsiTheme="majorHAnsi"/>
+          <w:color w:val="000000" w:themeColor="text1"/>
+          <w:sz w:val="26"/>
+          <w:szCs w:val="26"/>
+        </w:rPr>
+      </w:pPr>
+      <w:r>
+        <w:rPr>
+          <w:rFonts w:asciiTheme="majorHAnsi" w:hAnsiTheme="majorHAnsi"/>
+          <w:color w:val="000000" w:themeColor="text1"/>
           <w:sz w:val="26"/>
           <w:szCs w:val="26"/>
         </w:rPr>
@@ -2034,13 +1957,15 @@
         <w:rPr>
           <w:rFonts w:asciiTheme="majorHAnsi" w:hAnsiTheme="majorHAnsi"/>
           <w:b/>
-          <w:sz w:val="26"/>
-          <w:szCs w:val="26"/>
-        </w:rPr>
-      </w:pPr>
-      <w:r>
-        <w:rPr>
-          <w:rFonts w:asciiTheme="majorHAnsi" w:hAnsiTheme="majorHAnsi"/>
+          <w:color w:val="000000" w:themeColor="text1"/>
+          <w:sz w:val="26"/>
+          <w:szCs w:val="26"/>
+        </w:rPr>
+      </w:pPr>
+      <w:r>
+        <w:rPr>
+          <w:rFonts w:asciiTheme="majorHAnsi" w:hAnsiTheme="majorHAnsi"/>
+          <w:color w:val="000000" w:themeColor="text1"/>
           <w:sz w:val="26"/>
           <w:szCs w:val="26"/>
         </w:rPr>
@@ -2050,6 +1975,7 @@
         <w:rPr>
           <w:rFonts w:asciiTheme="majorHAnsi" w:hAnsiTheme="majorHAnsi"/>
           <w:b/>
+          <w:color w:val="000000" w:themeColor="text1"/>
           <w:sz w:val="26"/>
           <w:szCs w:val="26"/>
         </w:rPr>
@@ -2061,13 +1987,15 @@
         <w:jc w:val="both"/>
         <w:rPr>
           <w:rFonts w:asciiTheme="majorHAnsi" w:hAnsiTheme="majorHAnsi"/>
-          <w:sz w:val="26"/>
-          <w:szCs w:val="26"/>
-        </w:rPr>
-      </w:pPr>
-      <w:r>
-        <w:rPr>
-          <w:rFonts w:asciiTheme="majorHAnsi" w:hAnsiTheme="majorHAnsi"/>
+          <w:color w:val="000000" w:themeColor="text1"/>
+          <w:sz w:val="26"/>
+          <w:szCs w:val="26"/>
+        </w:rPr>
+      </w:pPr>
+      <w:r>
+        <w:rPr>
+          <w:rFonts w:asciiTheme="majorHAnsi" w:hAnsiTheme="majorHAnsi"/>
+          <w:color w:val="000000" w:themeColor="text1"/>
           <w:sz w:val="26"/>
           <w:szCs w:val="26"/>
         </w:rPr>
@@ -2080,13 +2008,15 @@
         <w:rPr>
           <w:rFonts w:asciiTheme="majorHAnsi" w:hAnsiTheme="majorHAnsi"/>
           <w:b/>
-          <w:sz w:val="26"/>
-          <w:szCs w:val="26"/>
-        </w:rPr>
-      </w:pPr>
-      <w:r>
-        <w:rPr>
-          <w:rFonts w:asciiTheme="majorHAnsi" w:hAnsiTheme="majorHAnsi"/>
+          <w:color w:val="000000" w:themeColor="text1"/>
+          <w:sz w:val="26"/>
+          <w:szCs w:val="26"/>
+        </w:rPr>
+      </w:pPr>
+      <w:r>
+        <w:rPr>
+          <w:rFonts w:asciiTheme="majorHAnsi" w:hAnsiTheme="majorHAnsi"/>
+          <w:color w:val="000000" w:themeColor="text1"/>
           <w:sz w:val="26"/>
           <w:szCs w:val="26"/>
         </w:rPr>
@@ -2096,6 +2026,7 @@
         <w:rPr>
           <w:rFonts w:asciiTheme="majorHAnsi" w:hAnsiTheme="majorHAnsi"/>
           <w:b/>
+          <w:color w:val="000000" w:themeColor="text1"/>
           <w:sz w:val="26"/>
           <w:szCs w:val="26"/>
         </w:rPr>
@@ -2107,13 +2038,15 @@
         <w:jc w:val="both"/>
         <w:rPr>
           <w:rFonts w:asciiTheme="majorHAnsi" w:hAnsiTheme="majorHAnsi"/>
-          <w:sz w:val="26"/>
-          <w:szCs w:val="26"/>
-        </w:rPr>
-      </w:pPr>
-      <w:r>
-        <w:rPr>
-          <w:rFonts w:asciiTheme="majorHAnsi" w:hAnsiTheme="majorHAnsi"/>
+          <w:color w:val="000000" w:themeColor="text1"/>
+          <w:sz w:val="26"/>
+          <w:szCs w:val="26"/>
+        </w:rPr>
+      </w:pPr>
+      <w:r>
+        <w:rPr>
+          <w:rFonts w:asciiTheme="majorHAnsi" w:hAnsiTheme="majorHAnsi"/>
+          <w:color w:val="000000" w:themeColor="text1"/>
           <w:sz w:val="26"/>
           <w:szCs w:val="26"/>
         </w:rPr>
@@ -2126,13 +2059,15 @@
         <w:jc w:val="both"/>
         <w:rPr>
           <w:rFonts w:asciiTheme="majorHAnsi" w:hAnsiTheme="majorHAnsi"/>
-          <w:sz w:val="26"/>
-          <w:szCs w:val="26"/>
-        </w:rPr>
-      </w:pPr>
-      <w:r>
-        <w:rPr>
-          <w:rFonts w:asciiTheme="majorHAnsi" w:hAnsiTheme="majorHAnsi"/>
+          <w:color w:val="000000" w:themeColor="text1"/>
+          <w:sz w:val="26"/>
+          <w:szCs w:val="26"/>
+        </w:rPr>
+      </w:pPr>
+      <w:r>
+        <w:rPr>
+          <w:rFonts w:asciiTheme="majorHAnsi" w:hAnsiTheme="majorHAnsi"/>
+          <w:color w:val="000000" w:themeColor="text1"/>
           <w:sz w:val="26"/>
           <w:szCs w:val="26"/>
         </w:rPr>
@@ -2148,12 +2083,14 @@
           <w:numId w:val="5"/>
         </w:numPr>
         <w:rPr>
+          <w:color w:val="000000" w:themeColor="text1"/>
           <w:szCs w:val="26"/>
           <w:lang w:val="en-US"/>
         </w:rPr>
       </w:pPr>
       <w:r>
         <w:rPr>
+          <w:color w:val="000000" w:themeColor="text1"/>
           <w:szCs w:val="26"/>
           <w:lang w:val="en-US"/>
         </w:rPr>
@@ -2165,6 +2102,7 @@
         <w:pStyle w:val="Caption"/>
         <w:keepNext/>
         <w:rPr>
+          <w:color w:val="000000" w:themeColor="text1"/>
           <w:szCs w:val="26"/>
           <w:lang w:val="en-US"/>
         </w:rPr>
@@ -2172,24 +2110,28 @@
       <w:bookmarkStart w:id="1" w:name="_Toc516615647"/>
       <w:r>
         <w:rPr>
+          <w:color w:val="000000" w:themeColor="text1"/>
           <w:szCs w:val="26"/>
         </w:rPr>
         <w:t xml:space="preserve">Bảng </w:t>
       </w:r>
       <w:r>
         <w:rPr>
+          <w:color w:val="000000" w:themeColor="text1"/>
           <w:szCs w:val="26"/>
         </w:rPr>
         <w:fldChar w:fldCharType="begin"/>
       </w:r>
       <w:r>
         <w:rPr>
+          <w:color w:val="000000" w:themeColor="text1"/>
           <w:szCs w:val="26"/>
         </w:rPr>
         <w:instrText xml:space="preserve"> STYLEREF 1 \s </w:instrText>
       </w:r>
       <w:r>
         <w:rPr>
+          <w:color w:val="000000" w:themeColor="text1"/>
           <w:szCs w:val="26"/>
         </w:rPr>
         <w:fldChar w:fldCharType="separate"/>
@@ -2197,6 +2139,7 @@
       <w:r>
         <w:rPr>
           <w:noProof/>
+          <w:color w:val="000000" w:themeColor="text1"/>
           <w:szCs w:val="26"/>
         </w:rPr>
         <w:t>2</w:t>
@@ -2204,30 +2147,35 @@
       <w:r>
         <w:rPr>
           <w:noProof/>
+          <w:color w:val="000000" w:themeColor="text1"/>
           <w:szCs w:val="26"/>
         </w:rPr>
         <w:fldChar w:fldCharType="end"/>
       </w:r>
       <w:r>
         <w:rPr>
+          <w:color w:val="000000" w:themeColor="text1"/>
           <w:szCs w:val="26"/>
         </w:rPr>
         <w:noBreakHyphen/>
       </w:r>
       <w:r>
         <w:rPr>
+          <w:color w:val="000000" w:themeColor="text1"/>
           <w:szCs w:val="26"/>
         </w:rPr>
         <w:fldChar w:fldCharType="begin"/>
       </w:r>
       <w:r>
         <w:rPr>
+          <w:color w:val="000000" w:themeColor="text1"/>
           <w:szCs w:val="26"/>
         </w:rPr>
         <w:instrText xml:space="preserve"> SEQ Bảng \* ARABIC \s 1 </w:instrText>
       </w:r>
       <w:r>
         <w:rPr>
+          <w:color w:val="000000" w:themeColor="text1"/>
           <w:szCs w:val="26"/>
         </w:rPr>
         <w:fldChar w:fldCharType="separate"/>
@@ -2235,6 +2183,7 @@
       <w:r>
         <w:rPr>
           <w:noProof/>
+          <w:color w:val="000000" w:themeColor="text1"/>
           <w:szCs w:val="26"/>
         </w:rPr>
         <w:t>1</w:t>
@@ -2242,12 +2191,14 @@
       <w:r>
         <w:rPr>
           <w:noProof/>
+          <w:color w:val="000000" w:themeColor="text1"/>
           <w:szCs w:val="26"/>
         </w:rPr>
         <w:fldChar w:fldCharType="end"/>
       </w:r>
       <w:r>
         <w:rPr>
+          <w:color w:val="000000" w:themeColor="text1"/>
           <w:szCs w:val="26"/>
           <w:lang w:val="en-US"/>
         </w:rPr>
@@ -2596,6 +2547,7 @@
       <w:pPr>
         <w:rPr>
           <w:rFonts w:asciiTheme="majorHAnsi" w:hAnsiTheme="majorHAnsi"/>
+          <w:color w:val="000000" w:themeColor="text1"/>
           <w:sz w:val="26"/>
           <w:szCs w:val="26"/>
         </w:rPr>
@@ -2608,13 +2560,15 @@
         <w:jc w:val="both"/>
         <w:rPr>
           <w:rFonts w:asciiTheme="majorHAnsi" w:hAnsiTheme="majorHAnsi"/>
-          <w:sz w:val="26"/>
-          <w:szCs w:val="26"/>
-        </w:rPr>
-      </w:pPr>
-      <w:r>
-        <w:rPr>
-          <w:rFonts w:asciiTheme="majorHAnsi" w:hAnsiTheme="majorHAnsi"/>
+          <w:color w:val="000000" w:themeColor="text1"/>
+          <w:sz w:val="26"/>
+          <w:szCs w:val="26"/>
+        </w:rPr>
+      </w:pPr>
+      <w:r>
+        <w:rPr>
+          <w:rFonts w:asciiTheme="majorHAnsi" w:hAnsiTheme="majorHAnsi"/>
+          <w:color w:val="000000" w:themeColor="text1"/>
           <w:sz w:val="26"/>
           <w:szCs w:val="26"/>
         </w:rPr>
@@ -2628,13 +2582,15 @@
         <w:jc w:val="both"/>
         <w:rPr>
           <w:rFonts w:asciiTheme="majorHAnsi" w:hAnsiTheme="majorHAnsi"/>
-          <w:sz w:val="26"/>
-          <w:szCs w:val="26"/>
-        </w:rPr>
-      </w:pPr>
-      <w:r>
-        <w:rPr>
-          <w:rFonts w:asciiTheme="majorHAnsi" w:hAnsiTheme="majorHAnsi"/>
+          <w:color w:val="000000" w:themeColor="text1"/>
+          <w:sz w:val="26"/>
+          <w:szCs w:val="26"/>
+        </w:rPr>
+      </w:pPr>
+      <w:r>
+        <w:rPr>
+          <w:rFonts w:asciiTheme="majorHAnsi" w:hAnsiTheme="majorHAnsi"/>
+          <w:color w:val="000000" w:themeColor="text1"/>
           <w:sz w:val="26"/>
           <w:szCs w:val="26"/>
         </w:rPr>
@@ -2649,11 +2605,13 @@
           <w:numId w:val="5"/>
         </w:numPr>
         <w:rPr>
-          <w:szCs w:val="26"/>
-        </w:rPr>
-      </w:pPr>
-      <w:r>
-        <w:rPr>
+          <w:color w:val="000000" w:themeColor="text1"/>
+          <w:szCs w:val="26"/>
+        </w:rPr>
+      </w:pPr>
+      <w:r>
+        <w:rPr>
+          <w:color w:val="000000" w:themeColor="text1"/>
           <w:szCs w:val="26"/>
           <w:lang w:val="en-US"/>
         </w:rPr>
@@ -2665,6 +2623,7 @@
         <w:jc w:val="both"/>
         <w:rPr>
           <w:rFonts w:asciiTheme="majorHAnsi" w:hAnsiTheme="majorHAnsi" w:cs="Times New Roman"/>
+          <w:color w:val="000000" w:themeColor="text1"/>
           <w:sz w:val="26"/>
           <w:szCs w:val="26"/>
         </w:rPr>
@@ -2672,6 +2631,7 @@
       <w:r>
         <w:rPr>
           <w:rFonts w:asciiTheme="majorHAnsi" w:hAnsiTheme="majorHAnsi" w:cs="Times New Roman"/>
+          <w:color w:val="000000" w:themeColor="text1"/>
           <w:sz w:val="26"/>
           <w:szCs w:val="26"/>
         </w:rPr>
@@ -2685,6 +2645,7 @@
         <w:jc w:val="both"/>
         <w:rPr>
           <w:rFonts w:asciiTheme="majorHAnsi" w:hAnsiTheme="majorHAnsi" w:cs="Times New Roman"/>
+          <w:color w:val="000000" w:themeColor="text1"/>
           <w:sz w:val="26"/>
           <w:szCs w:val="26"/>
         </w:rPr>
@@ -2692,6 +2653,7 @@
       <w:r>
         <w:rPr>
           <w:rFonts w:asciiTheme="majorHAnsi" w:hAnsiTheme="majorHAnsi" w:cs="Times New Roman"/>
+          <w:color w:val="000000" w:themeColor="text1"/>
           <w:sz w:val="26"/>
           <w:szCs w:val="26"/>
         </w:rPr>
@@ -2703,6 +2665,7 @@
         <w:pStyle w:val="Caption"/>
         <w:keepNext/>
         <w:rPr>
+          <w:color w:val="000000" w:themeColor="text1"/>
           <w:szCs w:val="26"/>
           <w:lang w:val="en-US"/>
         </w:rPr>
@@ -2710,24 +2673,28 @@
       <w:bookmarkStart w:id="2" w:name="_Toc516615648"/>
       <w:r>
         <w:rPr>
+          <w:color w:val="000000" w:themeColor="text1"/>
           <w:szCs w:val="26"/>
         </w:rPr>
         <w:t xml:space="preserve">Bảng </w:t>
       </w:r>
       <w:r>
         <w:rPr>
+          <w:color w:val="000000" w:themeColor="text1"/>
           <w:szCs w:val="26"/>
         </w:rPr>
         <w:fldChar w:fldCharType="begin"/>
       </w:r>
       <w:r>
         <w:rPr>
+          <w:color w:val="000000" w:themeColor="text1"/>
           <w:szCs w:val="26"/>
         </w:rPr>
         <w:instrText xml:space="preserve"> STYLEREF 1 \s </w:instrText>
       </w:r>
       <w:r>
         <w:rPr>
+          <w:color w:val="000000" w:themeColor="text1"/>
           <w:szCs w:val="26"/>
         </w:rPr>
         <w:fldChar w:fldCharType="separate"/>
@@ -2735,6 +2702,7 @@
       <w:r>
         <w:rPr>
           <w:noProof/>
+          <w:color w:val="000000" w:themeColor="text1"/>
           <w:szCs w:val="26"/>
         </w:rPr>
         <w:t>2</w:t>
@@ -2742,30 +2710,35 @@
       <w:r>
         <w:rPr>
           <w:noProof/>
+          <w:color w:val="000000" w:themeColor="text1"/>
           <w:szCs w:val="26"/>
         </w:rPr>
         <w:fldChar w:fldCharType="end"/>
       </w:r>
       <w:r>
         <w:rPr>
+          <w:color w:val="000000" w:themeColor="text1"/>
           <w:szCs w:val="26"/>
         </w:rPr>
         <w:noBreakHyphen/>
       </w:r>
       <w:r>
         <w:rPr>
+          <w:color w:val="000000" w:themeColor="text1"/>
           <w:szCs w:val="26"/>
         </w:rPr>
         <w:fldChar w:fldCharType="begin"/>
       </w:r>
       <w:r>
         <w:rPr>
+          <w:color w:val="000000" w:themeColor="text1"/>
           <w:szCs w:val="26"/>
         </w:rPr>
         <w:instrText xml:space="preserve"> SEQ Bảng \* ARABIC \s 1 </w:instrText>
       </w:r>
       <w:r>
         <w:rPr>
+          <w:color w:val="000000" w:themeColor="text1"/>
           <w:szCs w:val="26"/>
         </w:rPr>
         <w:fldChar w:fldCharType="separate"/>
@@ -2773,6 +2746,7 @@
       <w:r>
         <w:rPr>
           <w:noProof/>
+          <w:color w:val="000000" w:themeColor="text1"/>
           <w:szCs w:val="26"/>
         </w:rPr>
         <w:t>2</w:t>
@@ -2780,12 +2754,14 @@
       <w:r>
         <w:rPr>
           <w:noProof/>
+          <w:color w:val="000000" w:themeColor="text1"/>
           <w:szCs w:val="26"/>
         </w:rPr>
         <w:fldChar w:fldCharType="end"/>
       </w:r>
       <w:r>
         <w:rPr>
+          <w:color w:val="000000" w:themeColor="text1"/>
           <w:szCs w:val="26"/>
           <w:lang w:val="en-US"/>
         </w:rPr>
@@ -3585,6 +3561,7 @@
                   <w:color w:val="000000" w:themeColor="text1"/>
                   <w:sz w:val="26"/>
                   <w:szCs w:val="26"/>
+                  <w:u w:val="none"/>
                 </w:rPr>
                 <w:t>EGPRS</w:t>
               </w:r>
@@ -3719,6 +3696,7 @@
                   <w:color w:val="000000" w:themeColor="text1"/>
                   <w:sz w:val="26"/>
                   <w:szCs w:val="26"/>
+                  <w:u w:val="none"/>
                 </w:rPr>
                 <w:t>EGPRS</w:t>
               </w:r>
@@ -3831,6 +3809,7 @@
         <w:jc w:val="both"/>
         <w:rPr>
           <w:rFonts w:asciiTheme="majorHAnsi" w:hAnsiTheme="majorHAnsi" w:cs="Times New Roman"/>
+          <w:color w:val="000000" w:themeColor="text1"/>
           <w:sz w:val="26"/>
           <w:szCs w:val="26"/>
         </w:rPr>
@@ -3838,6 +3817,7 @@
       <w:r>
         <w:rPr>
           <w:rFonts w:asciiTheme="majorHAnsi" w:hAnsiTheme="majorHAnsi" w:cs="Times New Roman"/>
+          <w:color w:val="000000" w:themeColor="text1"/>
           <w:sz w:val="26"/>
           <w:szCs w:val="26"/>
         </w:rPr>
@@ -3846,6 +3826,7 @@
       <w:r>
         <w:rPr>
           <w:rFonts w:asciiTheme="majorHAnsi" w:hAnsiTheme="majorHAnsi" w:cs="Times New Roman"/>
+          <w:color w:val="000000" w:themeColor="text1"/>
           <w:sz w:val="26"/>
           <w:szCs w:val="26"/>
         </w:rPr>
@@ -3857,6 +3838,7 @@
       <w:pPr>
         <w:rPr>
           <w:rFonts w:asciiTheme="majorHAnsi" w:hAnsiTheme="majorHAnsi"/>
+          <w:color w:val="000000" w:themeColor="text1"/>
           <w:sz w:val="26"/>
           <w:szCs w:val="26"/>
         </w:rPr>
@@ -3940,15 +3922,11 @@
     <w:p>
       <w:pPr>
         <w:pStyle w:val="TOC3"/>
-        <w:spacing w:line="360" w:lineRule="auto"/>
         <w:rPr>
           <w:rStyle w:val="Hyperlink"/>
           <w:b/>
-          <w:noProof/>
-          <w:color w:val="000000" w:themeColor="text1"/>
-          <w:szCs w:val="26"/>
+          <w:color w:val="000000" w:themeColor="text1"/>
           <w:u w:val="none"/>
-          <w:lang w:val="en-US"/>
         </w:rPr>
       </w:pPr>
       <w:hyperlink w:anchor="_Toc516675245" w:history="1">
@@ -3956,22 +3934,14 @@
           <w:rPr>
             <w:rStyle w:val="Hyperlink"/>
             <w:b/>
-            <w:noProof/>
             <w:color w:val="000000" w:themeColor="text1"/>
-            <w:szCs w:val="26"/>
             <w:u w:val="none"/>
-            <w:lang w:val="en-US"/>
           </w:rPr>
           <w:t>2.3.1.</w:t>
         </w:r>
         <w:r>
           <w:rPr>
             <w:rFonts w:eastAsiaTheme="minorEastAsia"/>
-            <w:b/>
-            <w:noProof/>
-            <w:color w:val="000000" w:themeColor="text1"/>
-            <w:szCs w:val="26"/>
-            <w:lang w:val="en-US"/>
           </w:rPr>
           <w:tab/>
         </w:r>
@@ -3979,11 +3949,8 @@
           <w:rPr>
             <w:rStyle w:val="Hyperlink"/>
             <w:b/>
-            <w:noProof/>
             <w:color w:val="000000" w:themeColor="text1"/>
-            <w:szCs w:val="26"/>
             <w:u w:val="none"/>
-            <w:lang w:val="en-US"/>
           </w:rPr>
           <w:t>Khái quát U</w:t>
         </w:r>
@@ -3991,11 +3958,8 @@
           <w:rPr>
             <w:rStyle w:val="Hyperlink"/>
             <w:b/>
-            <w:noProof/>
             <w:color w:val="000000" w:themeColor="text1"/>
-            <w:szCs w:val="26"/>
             <w:u w:val="none"/>
-            <w:lang w:val="en-US"/>
           </w:rPr>
           <w:t>ART</w:t>
         </w:r>
@@ -4013,6 +3977,7 @@
       <w:r>
         <w:rPr>
           <w:rFonts w:asciiTheme="majorHAnsi" w:hAnsiTheme="majorHAnsi"/>
+          <w:color w:val="000000" w:themeColor="text1"/>
           <w:sz w:val="26"/>
           <w:szCs w:val="26"/>
         </w:rPr>
@@ -4021,6 +3986,7 @@
       <w:r>
         <w:rPr>
           <w:rFonts w:asciiTheme="majorHAnsi" w:hAnsiTheme="majorHAnsi"/>
+          <w:color w:val="000000" w:themeColor="text1"/>
           <w:sz w:val="26"/>
           <w:szCs w:val="26"/>
         </w:rPr>
@@ -4029,22 +3995,16 @@
       <w:r>
         <w:rPr>
           <w:rFonts w:asciiTheme="majorHAnsi" w:hAnsiTheme="majorHAnsi"/>
-          <w:sz w:val="26"/>
-          <w:szCs w:val="26"/>
-        </w:rPr>
-        <w:t>ART (</w:t>
-      </w:r>
-      <w:r>
-        <w:rPr>
-          <w:rFonts w:asciiTheme="majorHAnsi" w:hAnsiTheme="majorHAnsi"/>
-          <w:sz w:val="26"/>
-          <w:szCs w:val="26"/>
-        </w:rPr>
-        <w:t xml:space="preserve">Universal </w:t>
-      </w:r>
-      <w:r>
-        <w:rPr>
-          <w:rFonts w:asciiTheme="majorHAnsi" w:hAnsiTheme="majorHAnsi"/>
+          <w:color w:val="000000" w:themeColor="text1"/>
+          <w:sz w:val="26"/>
+          <w:szCs w:val="26"/>
+        </w:rPr>
+        <w:t xml:space="preserve">ART (Universal </w:t>
+      </w:r>
+      <w:r>
+        <w:rPr>
+          <w:rFonts w:asciiTheme="majorHAnsi" w:hAnsiTheme="majorHAnsi"/>
+          <w:color w:val="000000" w:themeColor="text1"/>
           <w:sz w:val="26"/>
           <w:szCs w:val="26"/>
         </w:rPr>
@@ -4053,26 +4013,11 @@
       <w:r>
         <w:rPr>
           <w:rFonts w:asciiTheme="majorHAnsi" w:hAnsiTheme="majorHAnsi"/>
-          <w:sz w:val="26"/>
-          <w:szCs w:val="26"/>
-        </w:rPr>
-        <w:t>Transmitter</w:t>
-      </w:r>
-      <w:r>
-        <w:rPr>
-          <w:rFonts w:asciiTheme="majorHAnsi" w:hAnsiTheme="majorHAnsi"/>
-          <w:sz w:val="26"/>
-          <w:szCs w:val="26"/>
-        </w:rPr>
-        <w:t>)</w:t>
-      </w:r>
-      <w:r>
-        <w:rPr>
-          <w:rFonts w:asciiTheme="majorHAnsi" w:hAnsiTheme="majorHAnsi"/>
-          <w:sz w:val="26"/>
-          <w:szCs w:val="26"/>
-        </w:rPr>
-        <w:t xml:space="preserve">- là một thiết bị ngoại vi </w:t>
+          <w:color w:val="000000" w:themeColor="text1"/>
+          <w:sz w:val="26"/>
+          <w:szCs w:val="26"/>
+        </w:rPr>
+        <w:t xml:space="preserve">Transmitter)- là một thiết bị ngoại vi </w:t>
       </w:r>
       <w:r>
         <w:rPr>
@@ -4092,6 +4037,33 @@
           <w:szCs w:val="26"/>
         </w:rPr>
         <w:t xml:space="preserve">. </w:t>
+      </w:r>
+      <w:r>
+        <w:rPr>
+          <w:rFonts w:asciiTheme="majorHAnsi" w:hAnsiTheme="majorHAnsi"/>
+          <w:color w:val="000000" w:themeColor="text1"/>
+          <w:sz w:val="26"/>
+          <w:szCs w:val="26"/>
+        </w:rPr>
+        <w:t xml:space="preserve">UART không sử dụng xung clock, các bit 0, 1 được lấy mẫu dựa trên bauderate mà </w:t>
+      </w:r>
+      <w:r>
+        <w:rPr>
+          <w:rFonts w:asciiTheme="majorHAnsi" w:hAnsiTheme="majorHAnsi"/>
+          <w:color w:val="000000" w:themeColor="text1"/>
+          <w:sz w:val="26"/>
+          <w:szCs w:val="26"/>
+        </w:rPr>
+        <w:t>Receiver/Transmitter</w:t>
+      </w:r>
+      <w:r>
+        <w:rPr>
+          <w:rFonts w:asciiTheme="majorHAnsi" w:hAnsiTheme="majorHAnsi"/>
+          <w:color w:val="000000" w:themeColor="text1"/>
+          <w:sz w:val="26"/>
+          <w:szCs w:val="26"/>
+        </w:rPr>
+        <w:t xml:space="preserve"> quy ước với nhau.</w:t>
       </w:r>
     </w:p>
     <w:p>
@@ -4343,8 +4315,6 @@
         </w:rPr>
         <w:t xml:space="preserve"> </w:t>
       </w:r>
-      <w:bookmarkStart w:id="3" w:name="_GoBack"/>
-      <w:bookmarkEnd w:id="3"/>
       <w:r>
         <w:rPr>
           <w:rFonts w:asciiTheme="majorHAnsi" w:eastAsia="Times New Roman" w:hAnsiTheme="majorHAnsi" w:cs="Times New Roman"/>
@@ -4358,48 +4328,1515 @@
     </w:p>
     <w:p>
       <w:pPr>
-        <w:rPr>
-          <w:rFonts w:asciiTheme="majorHAnsi" w:hAnsiTheme="majorHAnsi"/>
-          <w:color w:val="000000" w:themeColor="text1"/>
-          <w:sz w:val="26"/>
-          <w:szCs w:val="26"/>
-        </w:rPr>
-      </w:pPr>
+        <w:shd w:val="clear" w:color="auto" w:fill="FFFFFF"/>
+        <w:spacing w:after="0" w:line="360" w:lineRule="atLeast"/>
+        <w:textAlignment w:val="baseline"/>
+        <w:rPr>
+          <w:rFonts w:asciiTheme="majorHAnsi" w:eastAsia="Times New Roman" w:hAnsiTheme="majorHAnsi" w:cs="Times New Roman"/>
+          <w:color w:val="000000" w:themeColor="text1"/>
+          <w:sz w:val="26"/>
+          <w:szCs w:val="26"/>
+        </w:rPr>
+      </w:pPr>
+      <w:r>
+        <w:rPr>
+          <w:rFonts w:asciiTheme="majorHAnsi" w:eastAsia="Times New Roman" w:hAnsiTheme="majorHAnsi" w:cs="Times New Roman"/>
+          <w:b/>
+          <w:bCs/>
+          <w:color w:val="000000" w:themeColor="text1"/>
+          <w:sz w:val="26"/>
+          <w:szCs w:val="26"/>
+          <w:bdr w:val="none" w:sz="0" w:space="0" w:color="auto" w:frame="1"/>
+        </w:rPr>
+        <w:t>Frame: </w:t>
+      </w:r>
+      <w:r>
+        <w:rPr>
+          <w:rFonts w:asciiTheme="majorHAnsi" w:eastAsia="Times New Roman" w:hAnsiTheme="majorHAnsi" w:cs="Times New Roman"/>
+          <w:color w:val="000000" w:themeColor="text1"/>
+          <w:sz w:val="26"/>
+          <w:szCs w:val="26"/>
+          <w:bdr w:val="none" w:sz="0" w:space="0" w:color="auto" w:frame="1"/>
+        </w:rPr>
+        <w:t>Ngoài việc giống nhau của tốc độ baud 2 thiết bị truyền nhận thì khung truyền của bên cũng được cấu hình giống nhau. Khung truyền quy định số bit trong mỗi lần truyền, bit bắt đầu “Start bit”, các bit kết thúc (Stop bit), bit kiểm tra tính chẵn lẻ (Parity), ngoài ra số bit quy định trong một gói dữ liệu cũng được quy định bởi khung truyền. Có thể thấy, khung truyền đóng một vai trò rất quan trọng trong việc truyền thành công dữ liệu.</w:t>
+      </w:r>
+    </w:p>
+    <w:p>
+      <w:pPr>
+        <w:pStyle w:val="ListParagraph"/>
+        <w:numPr>
+          <w:ilvl w:val="0"/>
+          <w:numId w:val="7"/>
+        </w:numPr>
+        <w:shd w:val="clear" w:color="auto" w:fill="FFFFFF"/>
+        <w:textAlignment w:val="baseline"/>
+        <w:rPr>
+          <w:rFonts w:asciiTheme="majorHAnsi" w:eastAsia="Times New Roman" w:hAnsiTheme="majorHAnsi" w:cs="Arial"/>
+          <w:color w:val="000000" w:themeColor="text1"/>
+        </w:rPr>
+      </w:pPr>
+      <w:r>
+        <w:rPr>
+          <w:rFonts w:asciiTheme="majorHAnsi" w:eastAsia="Times New Roman" w:hAnsiTheme="majorHAnsi"/>
+          <w:color w:val="000000" w:themeColor="text1"/>
+          <w:bdr w:val="none" w:sz="0" w:space="0" w:color="auto" w:frame="1"/>
+        </w:rPr>
+        <w:t>Idle frame: Đường truyền UART ở mức “1”, để xác nhận hiện tại đường truyền dữ liệu trống, không có frame nào đang được truyền đi.</w:t>
+      </w:r>
+    </w:p>
+    <w:p>
+      <w:pPr>
+        <w:pStyle w:val="ListParagraph"/>
+        <w:numPr>
+          <w:ilvl w:val="0"/>
+          <w:numId w:val="7"/>
+        </w:numPr>
+        <w:shd w:val="clear" w:color="auto" w:fill="FFFFFF"/>
+        <w:textAlignment w:val="baseline"/>
+        <w:rPr>
+          <w:rFonts w:asciiTheme="majorHAnsi" w:eastAsia="Times New Roman" w:hAnsiTheme="majorHAnsi" w:cs="Arial"/>
+          <w:color w:val="000000" w:themeColor="text1"/>
+        </w:rPr>
+      </w:pPr>
+      <w:r>
+        <w:rPr>
+          <w:rFonts w:asciiTheme="majorHAnsi" w:eastAsia="Times New Roman" w:hAnsiTheme="majorHAnsi"/>
+          <w:color w:val="000000" w:themeColor="text1"/>
+          <w:bdr w:val="none" w:sz="0" w:space="0" w:color="auto" w:frame="1"/>
+        </w:rPr>
+        <w:t>Break frame: Đường truyền UART ở mức “0”, để xác nhận hiện tại trên đường truyền đang truyền dữ liệu, có frame đang được truyền đi.</w:t>
+      </w:r>
+    </w:p>
+    <w:p>
+      <w:pPr>
+        <w:pStyle w:val="ListParagraph"/>
+        <w:numPr>
+          <w:ilvl w:val="0"/>
+          <w:numId w:val="7"/>
+        </w:numPr>
+        <w:shd w:val="clear" w:color="auto" w:fill="FFFFFF"/>
+        <w:textAlignment w:val="baseline"/>
+        <w:rPr>
+          <w:rFonts w:asciiTheme="majorHAnsi" w:eastAsia="Times New Roman" w:hAnsiTheme="majorHAnsi" w:cs="Arial"/>
+          <w:color w:val="000000" w:themeColor="text1"/>
+        </w:rPr>
+      </w:pPr>
+    </w:p>
+    <w:p>
+      <w:pPr>
+        <w:rPr>
+          <w:rFonts w:asciiTheme="majorHAnsi" w:hAnsiTheme="majorHAnsi" w:cstheme="minorHAnsi"/>
+          <w:color w:val="000000" w:themeColor="text1"/>
+          <w:sz w:val="26"/>
+          <w:szCs w:val="26"/>
+          <w:shd w:val="clear" w:color="auto" w:fill="FFFFFF"/>
+        </w:rPr>
+      </w:pPr>
+      <w:r>
+        <w:rPr>
+          <w:rStyle w:val="Strong"/>
+          <w:rFonts w:asciiTheme="majorHAnsi" w:hAnsiTheme="majorHAnsi" w:cstheme="minorHAnsi"/>
+          <w:color w:val="000000" w:themeColor="text1"/>
+          <w:sz w:val="26"/>
+          <w:szCs w:val="26"/>
+          <w:bdr w:val="none" w:sz="0" w:space="0" w:color="auto" w:frame="1"/>
+          <w:shd w:val="clear" w:color="auto" w:fill="FFFFFF"/>
+        </w:rPr>
+        <w:t>Start bit:</w:t>
+      </w:r>
+      <w:r>
+        <w:rPr>
+          <w:rFonts w:asciiTheme="majorHAnsi" w:hAnsiTheme="majorHAnsi" w:cstheme="minorHAnsi"/>
+          <w:color w:val="000000" w:themeColor="text1"/>
+          <w:sz w:val="26"/>
+          <w:szCs w:val="26"/>
+          <w:shd w:val="clear" w:color="auto" w:fill="FFFFFF"/>
+        </w:rPr>
+        <w:t> Bit đầu tiên được truyền trong một frame, bit này có chức năng báo cho bên nhận rằng sắp có một gói dữ liệu truyền đến. Đường truyền UART luôn ở trạng thái cao mức “1” cho đến khi chip muốn truyền dữ liệu đi thì nó gởi bit start bằng cách kéo xuống mức “0”. Như vậy start bit giá trị điện áp 0V và phải bắt buộc có bit start trong khung truyền</w:t>
+      </w:r>
+    </w:p>
+    <w:p>
+      <w:pPr>
+        <w:shd w:val="clear" w:color="auto" w:fill="FFFFFF"/>
+        <w:spacing w:after="0" w:line="360" w:lineRule="atLeast"/>
+        <w:textAlignment w:val="baseline"/>
+        <w:rPr>
+          <w:rFonts w:asciiTheme="majorHAnsi" w:eastAsia="Times New Roman" w:hAnsiTheme="majorHAnsi" w:cs="Times New Roman"/>
+          <w:color w:val="000000" w:themeColor="text1"/>
+          <w:sz w:val="26"/>
+          <w:szCs w:val="26"/>
+        </w:rPr>
+      </w:pPr>
+      <w:r>
+        <w:rPr>
+          <w:rFonts w:asciiTheme="majorHAnsi" w:eastAsia="Times New Roman" w:hAnsiTheme="majorHAnsi" w:cs="Times New Roman"/>
+          <w:b/>
+          <w:bCs/>
+          <w:color w:val="000000" w:themeColor="text1"/>
+          <w:sz w:val="26"/>
+          <w:szCs w:val="26"/>
+          <w:bdr w:val="none" w:sz="0" w:space="0" w:color="auto" w:frame="1"/>
+        </w:rPr>
+        <w:t>Data: </w:t>
+      </w:r>
+      <w:r>
+        <w:rPr>
+          <w:rFonts w:asciiTheme="majorHAnsi" w:eastAsia="Times New Roman" w:hAnsiTheme="majorHAnsi" w:cs="Times New Roman"/>
+          <w:color w:val="000000" w:themeColor="text1"/>
+          <w:sz w:val="26"/>
+          <w:szCs w:val="26"/>
+          <w:bdr w:val="none" w:sz="0" w:space="0" w:color="auto" w:frame="1"/>
+        </w:rPr>
+        <w:t xml:space="preserve">Data hay dữ liệu là thông tin mà chúng ta nhận được trong quá trình truyền và nhận. Data trong STM32 có quy định khung truyền là 8bit hoặc 9bit. Trong quá trình truyền UART, bit có trọng số thấp nhất (LSB – least significant bit – bên phải) sẽ </w:t>
+      </w:r>
+      <w:r>
+        <w:rPr>
+          <w:rFonts w:asciiTheme="majorHAnsi" w:eastAsia="Times New Roman" w:hAnsiTheme="majorHAnsi" w:cs="Times New Roman"/>
+          <w:color w:val="000000" w:themeColor="text1"/>
+          <w:sz w:val="26"/>
+          <w:szCs w:val="26"/>
+          <w:bdr w:val="none" w:sz="0" w:space="0" w:color="auto" w:frame="1"/>
+        </w:rPr>
+        <w:lastRenderedPageBreak/>
+        <w:t>được truyền trước và cuối cùng là bit có ảnh hưởng cao nhất (MSB – most significant bit – bên trái)</w:t>
+      </w:r>
+    </w:p>
+    <w:p>
+      <w:pPr>
+        <w:shd w:val="clear" w:color="auto" w:fill="FFFFFF"/>
+        <w:spacing w:after="0" w:line="360" w:lineRule="atLeast"/>
+        <w:textAlignment w:val="baseline"/>
+        <w:rPr>
+          <w:rFonts w:asciiTheme="majorHAnsi" w:eastAsia="Times New Roman" w:hAnsiTheme="majorHAnsi" w:cs="Times New Roman"/>
+          <w:color w:val="000000" w:themeColor="text1"/>
+          <w:sz w:val="26"/>
+          <w:szCs w:val="26"/>
+        </w:rPr>
+      </w:pPr>
+      <w:r>
+        <w:rPr>
+          <w:rFonts w:asciiTheme="majorHAnsi" w:eastAsia="Times New Roman" w:hAnsiTheme="majorHAnsi" w:cs="Times New Roman"/>
+          <w:b/>
+          <w:bCs/>
+          <w:color w:val="000000" w:themeColor="text1"/>
+          <w:sz w:val="26"/>
+          <w:szCs w:val="26"/>
+          <w:bdr w:val="none" w:sz="0" w:space="0" w:color="auto" w:frame="1"/>
+        </w:rPr>
+        <w:t>Parity bit:</w:t>
+      </w:r>
+      <w:r>
+        <w:rPr>
+          <w:rFonts w:asciiTheme="majorHAnsi" w:eastAsia="Times New Roman" w:hAnsiTheme="majorHAnsi" w:cs="Times New Roman"/>
+          <w:color w:val="000000" w:themeColor="text1"/>
+          <w:sz w:val="26"/>
+          <w:szCs w:val="26"/>
+          <w:bdr w:val="none" w:sz="0" w:space="0" w:color="auto" w:frame="1"/>
+        </w:rPr>
+        <w:t> Parity dùng để kiểm tra dữ liệu truyền có đúng hay không. Có 2 loại Parity đó là Parity chẵn (even parity) và parity lẽ (odd parity). Parity chẵn nghĩa là số bit 1 trong trong data truyền cùng với bit Parity luôn là số chẵn, ngược lại nếu Parity lẽ nghĩa là số bit 1  trong data truyền cùng với bit Parity luôn là số lẽ. Bit Parity không phải là bit bắt buộc và vì thế chúng ta có thể loại bỏ bit này ra khỏi khung truyền.</w:t>
+      </w:r>
+    </w:p>
+    <w:p>
+      <w:pPr>
+        <w:rPr>
+          <w:rFonts w:asciiTheme="majorHAnsi" w:hAnsiTheme="majorHAnsi" w:cstheme="minorHAnsi"/>
+          <w:color w:val="000000" w:themeColor="text1"/>
+          <w:sz w:val="26"/>
+          <w:szCs w:val="26"/>
+        </w:rPr>
+      </w:pPr>
+      <w:r>
+        <w:rPr>
+          <w:rFonts w:asciiTheme="majorHAnsi" w:hAnsiTheme="majorHAnsi"/>
+          <w:noProof/>
+          <w:color w:val="000000" w:themeColor="text1"/>
+          <w:sz w:val="26"/>
+          <w:szCs w:val="26"/>
+        </w:rPr>
+        <w:drawing>
+          <wp:inline distT="0" distB="0" distL="0" distR="0" wp14:anchorId="69A5F76C" wp14:editId="1F11D1B6">
+            <wp:extent cx="5943600" cy="2295716"/>
+            <wp:effectExtent l="0" t="0" r="0" b="9525"/>
+            <wp:docPr id="9" name="Picture 9" descr="Káº¿t quáº£ hÃ¬nh áº£nh cho uart frame"/>
+            <wp:cNvGraphicFramePr>
+              <a:graphicFrameLocks xmlns:a="http://schemas.openxmlformats.org/drawingml/2006/main" noChangeAspect="1"/>
+            </wp:cNvGraphicFramePr>
+            <a:graphic xmlns:a="http://schemas.openxmlformats.org/drawingml/2006/main">
+              <a:graphicData uri="http://schemas.openxmlformats.org/drawingml/2006/picture">
+                <pic:pic xmlns:pic="http://schemas.openxmlformats.org/drawingml/2006/picture">
+                  <pic:nvPicPr>
+                    <pic:cNvPr id="0" name="Picture 15" descr="Káº¿t quáº£ hÃ¬nh áº£nh cho uart frame"/>
+                    <pic:cNvPicPr>
+                      <a:picLocks noChangeAspect="1" noChangeArrowheads="1"/>
+                    </pic:cNvPicPr>
+                  </pic:nvPicPr>
+                  <pic:blipFill>
+                    <a:blip r:embed="rId26">
+                      <a:extLst>
+                        <a:ext uri="{28A0092B-C50C-407E-A947-70E740481C1C}">
+                          <a14:useLocalDpi xmlns:a14="http://schemas.microsoft.com/office/drawing/2010/main" val="0"/>
+                        </a:ext>
+                      </a:extLst>
+                    </a:blip>
+                    <a:srcRect/>
+                    <a:stretch>
+                      <a:fillRect/>
+                    </a:stretch>
+                  </pic:blipFill>
+                  <pic:spPr bwMode="auto">
+                    <a:xfrm>
+                      <a:off x="0" y="0"/>
+                      <a:ext cx="5943600" cy="2295716"/>
+                    </a:xfrm>
+                    <a:prstGeom prst="rect">
+                      <a:avLst/>
+                    </a:prstGeom>
+                    <a:noFill/>
+                    <a:ln>
+                      <a:noFill/>
+                    </a:ln>
+                  </pic:spPr>
+                </pic:pic>
+              </a:graphicData>
+            </a:graphic>
+          </wp:inline>
+        </w:drawing>
+      </w:r>
+    </w:p>
+    <w:p>
+      <w:pPr>
+        <w:shd w:val="clear" w:color="auto" w:fill="FFFFFF"/>
+        <w:spacing w:after="0" w:line="360" w:lineRule="atLeast"/>
+        <w:textAlignment w:val="baseline"/>
+        <w:rPr>
+          <w:rFonts w:asciiTheme="majorHAnsi" w:eastAsia="Times New Roman" w:hAnsiTheme="majorHAnsi" w:cs="Times New Roman"/>
+          <w:color w:val="000000" w:themeColor="text1"/>
+          <w:sz w:val="26"/>
+          <w:szCs w:val="26"/>
+        </w:rPr>
+      </w:pPr>
+      <w:r>
+        <w:rPr>
+          <w:rFonts w:asciiTheme="majorHAnsi" w:eastAsia="Times New Roman" w:hAnsiTheme="majorHAnsi" w:cs="Times New Roman"/>
+          <w:b/>
+          <w:bCs/>
+          <w:color w:val="000000" w:themeColor="text1"/>
+          <w:sz w:val="26"/>
+          <w:szCs w:val="26"/>
+          <w:bdr w:val="none" w:sz="0" w:space="0" w:color="auto" w:frame="1"/>
+        </w:rPr>
+        <w:t>Stop bits: </w:t>
+      </w:r>
+      <w:r>
+        <w:rPr>
+          <w:rFonts w:asciiTheme="majorHAnsi" w:eastAsia="Times New Roman" w:hAnsiTheme="majorHAnsi" w:cs="Times New Roman"/>
+          <w:color w:val="000000" w:themeColor="text1"/>
+          <w:sz w:val="26"/>
+          <w:szCs w:val="26"/>
+          <w:bdr w:val="none" w:sz="0" w:space="0" w:color="auto" w:frame="1"/>
+        </w:rPr>
+        <w:t>Stop bits là một bit báo cáo để cho bộ truyền/nhận biết được gói dữ liệu đã được gởi xong. Stop bits là bit bắt buộc phải có trong khung truyền. Stop bits có thể là 1bit, 1.5bit, 2bit, 0.5bit tùy thuộc vào ứng dụng UART của người sử dụng.</w:t>
+      </w:r>
     </w:p>
     <w:p>
       <w:pPr>
         <w:pStyle w:val="TOC3"/>
-        <w:spacing w:line="360" w:lineRule="auto"/>
-        <w:rPr>
-          <w:rFonts w:eastAsiaTheme="minorEastAsia"/>
-          <w:b/>
-          <w:noProof/>
-          <w:color w:val="000000" w:themeColor="text1"/>
-          <w:szCs w:val="26"/>
-          <w:lang w:val="en-US"/>
-        </w:rPr>
+      </w:pPr>
+    </w:p>
+    <w:p>
+      <w:pPr>
+        <w:pStyle w:val="TOC3"/>
       </w:pPr>
       <w:hyperlink w:anchor="_Toc516675246" w:history="1">
         <w:r>
           <w:rPr>
             <w:rStyle w:val="Hyperlink"/>
             <w:b/>
-            <w:noProof/>
             <w:color w:val="000000" w:themeColor="text1"/>
-            <w:szCs w:val="26"/>
             <w:u w:val="none"/>
-            <w:lang w:val="en-US"/>
           </w:rPr>
           <w:t>2.3.2.</w:t>
         </w:r>
         <w:r>
           <w:rPr>
             <w:rFonts w:eastAsiaTheme="minorEastAsia"/>
+          </w:rPr>
+          <w:tab/>
+        </w:r>
+        <w:r>
+          <w:rPr>
+            <w:rStyle w:val="Strong"/>
+            <w:bdr w:val="none" w:sz="0" w:space="0" w:color="auto" w:frame="1"/>
+            <w:shd w:val="clear" w:color="auto" w:fill="FFFFFF"/>
+          </w:rPr>
+          <w:t>Một số thanh ghi quan trọng trong UART</w:t>
+        </w:r>
+      </w:hyperlink>
+    </w:p>
+    <w:p>
+      <w:pPr>
+        <w:shd w:val="clear" w:color="auto" w:fill="FFFFFF"/>
+        <w:textAlignment w:val="baseline"/>
+        <w:rPr>
+          <w:rFonts w:asciiTheme="majorHAnsi" w:eastAsia="Times New Roman" w:hAnsiTheme="majorHAnsi" w:cs="Arial"/>
+          <w:color w:val="000000" w:themeColor="text1"/>
+          <w:sz w:val="26"/>
+          <w:szCs w:val="26"/>
+        </w:rPr>
+      </w:pPr>
+      <w:r>
+        <w:rPr>
+          <w:rFonts w:asciiTheme="majorHAnsi" w:eastAsia="Times New Roman" w:hAnsiTheme="majorHAnsi"/>
+          <w:b/>
+          <w:bCs/>
+          <w:i/>
+          <w:iCs/>
+          <w:color w:val="000000" w:themeColor="text1"/>
+          <w:sz w:val="26"/>
+          <w:szCs w:val="26"/>
+          <w:bdr w:val="none" w:sz="0" w:space="0" w:color="auto" w:frame="1"/>
+        </w:rPr>
+        <w:t>USART_SR – Status register:</w:t>
+      </w:r>
+    </w:p>
+    <w:p>
+      <w:pPr>
+        <w:shd w:val="clear" w:color="auto" w:fill="FFFFFF"/>
+        <w:spacing w:after="0" w:line="360" w:lineRule="atLeast"/>
+        <w:ind w:left="360"/>
+        <w:textAlignment w:val="baseline"/>
+        <w:rPr>
+          <w:rFonts w:asciiTheme="majorHAnsi" w:eastAsia="Times New Roman" w:hAnsiTheme="majorHAnsi" w:cs="Times New Roman"/>
+          <w:color w:val="000000" w:themeColor="text1"/>
+          <w:sz w:val="26"/>
+          <w:szCs w:val="26"/>
+        </w:rPr>
+      </w:pPr>
+      <w:r>
+        <w:rPr>
+          <w:rFonts w:asciiTheme="majorHAnsi" w:eastAsia="Times New Roman" w:hAnsiTheme="majorHAnsi" w:cs="Times New Roman"/>
+          <w:noProof/>
+          <w:color w:val="000000" w:themeColor="text1"/>
+          <w:sz w:val="26"/>
+          <w:szCs w:val="26"/>
+          <w:bdr w:val="none" w:sz="0" w:space="0" w:color="auto" w:frame="1"/>
+        </w:rPr>
+        <w:drawing>
+          <wp:inline distT="0" distB="0" distL="0" distR="0" wp14:anchorId="7DDE875F" wp14:editId="5CFC4564">
+            <wp:extent cx="3810000" cy="847725"/>
+            <wp:effectExtent l="0" t="0" r="0" b="9525"/>
+            <wp:docPr id="16" name="Picture 16" descr="https://tapit.vn/wp-content/uploads/2018/06/7-3.png"/>
+            <wp:cNvGraphicFramePr>
+              <a:graphicFrameLocks xmlns:a="http://schemas.openxmlformats.org/drawingml/2006/main" noChangeAspect="1"/>
+            </wp:cNvGraphicFramePr>
+            <a:graphic xmlns:a="http://schemas.openxmlformats.org/drawingml/2006/main">
+              <a:graphicData uri="http://schemas.openxmlformats.org/drawingml/2006/picture">
+                <pic:pic xmlns:pic="http://schemas.openxmlformats.org/drawingml/2006/picture">
+                  <pic:nvPicPr>
+                    <pic:cNvPr id="0" name="Picture 19" descr="https://tapit.vn/wp-content/uploads/2018/06/7-3.png"/>
+                    <pic:cNvPicPr>
+                      <a:picLocks noChangeAspect="1" noChangeArrowheads="1"/>
+                    </pic:cNvPicPr>
+                  </pic:nvPicPr>
+                  <pic:blipFill>
+                    <a:blip r:embed="rId27">
+                      <a:extLst>
+                        <a:ext uri="{28A0092B-C50C-407E-A947-70E740481C1C}">
+                          <a14:useLocalDpi xmlns:a14="http://schemas.microsoft.com/office/drawing/2010/main" val="0"/>
+                        </a:ext>
+                      </a:extLst>
+                    </a:blip>
+                    <a:srcRect/>
+                    <a:stretch>
+                      <a:fillRect/>
+                    </a:stretch>
+                  </pic:blipFill>
+                  <pic:spPr bwMode="auto">
+                    <a:xfrm>
+                      <a:off x="0" y="0"/>
+                      <a:ext cx="3810000" cy="847725"/>
+                    </a:xfrm>
+                    <a:prstGeom prst="rect">
+                      <a:avLst/>
+                    </a:prstGeom>
+                    <a:noFill/>
+                    <a:ln>
+                      <a:noFill/>
+                    </a:ln>
+                  </pic:spPr>
+                </pic:pic>
+              </a:graphicData>
+            </a:graphic>
+          </wp:inline>
+        </w:drawing>
+      </w:r>
+    </w:p>
+    <w:p>
+      <w:pPr>
+        <w:numPr>
+          <w:ilvl w:val="0"/>
+          <w:numId w:val="9"/>
+        </w:numPr>
+        <w:shd w:val="clear" w:color="auto" w:fill="FFFFFF"/>
+        <w:spacing w:after="0" w:line="240" w:lineRule="auto"/>
+        <w:ind w:left="360"/>
+        <w:textAlignment w:val="baseline"/>
+        <w:rPr>
+          <w:rFonts w:asciiTheme="majorHAnsi" w:eastAsia="Times New Roman" w:hAnsiTheme="majorHAnsi" w:cs="Arial"/>
+          <w:color w:val="000000" w:themeColor="text1"/>
+          <w:sz w:val="26"/>
+          <w:szCs w:val="26"/>
+        </w:rPr>
+      </w:pPr>
+      <w:r>
+        <w:rPr>
+          <w:rFonts w:asciiTheme="majorHAnsi" w:eastAsia="Times New Roman" w:hAnsiTheme="majorHAnsi" w:cs="Times New Roman"/>
+          <w:color w:val="000000" w:themeColor="text1"/>
+          <w:sz w:val="26"/>
+          <w:szCs w:val="26"/>
+          <w:bdr w:val="none" w:sz="0" w:space="0" w:color="auto" w:frame="1"/>
+        </w:rPr>
+        <w:t>TXE : bit báo có data đã truyền hay không, =0 tức là data rỗng, có thể truyền, =1 data đã được truyền đi.</w:t>
+      </w:r>
+    </w:p>
+    <w:p>
+      <w:pPr>
+        <w:numPr>
+          <w:ilvl w:val="0"/>
+          <w:numId w:val="9"/>
+        </w:numPr>
+        <w:shd w:val="clear" w:color="auto" w:fill="FFFFFF"/>
+        <w:spacing w:after="0" w:line="240" w:lineRule="auto"/>
+        <w:ind w:left="360"/>
+        <w:textAlignment w:val="baseline"/>
+        <w:rPr>
+          <w:rFonts w:asciiTheme="majorHAnsi" w:eastAsia="Times New Roman" w:hAnsiTheme="majorHAnsi" w:cs="Arial"/>
+          <w:color w:val="000000" w:themeColor="text1"/>
+          <w:sz w:val="26"/>
+          <w:szCs w:val="26"/>
+        </w:rPr>
+      </w:pPr>
+      <w:r>
+        <w:rPr>
+          <w:rFonts w:asciiTheme="majorHAnsi" w:eastAsia="Times New Roman" w:hAnsiTheme="majorHAnsi" w:cs="Times New Roman"/>
+          <w:color w:val="000000" w:themeColor="text1"/>
+          <w:sz w:val="26"/>
+          <w:szCs w:val="26"/>
+          <w:bdr w:val="none" w:sz="0" w:space="0" w:color="auto" w:frame="1"/>
+        </w:rPr>
+        <w:t>RXNE: bit báo data đã nhận hay chưa =1: đã nhận, =0 chưa nhận hoặc nhận chưa xong.</w:t>
+      </w:r>
+    </w:p>
+    <w:p>
+      <w:pPr>
+        <w:numPr>
+          <w:ilvl w:val="0"/>
+          <w:numId w:val="9"/>
+        </w:numPr>
+        <w:shd w:val="clear" w:color="auto" w:fill="FFFFFF"/>
+        <w:spacing w:after="0" w:line="240" w:lineRule="auto"/>
+        <w:ind w:left="360"/>
+        <w:textAlignment w:val="baseline"/>
+        <w:rPr>
+          <w:rFonts w:asciiTheme="majorHAnsi" w:eastAsia="Times New Roman" w:hAnsiTheme="majorHAnsi" w:cs="Arial"/>
+          <w:color w:val="000000" w:themeColor="text1"/>
+          <w:sz w:val="26"/>
+          <w:szCs w:val="26"/>
+        </w:rPr>
+      </w:pPr>
+      <w:r>
+        <w:rPr>
+          <w:rFonts w:asciiTheme="majorHAnsi" w:eastAsia="Times New Roman" w:hAnsiTheme="majorHAnsi" w:cs="Times New Roman"/>
+          <w:color w:val="000000" w:themeColor="text1"/>
+          <w:sz w:val="26"/>
+          <w:szCs w:val="26"/>
+          <w:bdr w:val="none" w:sz="0" w:space="0" w:color="auto" w:frame="1"/>
+        </w:rPr>
+        <w:t>TC : cờ báo đã nhận data hoặc data vừa mới truyền xong.</w:t>
+      </w:r>
+    </w:p>
+    <w:p>
+      <w:pPr>
+        <w:shd w:val="clear" w:color="auto" w:fill="FFFFFF"/>
+        <w:spacing w:line="360" w:lineRule="atLeast"/>
+        <w:textAlignment w:val="baseline"/>
+        <w:rPr>
+          <w:rFonts w:asciiTheme="majorHAnsi" w:eastAsia="Times New Roman" w:hAnsiTheme="majorHAnsi"/>
+          <w:b/>
+          <w:bCs/>
+          <w:i/>
+          <w:iCs/>
+          <w:color w:val="000000" w:themeColor="text1"/>
+          <w:sz w:val="26"/>
+          <w:szCs w:val="26"/>
+          <w:bdr w:val="none" w:sz="0" w:space="0" w:color="auto" w:frame="1"/>
+        </w:rPr>
+      </w:pPr>
+    </w:p>
+    <w:p>
+      <w:pPr>
+        <w:shd w:val="clear" w:color="auto" w:fill="FFFFFF"/>
+        <w:spacing w:line="360" w:lineRule="atLeast"/>
+        <w:textAlignment w:val="baseline"/>
+        <w:rPr>
+          <w:rFonts w:asciiTheme="majorHAnsi" w:eastAsia="Times New Roman" w:hAnsiTheme="majorHAnsi"/>
+          <w:color w:val="000000" w:themeColor="text1"/>
+          <w:sz w:val="26"/>
+          <w:szCs w:val="26"/>
+        </w:rPr>
+      </w:pPr>
+      <w:r>
+        <w:rPr>
+          <w:rFonts w:asciiTheme="majorHAnsi" w:eastAsia="Times New Roman" w:hAnsiTheme="majorHAnsi"/>
+          <w:b/>
+          <w:bCs/>
+          <w:i/>
+          <w:iCs/>
+          <w:color w:val="000000" w:themeColor="text1"/>
+          <w:sz w:val="26"/>
+          <w:szCs w:val="26"/>
+          <w:bdr w:val="none" w:sz="0" w:space="0" w:color="auto" w:frame="1"/>
+        </w:rPr>
+        <w:lastRenderedPageBreak/>
+        <w:t>USART_DR – Data register: </w:t>
+      </w:r>
+    </w:p>
+    <w:p>
+      <w:pPr>
+        <w:shd w:val="clear" w:color="auto" w:fill="FFFFFF"/>
+        <w:spacing w:after="0" w:line="360" w:lineRule="atLeast"/>
+        <w:ind w:left="360"/>
+        <w:textAlignment w:val="baseline"/>
+        <w:rPr>
+          <w:rFonts w:asciiTheme="majorHAnsi" w:eastAsia="Times New Roman" w:hAnsiTheme="majorHAnsi" w:cs="Times New Roman"/>
+          <w:color w:val="000000" w:themeColor="text1"/>
+          <w:sz w:val="26"/>
+          <w:szCs w:val="26"/>
+        </w:rPr>
+      </w:pPr>
+      <w:r>
+        <w:rPr>
+          <w:rFonts w:asciiTheme="majorHAnsi" w:eastAsia="Times New Roman" w:hAnsiTheme="majorHAnsi" w:cs="Times New Roman"/>
+          <w:noProof/>
+          <w:color w:val="000000" w:themeColor="text1"/>
+          <w:sz w:val="26"/>
+          <w:szCs w:val="26"/>
+          <w:bdr w:val="none" w:sz="0" w:space="0" w:color="auto" w:frame="1"/>
+        </w:rPr>
+        <w:drawing>
+          <wp:inline distT="0" distB="0" distL="0" distR="0" wp14:anchorId="54FEED29" wp14:editId="52DD23F2">
+            <wp:extent cx="3810000" cy="866775"/>
+            <wp:effectExtent l="0" t="0" r="0" b="9525"/>
+            <wp:docPr id="15" name="Picture 15" descr="https://tapit.vn/wp-content/uploads/2018/06/8-3.png"/>
+            <wp:cNvGraphicFramePr>
+              <a:graphicFrameLocks xmlns:a="http://schemas.openxmlformats.org/drawingml/2006/main" noChangeAspect="1"/>
+            </wp:cNvGraphicFramePr>
+            <a:graphic xmlns:a="http://schemas.openxmlformats.org/drawingml/2006/main">
+              <a:graphicData uri="http://schemas.openxmlformats.org/drawingml/2006/picture">
+                <pic:pic xmlns:pic="http://schemas.openxmlformats.org/drawingml/2006/picture">
+                  <pic:nvPicPr>
+                    <pic:cNvPr id="0" name="Picture 20" descr="https://tapit.vn/wp-content/uploads/2018/06/8-3.png"/>
+                    <pic:cNvPicPr>
+                      <a:picLocks noChangeAspect="1" noChangeArrowheads="1"/>
+                    </pic:cNvPicPr>
+                  </pic:nvPicPr>
+                  <pic:blipFill>
+                    <a:blip r:embed="rId28">
+                      <a:extLst>
+                        <a:ext uri="{28A0092B-C50C-407E-A947-70E740481C1C}">
+                          <a14:useLocalDpi xmlns:a14="http://schemas.microsoft.com/office/drawing/2010/main" val="0"/>
+                        </a:ext>
+                      </a:extLst>
+                    </a:blip>
+                    <a:srcRect/>
+                    <a:stretch>
+                      <a:fillRect/>
+                    </a:stretch>
+                  </pic:blipFill>
+                  <pic:spPr bwMode="auto">
+                    <a:xfrm>
+                      <a:off x="0" y="0"/>
+                      <a:ext cx="3810000" cy="866775"/>
+                    </a:xfrm>
+                    <a:prstGeom prst="rect">
+                      <a:avLst/>
+                    </a:prstGeom>
+                    <a:noFill/>
+                    <a:ln>
+                      <a:noFill/>
+                    </a:ln>
+                  </pic:spPr>
+                </pic:pic>
+              </a:graphicData>
+            </a:graphic>
+          </wp:inline>
+        </w:drawing>
+      </w:r>
+    </w:p>
+    <w:p>
+      <w:pPr>
+        <w:shd w:val="clear" w:color="auto" w:fill="FFFFFF"/>
+        <w:spacing w:after="0" w:line="360" w:lineRule="atLeast"/>
+        <w:ind w:left="360"/>
+        <w:textAlignment w:val="baseline"/>
+        <w:rPr>
+          <w:rFonts w:asciiTheme="majorHAnsi" w:eastAsia="Times New Roman" w:hAnsiTheme="majorHAnsi" w:cs="Times New Roman"/>
+          <w:color w:val="000000" w:themeColor="text1"/>
+          <w:sz w:val="26"/>
+          <w:szCs w:val="26"/>
+        </w:rPr>
+      </w:pPr>
+      <w:r>
+        <w:rPr>
+          <w:rFonts w:asciiTheme="majorHAnsi" w:eastAsia="Times New Roman" w:hAnsiTheme="majorHAnsi" w:cs="Times New Roman"/>
+          <w:color w:val="000000" w:themeColor="text1"/>
+          <w:sz w:val="26"/>
+          <w:szCs w:val="26"/>
+          <w:bdr w:val="none" w:sz="0" w:space="0" w:color="auto" w:frame="1"/>
+        </w:rPr>
+        <w:t>Thanh ghi này chứa Data nhận và Data truyền gồm 9bit. Và nó phụ thuộc vào trạng thái truyền hoặc nhận sẽ quyết định đó là data truyền hoặc data nhận.</w:t>
+      </w:r>
+    </w:p>
+    <w:p>
+      <w:pPr>
+        <w:shd w:val="clear" w:color="auto" w:fill="FFFFFF"/>
+        <w:spacing w:line="360" w:lineRule="atLeast"/>
+        <w:textAlignment w:val="baseline"/>
+        <w:rPr>
+          <w:rFonts w:asciiTheme="majorHAnsi" w:eastAsia="Times New Roman" w:hAnsiTheme="majorHAnsi"/>
+          <w:b/>
+          <w:bCs/>
+          <w:i/>
+          <w:iCs/>
+          <w:color w:val="000000" w:themeColor="text1"/>
+          <w:sz w:val="26"/>
+          <w:szCs w:val="26"/>
+          <w:bdr w:val="none" w:sz="0" w:space="0" w:color="auto" w:frame="1"/>
+        </w:rPr>
+      </w:pPr>
+    </w:p>
+    <w:p>
+      <w:pPr>
+        <w:shd w:val="clear" w:color="auto" w:fill="FFFFFF"/>
+        <w:spacing w:line="360" w:lineRule="atLeast"/>
+        <w:textAlignment w:val="baseline"/>
+        <w:rPr>
+          <w:rFonts w:asciiTheme="majorHAnsi" w:eastAsia="Times New Roman" w:hAnsiTheme="majorHAnsi"/>
+          <w:color w:val="000000" w:themeColor="text1"/>
+          <w:sz w:val="26"/>
+          <w:szCs w:val="26"/>
+        </w:rPr>
+      </w:pPr>
+      <w:r>
+        <w:rPr>
+          <w:rFonts w:asciiTheme="majorHAnsi" w:eastAsia="Times New Roman" w:hAnsiTheme="majorHAnsi"/>
+          <w:b/>
+          <w:bCs/>
+          <w:i/>
+          <w:iCs/>
+          <w:color w:val="000000" w:themeColor="text1"/>
+          <w:sz w:val="26"/>
+          <w:szCs w:val="26"/>
+          <w:bdr w:val="none" w:sz="0" w:space="0" w:color="auto" w:frame="1"/>
+        </w:rPr>
+        <w:t>USART_BRR – Baud rate register:</w:t>
+      </w:r>
+    </w:p>
+    <w:p>
+      <w:pPr>
+        <w:shd w:val="clear" w:color="auto" w:fill="FFFFFF"/>
+        <w:spacing w:after="0" w:line="360" w:lineRule="atLeast"/>
+        <w:ind w:left="360"/>
+        <w:textAlignment w:val="baseline"/>
+        <w:rPr>
+          <w:rFonts w:asciiTheme="majorHAnsi" w:eastAsia="Times New Roman" w:hAnsiTheme="majorHAnsi" w:cs="Times New Roman"/>
+          <w:color w:val="000000" w:themeColor="text1"/>
+          <w:sz w:val="26"/>
+          <w:szCs w:val="26"/>
+        </w:rPr>
+      </w:pPr>
+      <w:r>
+        <w:rPr>
+          <w:rFonts w:asciiTheme="majorHAnsi" w:eastAsia="Times New Roman" w:hAnsiTheme="majorHAnsi" w:cs="Times New Roman"/>
+          <w:noProof/>
+          <w:color w:val="000000" w:themeColor="text1"/>
+          <w:sz w:val="26"/>
+          <w:szCs w:val="26"/>
+          <w:bdr w:val="none" w:sz="0" w:space="0" w:color="auto" w:frame="1"/>
+        </w:rPr>
+        <w:drawing>
+          <wp:inline distT="0" distB="0" distL="0" distR="0" wp14:anchorId="08B8E3E4" wp14:editId="380B67A9">
+            <wp:extent cx="3810000" cy="1000125"/>
+            <wp:effectExtent l="0" t="0" r="0" b="9525"/>
+            <wp:docPr id="14" name="Picture 14" descr="https://tapit.vn/wp-content/uploads/2018/06/9-3.png"/>
+            <wp:cNvGraphicFramePr>
+              <a:graphicFrameLocks xmlns:a="http://schemas.openxmlformats.org/drawingml/2006/main" noChangeAspect="1"/>
+            </wp:cNvGraphicFramePr>
+            <a:graphic xmlns:a="http://schemas.openxmlformats.org/drawingml/2006/main">
+              <a:graphicData uri="http://schemas.openxmlformats.org/drawingml/2006/picture">
+                <pic:pic xmlns:pic="http://schemas.openxmlformats.org/drawingml/2006/picture">
+                  <pic:nvPicPr>
+                    <pic:cNvPr id="0" name="Picture 21" descr="https://tapit.vn/wp-content/uploads/2018/06/9-3.png"/>
+                    <pic:cNvPicPr>
+                      <a:picLocks noChangeAspect="1" noChangeArrowheads="1"/>
+                    </pic:cNvPicPr>
+                  </pic:nvPicPr>
+                  <pic:blipFill>
+                    <a:blip r:embed="rId29">
+                      <a:extLst>
+                        <a:ext uri="{28A0092B-C50C-407E-A947-70E740481C1C}">
+                          <a14:useLocalDpi xmlns:a14="http://schemas.microsoft.com/office/drawing/2010/main" val="0"/>
+                        </a:ext>
+                      </a:extLst>
+                    </a:blip>
+                    <a:srcRect/>
+                    <a:stretch>
+                      <a:fillRect/>
+                    </a:stretch>
+                  </pic:blipFill>
+                  <pic:spPr bwMode="auto">
+                    <a:xfrm>
+                      <a:off x="0" y="0"/>
+                      <a:ext cx="3810000" cy="1000125"/>
+                    </a:xfrm>
+                    <a:prstGeom prst="rect">
+                      <a:avLst/>
+                    </a:prstGeom>
+                    <a:noFill/>
+                    <a:ln>
+                      <a:noFill/>
+                    </a:ln>
+                  </pic:spPr>
+                </pic:pic>
+              </a:graphicData>
+            </a:graphic>
+          </wp:inline>
+        </w:drawing>
+      </w:r>
+    </w:p>
+    <w:p>
+      <w:pPr>
+        <w:shd w:val="clear" w:color="auto" w:fill="FFFFFF"/>
+        <w:spacing w:after="0" w:line="360" w:lineRule="atLeast"/>
+        <w:ind w:left="360"/>
+        <w:textAlignment w:val="baseline"/>
+        <w:rPr>
+          <w:rFonts w:asciiTheme="majorHAnsi" w:eastAsia="Times New Roman" w:hAnsiTheme="majorHAnsi" w:cs="Times New Roman"/>
+          <w:color w:val="000000" w:themeColor="text1"/>
+          <w:sz w:val="26"/>
+          <w:szCs w:val="26"/>
+        </w:rPr>
+      </w:pPr>
+      <w:r>
+        <w:rPr>
+          <w:rFonts w:asciiTheme="majorHAnsi" w:eastAsia="Times New Roman" w:hAnsiTheme="majorHAnsi" w:cs="Times New Roman"/>
+          <w:color w:val="000000" w:themeColor="text1"/>
+          <w:sz w:val="26"/>
+          <w:szCs w:val="26"/>
+          <w:bdr w:val="none" w:sz="0" w:space="0" w:color="auto" w:frame="1"/>
+        </w:rPr>
+        <w:t>Thanh ghi này chứa giá trị tốc độ baudrate được cài đặt. DIV_Mantissa[11:0] là thành phần trước dấu “,” và DIV_Freaction[3:0] là thành phần sau dấu phẩy của tốc độ baud được quy đổi theo bảng sau:</w:t>
+      </w:r>
+    </w:p>
+    <w:p>
+      <w:pPr>
+        <w:shd w:val="clear" w:color="auto" w:fill="FFFFFF"/>
+        <w:spacing w:after="0" w:line="360" w:lineRule="atLeast"/>
+        <w:ind w:left="360"/>
+        <w:textAlignment w:val="baseline"/>
+        <w:rPr>
+          <w:rFonts w:asciiTheme="majorHAnsi" w:eastAsia="Times New Roman" w:hAnsiTheme="majorHAnsi" w:cs="Times New Roman"/>
+          <w:color w:val="000000" w:themeColor="text1"/>
+          <w:sz w:val="26"/>
+          <w:szCs w:val="26"/>
+        </w:rPr>
+      </w:pPr>
+      <w:r>
+        <w:rPr>
+          <w:rFonts w:asciiTheme="majorHAnsi" w:eastAsia="Times New Roman" w:hAnsiTheme="majorHAnsi" w:cs="Times New Roman"/>
+          <w:noProof/>
+          <w:color w:val="000000" w:themeColor="text1"/>
+          <w:sz w:val="26"/>
+          <w:szCs w:val="26"/>
+          <w:bdr w:val="none" w:sz="0" w:space="0" w:color="auto" w:frame="1"/>
+        </w:rPr>
+        <w:drawing>
+          <wp:inline distT="0" distB="0" distL="0" distR="0" wp14:anchorId="2894A353" wp14:editId="694A7454">
+            <wp:extent cx="3810000" cy="1857375"/>
+            <wp:effectExtent l="0" t="0" r="0" b="9525"/>
+            <wp:docPr id="13" name="Picture 13" descr="https://tapit.vn/wp-content/uploads/2018/06/10-3.png"/>
+            <wp:cNvGraphicFramePr>
+              <a:graphicFrameLocks xmlns:a="http://schemas.openxmlformats.org/drawingml/2006/main" noChangeAspect="1"/>
+            </wp:cNvGraphicFramePr>
+            <a:graphic xmlns:a="http://schemas.openxmlformats.org/drawingml/2006/main">
+              <a:graphicData uri="http://schemas.openxmlformats.org/drawingml/2006/picture">
+                <pic:pic xmlns:pic="http://schemas.openxmlformats.org/drawingml/2006/picture">
+                  <pic:nvPicPr>
+                    <pic:cNvPr id="0" name="Picture 22" descr="https://tapit.vn/wp-content/uploads/2018/06/10-3.png"/>
+                    <pic:cNvPicPr>
+                      <a:picLocks noChangeAspect="1" noChangeArrowheads="1"/>
+                    </pic:cNvPicPr>
+                  </pic:nvPicPr>
+                  <pic:blipFill>
+                    <a:blip r:embed="rId30">
+                      <a:extLst>
+                        <a:ext uri="{28A0092B-C50C-407E-A947-70E740481C1C}">
+                          <a14:useLocalDpi xmlns:a14="http://schemas.microsoft.com/office/drawing/2010/main" val="0"/>
+                        </a:ext>
+                      </a:extLst>
+                    </a:blip>
+                    <a:srcRect/>
+                    <a:stretch>
+                      <a:fillRect/>
+                    </a:stretch>
+                  </pic:blipFill>
+                  <pic:spPr bwMode="auto">
+                    <a:xfrm>
+                      <a:off x="0" y="0"/>
+                      <a:ext cx="3810000" cy="1857375"/>
+                    </a:xfrm>
+                    <a:prstGeom prst="rect">
+                      <a:avLst/>
+                    </a:prstGeom>
+                    <a:noFill/>
+                    <a:ln>
+                      <a:noFill/>
+                    </a:ln>
+                  </pic:spPr>
+                </pic:pic>
+              </a:graphicData>
+            </a:graphic>
+          </wp:inline>
+        </w:drawing>
+      </w:r>
+    </w:p>
+    <w:p>
+      <w:pPr>
+        <w:shd w:val="clear" w:color="auto" w:fill="FFFFFF"/>
+        <w:spacing w:line="360" w:lineRule="atLeast"/>
+        <w:textAlignment w:val="baseline"/>
+        <w:rPr>
+          <w:rFonts w:asciiTheme="majorHAnsi" w:eastAsia="Times New Roman" w:hAnsiTheme="majorHAnsi"/>
+          <w:b/>
+          <w:bCs/>
+          <w:i/>
+          <w:iCs/>
+          <w:color w:val="000000" w:themeColor="text1"/>
+          <w:sz w:val="26"/>
+          <w:szCs w:val="26"/>
+          <w:bdr w:val="none" w:sz="0" w:space="0" w:color="auto" w:frame="1"/>
+        </w:rPr>
+      </w:pPr>
+    </w:p>
+    <w:p>
+      <w:pPr>
+        <w:shd w:val="clear" w:color="auto" w:fill="FFFFFF"/>
+        <w:spacing w:line="360" w:lineRule="atLeast"/>
+        <w:textAlignment w:val="baseline"/>
+        <w:rPr>
+          <w:rFonts w:asciiTheme="majorHAnsi" w:eastAsia="Times New Roman" w:hAnsiTheme="majorHAnsi"/>
+          <w:color w:val="000000" w:themeColor="text1"/>
+          <w:sz w:val="26"/>
+          <w:szCs w:val="26"/>
+        </w:rPr>
+      </w:pPr>
+      <w:r>
+        <w:rPr>
+          <w:rFonts w:asciiTheme="majorHAnsi" w:eastAsia="Times New Roman" w:hAnsiTheme="majorHAnsi"/>
+          <w:b/>
+          <w:bCs/>
+          <w:i/>
+          <w:iCs/>
+          <w:color w:val="000000" w:themeColor="text1"/>
+          <w:sz w:val="26"/>
+          <w:szCs w:val="26"/>
+          <w:bdr w:val="none" w:sz="0" w:space="0" w:color="auto" w:frame="1"/>
+        </w:rPr>
+        <w:t>USART_CRx – Control register:</w:t>
+      </w:r>
+    </w:p>
+    <w:p>
+      <w:pPr>
+        <w:shd w:val="clear" w:color="auto" w:fill="FFFFFF"/>
+        <w:spacing w:after="0" w:line="360" w:lineRule="atLeast"/>
+        <w:ind w:left="360"/>
+        <w:textAlignment w:val="baseline"/>
+        <w:rPr>
+          <w:rFonts w:asciiTheme="majorHAnsi" w:eastAsia="Times New Roman" w:hAnsiTheme="majorHAnsi" w:cs="Times New Roman"/>
+          <w:color w:val="000000" w:themeColor="text1"/>
+          <w:sz w:val="26"/>
+          <w:szCs w:val="26"/>
+        </w:rPr>
+      </w:pPr>
+      <w:r>
+        <w:rPr>
+          <w:rFonts w:asciiTheme="majorHAnsi" w:eastAsia="Times New Roman" w:hAnsiTheme="majorHAnsi" w:cs="Times New Roman"/>
+          <w:noProof/>
+          <w:color w:val="000000" w:themeColor="text1"/>
+          <w:sz w:val="26"/>
+          <w:szCs w:val="26"/>
+          <w:bdr w:val="none" w:sz="0" w:space="0" w:color="auto" w:frame="1"/>
+        </w:rPr>
+        <w:drawing>
+          <wp:inline distT="0" distB="0" distL="0" distR="0" wp14:anchorId="685D97CD" wp14:editId="699572C7">
+            <wp:extent cx="3810000" cy="885825"/>
+            <wp:effectExtent l="0" t="0" r="0" b="9525"/>
+            <wp:docPr id="12" name="Picture 12" descr="https://tapit.vn/wp-content/uploads/2018/06/11-3.png"/>
+            <wp:cNvGraphicFramePr>
+              <a:graphicFrameLocks xmlns:a="http://schemas.openxmlformats.org/drawingml/2006/main" noChangeAspect="1"/>
+            </wp:cNvGraphicFramePr>
+            <a:graphic xmlns:a="http://schemas.openxmlformats.org/drawingml/2006/main">
+              <a:graphicData uri="http://schemas.openxmlformats.org/drawingml/2006/picture">
+                <pic:pic xmlns:pic="http://schemas.openxmlformats.org/drawingml/2006/picture">
+                  <pic:nvPicPr>
+                    <pic:cNvPr id="0" name="Picture 23" descr="https://tapit.vn/wp-content/uploads/2018/06/11-3.png"/>
+                    <pic:cNvPicPr>
+                      <a:picLocks noChangeAspect="1" noChangeArrowheads="1"/>
+                    </pic:cNvPicPr>
+                  </pic:nvPicPr>
+                  <pic:blipFill>
+                    <a:blip r:embed="rId31">
+                      <a:extLst>
+                        <a:ext uri="{28A0092B-C50C-407E-A947-70E740481C1C}">
+                          <a14:useLocalDpi xmlns:a14="http://schemas.microsoft.com/office/drawing/2010/main" val="0"/>
+                        </a:ext>
+                      </a:extLst>
+                    </a:blip>
+                    <a:srcRect/>
+                    <a:stretch>
+                      <a:fillRect/>
+                    </a:stretch>
+                  </pic:blipFill>
+                  <pic:spPr bwMode="auto">
+                    <a:xfrm>
+                      <a:off x="0" y="0"/>
+                      <a:ext cx="3810000" cy="885825"/>
+                    </a:xfrm>
+                    <a:prstGeom prst="rect">
+                      <a:avLst/>
+                    </a:prstGeom>
+                    <a:noFill/>
+                    <a:ln>
+                      <a:noFill/>
+                    </a:ln>
+                  </pic:spPr>
+                </pic:pic>
+              </a:graphicData>
+            </a:graphic>
+          </wp:inline>
+        </w:drawing>
+      </w:r>
+    </w:p>
+    <w:p>
+      <w:pPr>
+        <w:numPr>
+          <w:ilvl w:val="0"/>
+          <w:numId w:val="10"/>
+        </w:numPr>
+        <w:shd w:val="clear" w:color="auto" w:fill="FFFFFF"/>
+        <w:spacing w:after="0" w:line="240" w:lineRule="auto"/>
+        <w:ind w:left="360"/>
+        <w:textAlignment w:val="baseline"/>
+        <w:rPr>
+          <w:rFonts w:asciiTheme="majorHAnsi" w:eastAsia="Times New Roman" w:hAnsiTheme="majorHAnsi" w:cs="Arial"/>
+          <w:color w:val="000000" w:themeColor="text1"/>
+          <w:sz w:val="26"/>
+          <w:szCs w:val="26"/>
+        </w:rPr>
+      </w:pPr>
+      <w:r>
+        <w:rPr>
+          <w:rFonts w:asciiTheme="majorHAnsi" w:eastAsia="Times New Roman" w:hAnsiTheme="majorHAnsi" w:cs="Times New Roman"/>
+          <w:color w:val="000000" w:themeColor="text1"/>
+          <w:sz w:val="26"/>
+          <w:szCs w:val="26"/>
+          <w:bdr w:val="none" w:sz="0" w:space="0" w:color="auto" w:frame="1"/>
+        </w:rPr>
+        <w:t>UE: bit cho phép UART hoạt động.</w:t>
+      </w:r>
+    </w:p>
+    <w:p>
+      <w:pPr>
+        <w:numPr>
+          <w:ilvl w:val="0"/>
+          <w:numId w:val="10"/>
+        </w:numPr>
+        <w:shd w:val="clear" w:color="auto" w:fill="FFFFFF"/>
+        <w:spacing w:after="0" w:line="240" w:lineRule="auto"/>
+        <w:ind w:left="360"/>
+        <w:textAlignment w:val="baseline"/>
+        <w:rPr>
+          <w:rFonts w:asciiTheme="majorHAnsi" w:eastAsia="Times New Roman" w:hAnsiTheme="majorHAnsi" w:cs="Arial"/>
+          <w:color w:val="000000" w:themeColor="text1"/>
+          <w:sz w:val="26"/>
+          <w:szCs w:val="26"/>
+        </w:rPr>
+      </w:pPr>
+      <w:r>
+        <w:rPr>
+          <w:rFonts w:asciiTheme="majorHAnsi" w:eastAsia="Times New Roman" w:hAnsiTheme="majorHAnsi" w:cs="Times New Roman"/>
+          <w:color w:val="000000" w:themeColor="text1"/>
+          <w:sz w:val="26"/>
+          <w:szCs w:val="26"/>
+          <w:bdr w:val="none" w:sz="0" w:space="0" w:color="auto" w:frame="1"/>
+        </w:rPr>
+        <w:t>M: độ dài của data là 8 hay 9 bit.</w:t>
+      </w:r>
+    </w:p>
+    <w:p>
+      <w:pPr>
+        <w:numPr>
+          <w:ilvl w:val="0"/>
+          <w:numId w:val="10"/>
+        </w:numPr>
+        <w:shd w:val="clear" w:color="auto" w:fill="FFFFFF"/>
+        <w:spacing w:after="0" w:line="240" w:lineRule="auto"/>
+        <w:ind w:left="360"/>
+        <w:textAlignment w:val="baseline"/>
+        <w:rPr>
+          <w:rFonts w:asciiTheme="majorHAnsi" w:eastAsia="Times New Roman" w:hAnsiTheme="majorHAnsi" w:cs="Arial"/>
+          <w:color w:val="000000" w:themeColor="text1"/>
+          <w:sz w:val="26"/>
+          <w:szCs w:val="26"/>
+        </w:rPr>
+      </w:pPr>
+      <w:r>
+        <w:rPr>
+          <w:rFonts w:asciiTheme="majorHAnsi" w:eastAsia="Times New Roman" w:hAnsiTheme="majorHAnsi" w:cs="Times New Roman"/>
+          <w:color w:val="000000" w:themeColor="text1"/>
+          <w:sz w:val="26"/>
+          <w:szCs w:val="26"/>
+          <w:bdr w:val="none" w:sz="0" w:space="0" w:color="auto" w:frame="1"/>
+        </w:rPr>
+        <w:t>WAKE: phương pháp đáng thức UART là Idle line hoặc Address Mask.</w:t>
+      </w:r>
+    </w:p>
+    <w:p>
+      <w:pPr>
+        <w:numPr>
+          <w:ilvl w:val="0"/>
+          <w:numId w:val="10"/>
+        </w:numPr>
+        <w:shd w:val="clear" w:color="auto" w:fill="FFFFFF"/>
+        <w:spacing w:after="0" w:line="240" w:lineRule="auto"/>
+        <w:ind w:left="360"/>
+        <w:textAlignment w:val="baseline"/>
+        <w:rPr>
+          <w:rFonts w:asciiTheme="majorHAnsi" w:eastAsia="Times New Roman" w:hAnsiTheme="majorHAnsi" w:cs="Arial"/>
+          <w:color w:val="000000" w:themeColor="text1"/>
+          <w:sz w:val="26"/>
+          <w:szCs w:val="26"/>
+        </w:rPr>
+      </w:pPr>
+      <w:r>
+        <w:rPr>
+          <w:rFonts w:asciiTheme="majorHAnsi" w:eastAsia="Times New Roman" w:hAnsiTheme="majorHAnsi" w:cs="Times New Roman"/>
+          <w:color w:val="000000" w:themeColor="text1"/>
+          <w:sz w:val="26"/>
+          <w:szCs w:val="26"/>
+          <w:bdr w:val="none" w:sz="0" w:space="0" w:color="auto" w:frame="1"/>
+        </w:rPr>
+        <w:lastRenderedPageBreak/>
+        <w:t>PCE : cho phép hoặc không cho phép parity.</w:t>
+      </w:r>
+    </w:p>
+    <w:p>
+      <w:pPr>
+        <w:numPr>
+          <w:ilvl w:val="0"/>
+          <w:numId w:val="10"/>
+        </w:numPr>
+        <w:shd w:val="clear" w:color="auto" w:fill="FFFFFF"/>
+        <w:spacing w:after="0" w:line="240" w:lineRule="auto"/>
+        <w:ind w:left="360"/>
+        <w:textAlignment w:val="baseline"/>
+        <w:rPr>
+          <w:rFonts w:asciiTheme="majorHAnsi" w:eastAsia="Times New Roman" w:hAnsiTheme="majorHAnsi" w:cs="Arial"/>
+          <w:color w:val="000000" w:themeColor="text1"/>
+          <w:sz w:val="26"/>
+          <w:szCs w:val="26"/>
+        </w:rPr>
+      </w:pPr>
+      <w:r>
+        <w:rPr>
+          <w:rFonts w:asciiTheme="majorHAnsi" w:eastAsia="Times New Roman" w:hAnsiTheme="majorHAnsi" w:cs="Times New Roman"/>
+          <w:color w:val="000000" w:themeColor="text1"/>
+          <w:sz w:val="26"/>
+          <w:szCs w:val="26"/>
+          <w:bdr w:val="none" w:sz="0" w:space="0" w:color="auto" w:frame="1"/>
+        </w:rPr>
+        <w:t>PS: chọn loại Parity chẵn hoặc lẻ.</w:t>
+      </w:r>
+    </w:p>
+    <w:p>
+      <w:pPr>
+        <w:numPr>
+          <w:ilvl w:val="0"/>
+          <w:numId w:val="10"/>
+        </w:numPr>
+        <w:shd w:val="clear" w:color="auto" w:fill="FFFFFF"/>
+        <w:spacing w:after="0" w:line="240" w:lineRule="auto"/>
+        <w:ind w:left="360"/>
+        <w:textAlignment w:val="baseline"/>
+        <w:rPr>
+          <w:rFonts w:asciiTheme="majorHAnsi" w:eastAsia="Times New Roman" w:hAnsiTheme="majorHAnsi" w:cs="Arial"/>
+          <w:color w:val="000000" w:themeColor="text1"/>
+          <w:sz w:val="26"/>
+          <w:szCs w:val="26"/>
+        </w:rPr>
+      </w:pPr>
+      <w:r>
+        <w:rPr>
+          <w:rFonts w:asciiTheme="majorHAnsi" w:eastAsia="Times New Roman" w:hAnsiTheme="majorHAnsi" w:cs="Times New Roman"/>
+          <w:color w:val="000000" w:themeColor="text1"/>
+          <w:sz w:val="26"/>
+          <w:szCs w:val="26"/>
+          <w:bdr w:val="none" w:sz="0" w:space="0" w:color="auto" w:frame="1"/>
+        </w:rPr>
+        <w:t>PEIE: cho phép ngắt PE hay không ngắt.</w:t>
+      </w:r>
+    </w:p>
+    <w:p>
+      <w:pPr>
+        <w:numPr>
+          <w:ilvl w:val="0"/>
+          <w:numId w:val="10"/>
+        </w:numPr>
+        <w:shd w:val="clear" w:color="auto" w:fill="FFFFFF"/>
+        <w:spacing w:after="0" w:line="240" w:lineRule="auto"/>
+        <w:ind w:left="360"/>
+        <w:textAlignment w:val="baseline"/>
+        <w:rPr>
+          <w:rFonts w:asciiTheme="majorHAnsi" w:eastAsia="Times New Roman" w:hAnsiTheme="majorHAnsi" w:cs="Arial"/>
+          <w:color w:val="000000" w:themeColor="text1"/>
+          <w:sz w:val="26"/>
+          <w:szCs w:val="26"/>
+        </w:rPr>
+      </w:pPr>
+      <w:r>
+        <w:rPr>
+          <w:rFonts w:asciiTheme="majorHAnsi" w:eastAsia="Times New Roman" w:hAnsiTheme="majorHAnsi" w:cs="Times New Roman"/>
+          <w:color w:val="000000" w:themeColor="text1"/>
+          <w:sz w:val="26"/>
+          <w:szCs w:val="26"/>
+          <w:bdr w:val="none" w:sz="0" w:space="0" w:color="auto" w:frame="1"/>
+        </w:rPr>
+        <w:t>TXEIE: cho phép ngắt truyền hay không.</w:t>
+      </w:r>
+    </w:p>
+    <w:p>
+      <w:pPr>
+        <w:numPr>
+          <w:ilvl w:val="0"/>
+          <w:numId w:val="10"/>
+        </w:numPr>
+        <w:shd w:val="clear" w:color="auto" w:fill="FFFFFF"/>
+        <w:spacing w:after="0" w:line="240" w:lineRule="auto"/>
+        <w:ind w:left="360"/>
+        <w:textAlignment w:val="baseline"/>
+        <w:rPr>
+          <w:rFonts w:asciiTheme="majorHAnsi" w:eastAsia="Times New Roman" w:hAnsiTheme="majorHAnsi" w:cs="Arial"/>
+          <w:color w:val="000000" w:themeColor="text1"/>
+          <w:sz w:val="26"/>
+          <w:szCs w:val="26"/>
+        </w:rPr>
+      </w:pPr>
+      <w:r>
+        <w:rPr>
+          <w:rFonts w:asciiTheme="majorHAnsi" w:eastAsia="Times New Roman" w:hAnsiTheme="majorHAnsi" w:cs="Times New Roman"/>
+          <w:color w:val="000000" w:themeColor="text1"/>
+          <w:sz w:val="26"/>
+          <w:szCs w:val="26"/>
+          <w:bdr w:val="none" w:sz="0" w:space="0" w:color="auto" w:frame="1"/>
+        </w:rPr>
+        <w:t>TCIE: cho phép ngắt khi truyền/nhận xong hay không.</w:t>
+      </w:r>
+    </w:p>
+    <w:p>
+      <w:pPr>
+        <w:numPr>
+          <w:ilvl w:val="0"/>
+          <w:numId w:val="10"/>
+        </w:numPr>
+        <w:shd w:val="clear" w:color="auto" w:fill="FFFFFF"/>
+        <w:spacing w:after="0" w:line="240" w:lineRule="auto"/>
+        <w:ind w:left="360"/>
+        <w:textAlignment w:val="baseline"/>
+        <w:rPr>
+          <w:rFonts w:asciiTheme="majorHAnsi" w:eastAsia="Times New Roman" w:hAnsiTheme="majorHAnsi" w:cs="Arial"/>
+          <w:color w:val="000000" w:themeColor="text1"/>
+          <w:sz w:val="26"/>
+          <w:szCs w:val="26"/>
+        </w:rPr>
+      </w:pPr>
+      <w:r>
+        <w:rPr>
+          <w:rFonts w:asciiTheme="majorHAnsi" w:eastAsia="Times New Roman" w:hAnsiTheme="majorHAnsi" w:cs="Times New Roman"/>
+          <w:color w:val="000000" w:themeColor="text1"/>
+          <w:sz w:val="26"/>
+          <w:szCs w:val="26"/>
+          <w:bdr w:val="none" w:sz="0" w:space="0" w:color="auto" w:frame="1"/>
+        </w:rPr>
+        <w:t>RXNEIE: cho phép ngắt nhận hay không.</w:t>
+      </w:r>
+    </w:p>
+    <w:p>
+      <w:pPr>
+        <w:numPr>
+          <w:ilvl w:val="0"/>
+          <w:numId w:val="10"/>
+        </w:numPr>
+        <w:shd w:val="clear" w:color="auto" w:fill="FFFFFF"/>
+        <w:spacing w:after="0" w:line="240" w:lineRule="auto"/>
+        <w:ind w:left="360"/>
+        <w:textAlignment w:val="baseline"/>
+        <w:rPr>
+          <w:rFonts w:asciiTheme="majorHAnsi" w:eastAsia="Times New Roman" w:hAnsiTheme="majorHAnsi" w:cs="Arial"/>
+          <w:color w:val="000000" w:themeColor="text1"/>
+          <w:sz w:val="26"/>
+          <w:szCs w:val="26"/>
+        </w:rPr>
+      </w:pPr>
+      <w:r>
+        <w:rPr>
+          <w:rFonts w:asciiTheme="majorHAnsi" w:eastAsia="Times New Roman" w:hAnsiTheme="majorHAnsi" w:cs="Times New Roman"/>
+          <w:color w:val="000000" w:themeColor="text1"/>
+          <w:sz w:val="26"/>
+          <w:szCs w:val="26"/>
+          <w:bdr w:val="none" w:sz="0" w:space="0" w:color="auto" w:frame="1"/>
+        </w:rPr>
+        <w:t>TE: cho phép truyền hay không.</w:t>
+      </w:r>
+    </w:p>
+    <w:p>
+      <w:pPr>
+        <w:numPr>
+          <w:ilvl w:val="0"/>
+          <w:numId w:val="10"/>
+        </w:numPr>
+        <w:shd w:val="clear" w:color="auto" w:fill="FFFFFF"/>
+        <w:spacing w:after="0" w:line="240" w:lineRule="auto"/>
+        <w:ind w:left="360"/>
+        <w:textAlignment w:val="baseline"/>
+        <w:rPr>
+          <w:rFonts w:asciiTheme="majorHAnsi" w:eastAsia="Times New Roman" w:hAnsiTheme="majorHAnsi" w:cs="Arial"/>
+          <w:color w:val="000000" w:themeColor="text1"/>
+          <w:sz w:val="26"/>
+          <w:szCs w:val="26"/>
+        </w:rPr>
+      </w:pPr>
+      <w:r>
+        <w:rPr>
+          <w:rFonts w:asciiTheme="majorHAnsi" w:eastAsia="Times New Roman" w:hAnsiTheme="majorHAnsi" w:cs="Times New Roman"/>
+          <w:color w:val="000000" w:themeColor="text1"/>
+          <w:sz w:val="26"/>
+          <w:szCs w:val="26"/>
+          <w:bdr w:val="none" w:sz="0" w:space="0" w:color="auto" w:frame="1"/>
+        </w:rPr>
+        <w:t>RE: cho phép nhận hay không.</w:t>
+      </w:r>
+    </w:p>
+    <w:p>
+      <w:pPr>
+        <w:numPr>
+          <w:ilvl w:val="0"/>
+          <w:numId w:val="10"/>
+        </w:numPr>
+        <w:shd w:val="clear" w:color="auto" w:fill="FFFFFF"/>
+        <w:spacing w:after="0" w:line="240" w:lineRule="auto"/>
+        <w:ind w:left="360"/>
+        <w:textAlignment w:val="baseline"/>
+        <w:rPr>
+          <w:rFonts w:asciiTheme="majorHAnsi" w:eastAsia="Times New Roman" w:hAnsiTheme="majorHAnsi" w:cs="Arial"/>
+          <w:color w:val="000000" w:themeColor="text1"/>
+          <w:sz w:val="26"/>
+          <w:szCs w:val="26"/>
+        </w:rPr>
+      </w:pPr>
+      <w:r>
+        <w:rPr>
+          <w:rFonts w:asciiTheme="majorHAnsi" w:eastAsia="Times New Roman" w:hAnsiTheme="majorHAnsi" w:cs="Times New Roman"/>
+          <w:color w:val="000000" w:themeColor="text1"/>
+          <w:sz w:val="26"/>
+          <w:szCs w:val="26"/>
+          <w:bdr w:val="none" w:sz="0" w:space="0" w:color="auto" w:frame="1"/>
+        </w:rPr>
+        <w:t>RWU : cho phép thức tỉnh hay không khi nhận dc data từ bên ngoài.</w:t>
+      </w:r>
+    </w:p>
+    <w:p>
+      <w:pPr>
+        <w:shd w:val="clear" w:color="auto" w:fill="FFFFFF"/>
+        <w:spacing w:line="360" w:lineRule="atLeast"/>
+        <w:textAlignment w:val="baseline"/>
+        <w:rPr>
+          <w:rFonts w:asciiTheme="majorHAnsi" w:eastAsia="Times New Roman" w:hAnsiTheme="majorHAnsi"/>
+          <w:b/>
+          <w:bCs/>
+          <w:i/>
+          <w:iCs/>
+          <w:color w:val="000000" w:themeColor="text1"/>
+          <w:sz w:val="26"/>
+          <w:szCs w:val="26"/>
+          <w:bdr w:val="none" w:sz="0" w:space="0" w:color="auto" w:frame="1"/>
+        </w:rPr>
+      </w:pPr>
+    </w:p>
+    <w:p>
+      <w:pPr>
+        <w:shd w:val="clear" w:color="auto" w:fill="FFFFFF"/>
+        <w:spacing w:line="360" w:lineRule="atLeast"/>
+        <w:textAlignment w:val="baseline"/>
+        <w:rPr>
+          <w:rFonts w:asciiTheme="majorHAnsi" w:eastAsia="Times New Roman" w:hAnsiTheme="majorHAnsi"/>
+          <w:color w:val="000000" w:themeColor="text1"/>
+          <w:sz w:val="26"/>
+          <w:szCs w:val="26"/>
+        </w:rPr>
+      </w:pPr>
+      <w:r>
+        <w:rPr>
+          <w:rFonts w:asciiTheme="majorHAnsi" w:eastAsia="Times New Roman" w:hAnsiTheme="majorHAnsi"/>
+          <w:b/>
+          <w:bCs/>
+          <w:i/>
+          <w:iCs/>
+          <w:color w:val="000000" w:themeColor="text1"/>
+          <w:sz w:val="26"/>
+          <w:szCs w:val="26"/>
+          <w:bdr w:val="none" w:sz="0" w:space="0" w:color="auto" w:frame="1"/>
+        </w:rPr>
+        <w:t>USART_GTPR – Guard time and prescaler register:</w:t>
+      </w:r>
+    </w:p>
+    <w:p>
+      <w:pPr>
+        <w:shd w:val="clear" w:color="auto" w:fill="FFFFFF"/>
+        <w:spacing w:after="0" w:line="360" w:lineRule="atLeast"/>
+        <w:ind w:left="360"/>
+        <w:textAlignment w:val="baseline"/>
+        <w:rPr>
+          <w:rFonts w:asciiTheme="majorHAnsi" w:eastAsia="Times New Roman" w:hAnsiTheme="majorHAnsi" w:cs="Times New Roman"/>
+          <w:color w:val="000000" w:themeColor="text1"/>
+          <w:sz w:val="26"/>
+          <w:szCs w:val="26"/>
+        </w:rPr>
+      </w:pPr>
+      <w:r>
+        <w:rPr>
+          <w:rFonts w:asciiTheme="majorHAnsi" w:eastAsia="Times New Roman" w:hAnsiTheme="majorHAnsi" w:cs="Times New Roman"/>
+          <w:noProof/>
+          <w:color w:val="000000" w:themeColor="text1"/>
+          <w:sz w:val="26"/>
+          <w:szCs w:val="26"/>
+          <w:bdr w:val="none" w:sz="0" w:space="0" w:color="auto" w:frame="1"/>
+        </w:rPr>
+        <w:drawing>
+          <wp:inline distT="0" distB="0" distL="0" distR="0" wp14:anchorId="25613E4C" wp14:editId="1E9FA2B5">
+            <wp:extent cx="3810000" cy="847725"/>
+            <wp:effectExtent l="0" t="0" r="0" b="9525"/>
+            <wp:docPr id="11" name="Picture 11" descr="https://tapit.vn/wp-content/uploads/2018/06/12-3.png"/>
+            <wp:cNvGraphicFramePr>
+              <a:graphicFrameLocks xmlns:a="http://schemas.openxmlformats.org/drawingml/2006/main" noChangeAspect="1"/>
+            </wp:cNvGraphicFramePr>
+            <a:graphic xmlns:a="http://schemas.openxmlformats.org/drawingml/2006/main">
+              <a:graphicData uri="http://schemas.openxmlformats.org/drawingml/2006/picture">
+                <pic:pic xmlns:pic="http://schemas.openxmlformats.org/drawingml/2006/picture">
+                  <pic:nvPicPr>
+                    <pic:cNvPr id="0" name="Picture 24" descr="https://tapit.vn/wp-content/uploads/2018/06/12-3.png"/>
+                    <pic:cNvPicPr>
+                      <a:picLocks noChangeAspect="1" noChangeArrowheads="1"/>
+                    </pic:cNvPicPr>
+                  </pic:nvPicPr>
+                  <pic:blipFill>
+                    <a:blip r:embed="rId32">
+                      <a:extLst>
+                        <a:ext uri="{28A0092B-C50C-407E-A947-70E740481C1C}">
+                          <a14:useLocalDpi xmlns:a14="http://schemas.microsoft.com/office/drawing/2010/main" val="0"/>
+                        </a:ext>
+                      </a:extLst>
+                    </a:blip>
+                    <a:srcRect/>
+                    <a:stretch>
+                      <a:fillRect/>
+                    </a:stretch>
+                  </pic:blipFill>
+                  <pic:spPr bwMode="auto">
+                    <a:xfrm>
+                      <a:off x="0" y="0"/>
+                      <a:ext cx="3810000" cy="847725"/>
+                    </a:xfrm>
+                    <a:prstGeom prst="rect">
+                      <a:avLst/>
+                    </a:prstGeom>
+                    <a:noFill/>
+                    <a:ln>
+                      <a:noFill/>
+                    </a:ln>
+                  </pic:spPr>
+                </pic:pic>
+              </a:graphicData>
+            </a:graphic>
+          </wp:inline>
+        </w:drawing>
+      </w:r>
+    </w:p>
+    <w:p>
+      <w:pPr>
+        <w:shd w:val="clear" w:color="auto" w:fill="FFFFFF"/>
+        <w:spacing w:after="0" w:line="360" w:lineRule="atLeast"/>
+        <w:ind w:left="360"/>
+        <w:textAlignment w:val="baseline"/>
+        <w:rPr>
+          <w:rFonts w:asciiTheme="majorHAnsi" w:eastAsia="Times New Roman" w:hAnsiTheme="majorHAnsi" w:cs="Times New Roman"/>
+          <w:color w:val="000000" w:themeColor="text1"/>
+          <w:sz w:val="26"/>
+          <w:szCs w:val="26"/>
+        </w:rPr>
+      </w:pPr>
+      <w:r>
+        <w:rPr>
+          <w:rFonts w:asciiTheme="majorHAnsi" w:eastAsia="Times New Roman" w:hAnsiTheme="majorHAnsi" w:cs="Times New Roman"/>
+          <w:color w:val="000000" w:themeColor="text1"/>
+          <w:sz w:val="26"/>
+          <w:szCs w:val="26"/>
+          <w:bdr w:val="none" w:sz="0" w:space="0" w:color="auto" w:frame="1"/>
+        </w:rPr>
+        <w:t>Thanh ghi này chúng ta chỉ quan tâm đến PSC[7:0] là những bit cho phép bộ chia clock trong UART từ clock hệ thống để từ đó chia tốc độ baud cho hợp lý.</w:t>
+      </w:r>
+    </w:p>
+    <w:p>
+      <w:pPr>
+        <w:rPr>
+          <w:rFonts w:asciiTheme="majorHAnsi" w:hAnsiTheme="majorHAnsi"/>
+          <w:sz w:val="26"/>
+          <w:szCs w:val="26"/>
+        </w:rPr>
+      </w:pPr>
+    </w:p>
+    <w:p>
+      <w:pPr>
+        <w:pStyle w:val="TOC3"/>
+        <w:rPr>
+          <w:rStyle w:val="Hyperlink"/>
+          <w:b/>
+          <w:color w:val="000000" w:themeColor="text1"/>
+          <w:u w:val="none"/>
+        </w:rPr>
+      </w:pPr>
+      <w:hyperlink w:anchor="_Toc516675247" w:history="1">
+        <w:r>
+          <w:rPr>
+            <w:rStyle w:val="Hyperlink"/>
             <w:b/>
-            <w:noProof/>
             <w:color w:val="000000" w:themeColor="text1"/>
-            <w:szCs w:val="26"/>
-            <w:lang w:val="en-US"/>
+            <w:u w:val="none"/>
+          </w:rPr>
+          <w:t>2.3.3.</w:t>
+        </w:r>
+        <w:r>
+          <w:rPr>
+            <w:rFonts w:eastAsiaTheme="minorEastAsia"/>
           </w:rPr>
           <w:tab/>
         </w:r>
@@ -4407,62 +5844,8 @@
           <w:rPr>
             <w:rStyle w:val="Hyperlink"/>
             <w:b/>
-            <w:noProof/>
             <w:color w:val="000000" w:themeColor="text1"/>
-            <w:szCs w:val="26"/>
             <w:u w:val="none"/>
-            <w:lang w:val="en-US"/>
-          </w:rPr>
-          <w:t>Phân loại</w:t>
-        </w:r>
-      </w:hyperlink>
-    </w:p>
-    <w:p>
-      <w:pPr>
-        <w:pStyle w:val="TOC3"/>
-        <w:spacing w:line="360" w:lineRule="auto"/>
-        <w:rPr>
-          <w:rFonts w:eastAsiaTheme="minorEastAsia"/>
-          <w:b/>
-          <w:noProof/>
-          <w:color w:val="000000" w:themeColor="text1"/>
-          <w:szCs w:val="26"/>
-          <w:lang w:val="en-US"/>
-        </w:rPr>
-      </w:pPr>
-      <w:hyperlink w:anchor="_Toc516675247" w:history="1">
-        <w:r>
-          <w:rPr>
-            <w:rStyle w:val="Hyperlink"/>
-            <w:b/>
-            <w:noProof/>
-            <w:color w:val="000000" w:themeColor="text1"/>
-            <w:szCs w:val="26"/>
-            <w:u w:val="none"/>
-            <w:lang w:val="en-US"/>
-          </w:rPr>
-          <w:t>2.3.3.</w:t>
-        </w:r>
-        <w:r>
-          <w:rPr>
-            <w:rFonts w:eastAsiaTheme="minorEastAsia"/>
-            <w:b/>
-            <w:noProof/>
-            <w:color w:val="000000" w:themeColor="text1"/>
-            <w:szCs w:val="26"/>
-            <w:lang w:val="en-US"/>
-          </w:rPr>
-          <w:tab/>
-        </w:r>
-        <w:r>
-          <w:rPr>
-            <w:rStyle w:val="Hyperlink"/>
-            <w:b/>
-            <w:noProof/>
-            <w:color w:val="000000" w:themeColor="text1"/>
-            <w:szCs w:val="26"/>
-            <w:u w:val="none"/>
-            <w:lang w:val="en-US"/>
           </w:rPr>
           <w:t>Nguyên tắc hoạt động củ</w:t>
         </w:r>
@@ -4470,11 +5853,8 @@
           <w:rPr>
             <w:rStyle w:val="Hyperlink"/>
             <w:b/>
-            <w:noProof/>
             <w:color w:val="000000" w:themeColor="text1"/>
-            <w:szCs w:val="26"/>
             <w:u w:val="none"/>
-            <w:lang w:val="en-US"/>
           </w:rPr>
           <w:t>a U</w:t>
         </w:r>
@@ -4482,15 +5862,229 @@
           <w:rPr>
             <w:rStyle w:val="Hyperlink"/>
             <w:b/>
-            <w:noProof/>
             <w:color w:val="000000" w:themeColor="text1"/>
-            <w:szCs w:val="26"/>
             <w:u w:val="none"/>
-            <w:lang w:val="en-US"/>
           </w:rPr>
           <w:t>ART</w:t>
         </w:r>
       </w:hyperlink>
+    </w:p>
+    <w:p>
+      <w:pPr>
+        <w:ind w:firstLine="522"/>
+        <w:rPr>
+          <w:rFonts w:asciiTheme="majorHAnsi" w:hAnsiTheme="majorHAnsi"/>
+          <w:sz w:val="26"/>
+          <w:szCs w:val="26"/>
+        </w:rPr>
+      </w:pPr>
+      <w:r>
+        <w:rPr>
+          <w:rFonts w:asciiTheme="majorHAnsi" w:hAnsiTheme="majorHAnsi"/>
+          <w:sz w:val="26"/>
+          <w:szCs w:val="26"/>
+        </w:rPr>
+        <w:t>Để bắt đầu cho việc truyền dữ liệu bằng UART, một START bit được gửi đi, sau đó là các bit dữ liệu và kết thúc quá trình truyền là STOP bit.</w:t>
+      </w:r>
+    </w:p>
+    <w:p>
+      <w:pPr>
+        <w:shd w:val="clear" w:color="auto" w:fill="F1F1F1"/>
+        <w:spacing w:after="360" w:line="434" w:lineRule="atLeast"/>
+        <w:rPr>
+          <w:rFonts w:asciiTheme="majorHAnsi" w:eastAsia="Times New Roman" w:hAnsiTheme="majorHAnsi" w:cs="Arial"/>
+          <w:color w:val="111111"/>
+          <w:sz w:val="26"/>
+          <w:szCs w:val="26"/>
+        </w:rPr>
+      </w:pPr>
+      <w:r>
+        <w:rPr>
+          <w:rFonts w:asciiTheme="majorHAnsi" w:eastAsia="Times New Roman" w:hAnsiTheme="majorHAnsi" w:cs="Arial"/>
+          <w:noProof/>
+          <w:color w:val="000000"/>
+          <w:sz w:val="26"/>
+          <w:szCs w:val="26"/>
+        </w:rPr>
+        <w:drawing>
+          <wp:inline distT="0" distB="0" distL="0" distR="0" wp14:anchorId="5F2A0012" wp14:editId="6951AE52">
+            <wp:extent cx="5867400" cy="1390650"/>
+            <wp:effectExtent l="0" t="0" r="0" b="0"/>
+            <wp:docPr id="17" name="Picture 17" descr="1"/>
+            <wp:cNvGraphicFramePr>
+              <a:graphicFrameLocks xmlns:a="http://schemas.openxmlformats.org/drawingml/2006/main" noChangeAspect="1"/>
+            </wp:cNvGraphicFramePr>
+            <a:graphic xmlns:a="http://schemas.openxmlformats.org/drawingml/2006/main">
+              <a:graphicData uri="http://schemas.openxmlformats.org/drawingml/2006/picture">
+                <pic:pic xmlns:pic="http://schemas.openxmlformats.org/drawingml/2006/picture">
+                  <pic:nvPicPr>
+                    <pic:cNvPr id="0" name="Picture 31" descr="1"/>
+                    <pic:cNvPicPr>
+                      <a:picLocks noChangeAspect="1" noChangeArrowheads="1"/>
+                    </pic:cNvPicPr>
+                  </pic:nvPicPr>
+                  <pic:blipFill>
+                    <a:blip r:embed="rId33">
+                      <a:extLst>
+                        <a:ext uri="{28A0092B-C50C-407E-A947-70E740481C1C}">
+                          <a14:useLocalDpi xmlns:a14="http://schemas.microsoft.com/office/drawing/2010/main" val="0"/>
+                        </a:ext>
+                      </a:extLst>
+                    </a:blip>
+                    <a:srcRect/>
+                    <a:stretch>
+                      <a:fillRect/>
+                    </a:stretch>
+                  </pic:blipFill>
+                  <pic:spPr bwMode="auto">
+                    <a:xfrm>
+                      <a:off x="0" y="0"/>
+                      <a:ext cx="5867400" cy="1390650"/>
+                    </a:xfrm>
+                    <a:prstGeom prst="rect">
+                      <a:avLst/>
+                    </a:prstGeom>
+                    <a:noFill/>
+                    <a:ln>
+                      <a:noFill/>
+                    </a:ln>
+                  </pic:spPr>
+                </pic:pic>
+              </a:graphicData>
+            </a:graphic>
+          </wp:inline>
+        </w:drawing>
+      </w:r>
+    </w:p>
+    <w:p>
+      <w:pPr>
+        <w:rPr>
+          <w:rFonts w:asciiTheme="majorHAnsi" w:eastAsia="Times New Roman" w:hAnsiTheme="majorHAnsi" w:cs="Arial"/>
+          <w:sz w:val="26"/>
+          <w:szCs w:val="26"/>
+        </w:rPr>
+      </w:pPr>
+    </w:p>
+    <w:p>
+      <w:pPr>
+        <w:ind w:firstLine="720"/>
+        <w:rPr>
+          <w:rFonts w:asciiTheme="majorHAnsi" w:eastAsia="Times New Roman" w:hAnsiTheme="majorHAnsi" w:cs="Arial"/>
+          <w:sz w:val="26"/>
+          <w:szCs w:val="26"/>
+        </w:rPr>
+      </w:pPr>
+      <w:r>
+        <w:rPr>
+          <w:rFonts w:asciiTheme="majorHAnsi" w:eastAsia="Times New Roman" w:hAnsiTheme="majorHAnsi" w:cs="Arial"/>
+          <w:sz w:val="26"/>
+          <w:szCs w:val="26"/>
+        </w:rPr>
+        <w:t>Khi ở trạng thái chờ mức điện thế ở mức 1 (high). Khi bắt đầu truyền START bit sẻ chuyển từ 1 xuống 0 để báo hiệu cho bộ nhận là quá trình truyền dữ liệu sắp xảy ra. Sau START bit là đến các bit dữ liệu D0-D7 (Theo hình vẽ các bit này có thể ở mức High or Low tùy theo dữ liệu). Sau khi truyền hết dữ liệu thì đến Bit Parity để bộ nhận kiểm tra tính đúng đắn của dữ liệu truyền</w:t>
+      </w:r>
+      <w:r>
+        <w:rPr>
+          <w:rFonts w:asciiTheme="majorHAnsi" w:eastAsia="Times New Roman" w:hAnsiTheme="majorHAnsi" w:cs="Arial"/>
+          <w:sz w:val="26"/>
+          <w:szCs w:val="26"/>
+        </w:rPr>
+        <w:t xml:space="preserve">. </w:t>
+      </w:r>
+      <w:r>
+        <w:rPr>
+          <w:rFonts w:asciiTheme="majorHAnsi" w:eastAsia="Times New Roman" w:hAnsiTheme="majorHAnsi" w:cs="Arial"/>
+          <w:sz w:val="26"/>
+          <w:szCs w:val="26"/>
+        </w:rPr>
+        <w:t xml:space="preserve">Cuối cùng là STOP bit là 1 báo </w:t>
+      </w:r>
+      <w:r>
+        <w:rPr>
+          <w:rFonts w:asciiTheme="majorHAnsi" w:eastAsia="Times New Roman" w:hAnsiTheme="majorHAnsi" w:cs="Arial"/>
+          <w:sz w:val="26"/>
+          <w:szCs w:val="26"/>
+        </w:rPr>
+        <w:lastRenderedPageBreak/>
+        <w:t>cho thiết bị rằng các bit đã được gửi xong. Thiết bị nhận sẽ tiến hành kiểm tra khung truyền nhằm đảm báo tính đúng đắn của dữ liệu.</w:t>
+      </w:r>
+    </w:p>
+    <w:p>
+      <w:pPr>
+        <w:shd w:val="clear" w:color="auto" w:fill="F1F1F1"/>
+        <w:spacing w:after="360" w:line="434" w:lineRule="atLeast"/>
+        <w:rPr>
+          <w:rFonts w:asciiTheme="majorHAnsi" w:eastAsia="Times New Roman" w:hAnsiTheme="majorHAnsi" w:cs="Arial"/>
+          <w:color w:val="111111"/>
+          <w:sz w:val="26"/>
+          <w:szCs w:val="26"/>
+        </w:rPr>
+      </w:pPr>
+      <w:r>
+        <w:rPr>
+          <w:rFonts w:asciiTheme="majorHAnsi" w:hAnsiTheme="majorHAnsi"/>
+          <w:noProof/>
+          <w:color w:val="000000" w:themeColor="text1"/>
+          <w:sz w:val="26"/>
+          <w:szCs w:val="26"/>
+        </w:rPr>
+        <w:drawing>
+          <wp:inline distT="0" distB="0" distL="0" distR="0" wp14:anchorId="7D995C52" wp14:editId="7F77C280">
+            <wp:extent cx="5943600" cy="2233930"/>
+            <wp:effectExtent l="0" t="0" r="0" b="0"/>
+            <wp:docPr id="10" name="Picture 10" descr="Káº¿t quáº£ hÃ¬nh áº£nh cho uart frame"/>
+            <wp:cNvGraphicFramePr>
+              <a:graphicFrameLocks xmlns:a="http://schemas.openxmlformats.org/drawingml/2006/main" noChangeAspect="1"/>
+            </wp:cNvGraphicFramePr>
+            <a:graphic xmlns:a="http://schemas.openxmlformats.org/drawingml/2006/main">
+              <a:graphicData uri="http://schemas.openxmlformats.org/drawingml/2006/picture">
+                <pic:pic xmlns:pic="http://schemas.openxmlformats.org/drawingml/2006/picture">
+                  <pic:nvPicPr>
+                    <pic:cNvPr id="0" name="Picture 17" descr="Káº¿t quáº£ hÃ¬nh áº£nh cho uart frame"/>
+                    <pic:cNvPicPr>
+                      <a:picLocks noChangeAspect="1" noChangeArrowheads="1"/>
+                    </pic:cNvPicPr>
+                  </pic:nvPicPr>
+                  <pic:blipFill>
+                    <a:blip r:embed="rId34">
+                      <a:extLst>
+                        <a:ext uri="{28A0092B-C50C-407E-A947-70E740481C1C}">
+                          <a14:useLocalDpi xmlns:a14="http://schemas.microsoft.com/office/drawing/2010/main" val="0"/>
+                        </a:ext>
+                      </a:extLst>
+                    </a:blip>
+                    <a:srcRect/>
+                    <a:stretch>
+                      <a:fillRect/>
+                    </a:stretch>
+                  </pic:blipFill>
+                  <pic:spPr bwMode="auto">
+                    <a:xfrm>
+                      <a:off x="0" y="0"/>
+                      <a:ext cx="5943600" cy="2233930"/>
+                    </a:xfrm>
+                    <a:prstGeom prst="rect">
+                      <a:avLst/>
+                    </a:prstGeom>
+                    <a:noFill/>
+                    <a:ln>
+                      <a:noFill/>
+                    </a:ln>
+                  </pic:spPr>
+                </pic:pic>
+              </a:graphicData>
+            </a:graphic>
+          </wp:inline>
+        </w:drawing>
+      </w:r>
+    </w:p>
+    <w:p>
+      <w:pPr>
+        <w:rPr>
+          <w:rFonts w:asciiTheme="majorHAnsi" w:hAnsiTheme="majorHAnsi"/>
+          <w:sz w:val="26"/>
+          <w:szCs w:val="26"/>
+        </w:rPr>
+      </w:pPr>
     </w:p>
     <w:p>
       <w:pPr>
@@ -4546,14 +6140,11 @@
     <w:p>
       <w:pPr>
         <w:pStyle w:val="TOC3"/>
-        <w:spacing w:line="360" w:lineRule="auto"/>
-        <w:rPr>
-          <w:rFonts w:eastAsiaTheme="minorEastAsia"/>
+        <w:rPr>
+          <w:rStyle w:val="Hyperlink"/>
           <w:b/>
-          <w:noProof/>
-          <w:color w:val="000000" w:themeColor="text1"/>
-          <w:szCs w:val="26"/>
-          <w:lang w:val="en-US"/>
+          <w:color w:val="000000" w:themeColor="text1"/>
+          <w:u w:val="none"/>
         </w:rPr>
       </w:pPr>
       <w:hyperlink w:anchor="_Toc516675245" w:history="1">
@@ -4561,22 +6152,14 @@
           <w:rPr>
             <w:rStyle w:val="Hyperlink"/>
             <w:b/>
-            <w:noProof/>
             <w:color w:val="000000" w:themeColor="text1"/>
-            <w:szCs w:val="26"/>
             <w:u w:val="none"/>
-            <w:lang w:val="en-US"/>
           </w:rPr>
           <w:t>2.4.1.</w:t>
         </w:r>
         <w:r>
           <w:rPr>
             <w:rFonts w:eastAsiaTheme="minorEastAsia"/>
-            <w:b/>
-            <w:noProof/>
-            <w:color w:val="000000" w:themeColor="text1"/>
-            <w:szCs w:val="26"/>
-            <w:lang w:val="en-US"/>
           </w:rPr>
           <w:tab/>
         </w:r>
@@ -4584,11 +6167,8 @@
           <w:rPr>
             <w:rStyle w:val="Hyperlink"/>
             <w:b/>
-            <w:noProof/>
             <w:color w:val="000000" w:themeColor="text1"/>
-            <w:szCs w:val="26"/>
             <w:u w:val="none"/>
-            <w:lang w:val="en-US"/>
           </w:rPr>
           <w:t>Khái quát I2C</w:t>
         </w:r>
@@ -4597,37 +6177,73 @@
     <w:p>
       <w:pPr>
         <w:pStyle w:val="TOC3"/>
-        <w:spacing w:line="360" w:lineRule="auto"/>
-        <w:rPr>
-          <w:rFonts w:eastAsiaTheme="minorEastAsia"/>
+      </w:pPr>
+      <w:r>
+        <w:t xml:space="preserve">             </w:t>
+      </w:r>
+      <w:r>
+        <w:t>I2C (Inter-Intergrated Circuit) là một chuẩn giao tiếp nối tiếp 2  được Phillips Semiconductor phát triển vào năm 1980. Đây là đường Bus giao tiếp giữa các IC với nhau. Nó đã được rất nhiều nhà sản xuất IC trên thế giới sử dụng. I2C trở thành một chuẩn công nghiệp cho các giao tiếp điều khiển, có thể kể ra đây một vài tên tuổi ngoài Philips như: Texas Intrument(TI), MaximDallas, analog Device, National Semiconductor... Bus I2C được sử dụng làm bus giao tiếp ngoại vi cho rất nhiều loại IC khác nhau như các loại Vi điều khiển 8051, PIC, AVR, ARM... chip nhớ như: RAM tĩnh (Static Ram), EEPROM, bộ chuyển đổi tương tự số (ADC), số tương tự(DAC), IC điểu khiển LCD, LED...</w:t>
+      </w:r>
+    </w:p>
+    <w:p>
+      <w:pPr>
+        <w:ind w:left="522"/>
+        <w:rPr>
+          <w:rFonts w:asciiTheme="majorHAnsi" w:hAnsiTheme="majorHAnsi"/>
+          <w:sz w:val="26"/>
+          <w:szCs w:val="26"/>
+        </w:rPr>
+      </w:pPr>
+      <w:r>
+        <w:rPr>
+          <w:rFonts w:asciiTheme="majorHAnsi" w:hAnsiTheme="majorHAnsi"/>
+          <w:sz w:val="26"/>
+          <w:szCs w:val="26"/>
+        </w:rPr>
+        <w:t>I2C không chỉ được sử dụng trên các bo mạch đơn mà còn kết nối các thành phần được liên kết thông qua cáp.</w:t>
+      </w:r>
+    </w:p>
+    <w:p>
+      <w:pPr>
+        <w:pStyle w:val="TOC3"/>
+        <w:rPr>
+          <w:rStyle w:val="Hyperlink"/>
           <w:b/>
-          <w:noProof/>
-          <w:color w:val="000000" w:themeColor="text1"/>
-          <w:szCs w:val="26"/>
-          <w:lang w:val="en-US"/>
-        </w:rPr>
-      </w:pPr>
-      <w:hyperlink w:anchor="_Toc516675252" w:history="1">
+          <w:color w:val="000000" w:themeColor="text1"/>
+          <w:u w:val="none"/>
+        </w:rPr>
+      </w:pPr>
+      <w:hyperlink w:anchor="_Toc516675253" w:history="1">
         <w:r>
           <w:rPr>
             <w:rStyle w:val="Hyperlink"/>
             <w:b/>
-            <w:noProof/>
             <w:color w:val="000000" w:themeColor="text1"/>
-            <w:szCs w:val="26"/>
             <w:u w:val="none"/>
-            <w:lang w:val="en-US"/>
           </w:rPr>
-          <w:t>2.4.2.</w:t>
+          <w:t>2.4.</w:t>
+        </w:r>
+        <w:r>
+          <w:rPr>
+            <w:rStyle w:val="Hyperlink"/>
+            <w:b/>
+            <w:color w:val="000000" w:themeColor="text1"/>
+            <w:u w:val="none"/>
+          </w:rPr>
+          <w:t>2</w:t>
+        </w:r>
+        <w:r>
+          <w:rPr>
+            <w:rStyle w:val="Hyperlink"/>
+            <w:b/>
+            <w:color w:val="000000" w:themeColor="text1"/>
+            <w:u w:val="none"/>
+          </w:rPr>
+          <w:t>.</w:t>
         </w:r>
         <w:r>
           <w:rPr>
             <w:rFonts w:eastAsiaTheme="minorEastAsia"/>
-            <w:b/>
-            <w:noProof/>
-            <w:color w:val="000000" w:themeColor="text1"/>
-            <w:szCs w:val="26"/>
-            <w:lang w:val="en-US"/>
           </w:rPr>
           <w:tab/>
         </w:r>
@@ -4635,62 +6251,8 @@
           <w:rPr>
             <w:rStyle w:val="Hyperlink"/>
             <w:b/>
-            <w:noProof/>
             <w:color w:val="000000" w:themeColor="text1"/>
-            <w:szCs w:val="26"/>
             <w:u w:val="none"/>
-            <w:lang w:val="en-US"/>
-          </w:rPr>
-          <w:t>Các đặc trưng</w:t>
-        </w:r>
-      </w:hyperlink>
-    </w:p>
-    <w:p>
-      <w:pPr>
-        <w:pStyle w:val="TOC3"/>
-        <w:spacing w:line="360" w:lineRule="auto"/>
-        <w:rPr>
-          <w:rFonts w:eastAsiaTheme="minorEastAsia"/>
-          <w:b/>
-          <w:noProof/>
-          <w:color w:val="000000" w:themeColor="text1"/>
-          <w:szCs w:val="26"/>
-          <w:lang w:val="en-US"/>
-        </w:rPr>
-      </w:pPr>
-      <w:hyperlink w:anchor="_Toc516675253" w:history="1">
-        <w:r>
-          <w:rPr>
-            <w:rStyle w:val="Hyperlink"/>
-            <w:b/>
-            <w:noProof/>
-            <w:color w:val="000000" w:themeColor="text1"/>
-            <w:szCs w:val="26"/>
-            <w:u w:val="none"/>
-            <w:lang w:val="en-US"/>
-          </w:rPr>
-          <w:t>2.4.3.</w:t>
-        </w:r>
-        <w:r>
-          <w:rPr>
-            <w:rFonts w:eastAsiaTheme="minorEastAsia"/>
-            <w:b/>
-            <w:noProof/>
-            <w:color w:val="000000" w:themeColor="text1"/>
-            <w:szCs w:val="26"/>
-            <w:lang w:val="en-US"/>
-          </w:rPr>
-          <w:tab/>
-        </w:r>
-        <w:r>
-          <w:rPr>
-            <w:rStyle w:val="Hyperlink"/>
-            <w:b/>
-            <w:noProof/>
-            <w:color w:val="000000" w:themeColor="text1"/>
-            <w:szCs w:val="26"/>
-            <w:u w:val="none"/>
-            <w:lang w:val="en-US"/>
           </w:rPr>
           <w:t>Nguyên tắc hoạt dộng của I2C</w:t>
         </w:r>
@@ -4698,14 +6260,200 @@
     </w:p>
     <w:p>
       <w:pPr>
-        <w:rPr>
-          <w:rFonts w:asciiTheme="majorHAnsi" w:hAnsiTheme="majorHAnsi"/>
-          <w:b/>
-          <w:color w:val="000000" w:themeColor="text1"/>
-          <w:sz w:val="26"/>
-          <w:szCs w:val="26"/>
-        </w:rPr>
-      </w:pPr>
+        <w:ind w:left="522" w:firstLine="198"/>
+        <w:rPr>
+          <w:rFonts w:asciiTheme="majorHAnsi" w:hAnsiTheme="majorHAnsi"/>
+          <w:color w:val="000000" w:themeColor="text1"/>
+          <w:sz w:val="26"/>
+          <w:szCs w:val="26"/>
+        </w:rPr>
+      </w:pPr>
+      <w:r>
+        <w:rPr>
+          <w:rFonts w:asciiTheme="majorHAnsi" w:hAnsiTheme="majorHAnsi"/>
+          <w:color w:val="000000" w:themeColor="text1"/>
+          <w:sz w:val="26"/>
+          <w:szCs w:val="26"/>
+        </w:rPr>
+        <w:t xml:space="preserve">        G</w:t>
+      </w:r>
+      <w:r>
+        <w:rPr>
+          <w:rFonts w:asciiTheme="majorHAnsi" w:hAnsiTheme="majorHAnsi"/>
+          <w:color w:val="000000" w:themeColor="text1"/>
+          <w:sz w:val="26"/>
+          <w:szCs w:val="26"/>
+        </w:rPr>
+        <w:t>iao tiếp I2C gồm có 2 dây: Serial Data (SDA) và Serial Clock (SCL). SDA là đường truyền dữ liệ</w:t>
+      </w:r>
+      <w:r>
+        <w:rPr>
+          <w:rFonts w:asciiTheme="majorHAnsi" w:hAnsiTheme="majorHAnsi"/>
+          <w:color w:val="000000" w:themeColor="text1"/>
+          <w:sz w:val="26"/>
+          <w:szCs w:val="26"/>
+        </w:rPr>
+        <w:t>u</w:t>
+      </w:r>
+      <w:r>
+        <w:rPr>
+          <w:rFonts w:asciiTheme="majorHAnsi" w:hAnsiTheme="majorHAnsi"/>
+          <w:color w:val="000000" w:themeColor="text1"/>
+          <w:sz w:val="26"/>
+          <w:szCs w:val="26"/>
+        </w:rPr>
+        <w:t xml:space="preserve"> 2 hướng</w:t>
+      </w:r>
+      <w:r>
+        <w:rPr>
+          <w:rFonts w:asciiTheme="majorHAnsi" w:hAnsiTheme="majorHAnsi"/>
+          <w:color w:val="000000" w:themeColor="text1"/>
+          <w:sz w:val="26"/>
+          <w:szCs w:val="26"/>
+        </w:rPr>
+        <w:t xml:space="preserve">, còn SCL là đường truyền xung </w:t>
+      </w:r>
+      <w:r>
+        <w:rPr>
+          <w:rFonts w:asciiTheme="majorHAnsi" w:hAnsiTheme="majorHAnsi"/>
+          <w:color w:val="000000" w:themeColor="text1"/>
+          <w:sz w:val="26"/>
+          <w:szCs w:val="26"/>
+        </w:rPr>
+        <w:t>clock</w:t>
+      </w:r>
+      <w:r>
+        <w:rPr>
+          <w:rFonts w:asciiTheme="majorHAnsi" w:hAnsiTheme="majorHAnsi"/>
+          <w:color w:val="000000" w:themeColor="text1"/>
+          <w:sz w:val="26"/>
+          <w:szCs w:val="26"/>
+        </w:rPr>
+        <w:t xml:space="preserve"> để đồng bộ </w:t>
+      </w:r>
+      <w:r>
+        <w:rPr>
+          <w:rFonts w:asciiTheme="majorHAnsi" w:hAnsiTheme="majorHAnsi"/>
+          <w:color w:val="000000" w:themeColor="text1"/>
+          <w:sz w:val="26"/>
+          <w:szCs w:val="26"/>
+        </w:rPr>
+        <w:lastRenderedPageBreak/>
+        <w:t xml:space="preserve">và chỉ theo một hướng. </w:t>
+      </w:r>
+      <w:r>
+        <w:rPr>
+          <w:rFonts w:asciiTheme="majorHAnsi" w:hAnsiTheme="majorHAnsi"/>
+          <w:color w:val="000000" w:themeColor="text1"/>
+          <w:sz w:val="26"/>
+          <w:szCs w:val="26"/>
+        </w:rPr>
+        <w:t>K</w:t>
+      </w:r>
+      <w:r>
+        <w:rPr>
+          <w:rFonts w:asciiTheme="majorHAnsi" w:hAnsiTheme="majorHAnsi"/>
+          <w:color w:val="000000" w:themeColor="text1"/>
+          <w:sz w:val="26"/>
+          <w:szCs w:val="26"/>
+        </w:rPr>
+        <w:t>hi một thiết bị ngoại vi kết nối vào đường bus I2C thì chân SDA của nó sẽ nối với dây SDA của bus, chân SCL sẽ nối với dây SCL.</w:t>
+      </w:r>
+    </w:p>
+    <w:p>
+      <w:pPr>
+        <w:ind w:left="522" w:firstLine="198"/>
+        <w:rPr>
+          <w:rFonts w:asciiTheme="majorHAnsi" w:hAnsiTheme="majorHAnsi"/>
+          <w:color w:val="000000" w:themeColor="text1"/>
+          <w:sz w:val="26"/>
+          <w:szCs w:val="26"/>
+        </w:rPr>
+      </w:pPr>
+      <w:r>
+        <w:rPr>
+          <w:noProof/>
+        </w:rPr>
+        <w:drawing>
+          <wp:inline distT="0" distB="0" distL="0" distR="0">
+            <wp:extent cx="3905250" cy="2343150"/>
+            <wp:effectExtent l="0" t="0" r="0" b="0"/>
+            <wp:docPr id="18" name="Picture 18" descr="Giao tiáº¿p i2c"/>
+            <wp:cNvGraphicFramePr>
+              <a:graphicFrameLocks xmlns:a="http://schemas.openxmlformats.org/drawingml/2006/main" noChangeAspect="1"/>
+            </wp:cNvGraphicFramePr>
+            <a:graphic xmlns:a="http://schemas.openxmlformats.org/drawingml/2006/main">
+              <a:graphicData uri="http://schemas.openxmlformats.org/drawingml/2006/picture">
+                <pic:pic xmlns:pic="http://schemas.openxmlformats.org/drawingml/2006/picture">
+                  <pic:nvPicPr>
+                    <pic:cNvPr id="0" name="Picture 33" descr="Giao tiáº¿p i2c"/>
+                    <pic:cNvPicPr>
+                      <a:picLocks noChangeAspect="1" noChangeArrowheads="1"/>
+                    </pic:cNvPicPr>
+                  </pic:nvPicPr>
+                  <pic:blipFill>
+                    <a:blip r:embed="rId35">
+                      <a:extLst>
+                        <a:ext uri="{28A0092B-C50C-407E-A947-70E740481C1C}">
+                          <a14:useLocalDpi xmlns:a14="http://schemas.microsoft.com/office/drawing/2010/main" val="0"/>
+                        </a:ext>
+                      </a:extLst>
+                    </a:blip>
+                    <a:srcRect/>
+                    <a:stretch>
+                      <a:fillRect/>
+                    </a:stretch>
+                  </pic:blipFill>
+                  <pic:spPr bwMode="auto">
+                    <a:xfrm>
+                      <a:off x="0" y="0"/>
+                      <a:ext cx="3905250" cy="2343150"/>
+                    </a:xfrm>
+                    <a:prstGeom prst="rect">
+                      <a:avLst/>
+                    </a:prstGeom>
+                    <a:noFill/>
+                    <a:ln>
+                      <a:noFill/>
+                    </a:ln>
+                  </pic:spPr>
+                </pic:pic>
+              </a:graphicData>
+            </a:graphic>
+          </wp:inline>
+        </w:drawing>
+      </w:r>
+    </w:p>
+    <w:p>
+      <w:pPr>
+        <w:ind w:left="522" w:firstLine="198"/>
+        <w:rPr>
+          <w:rFonts w:asciiTheme="majorHAnsi" w:hAnsiTheme="majorHAnsi"/>
+          <w:color w:val="000000" w:themeColor="text1"/>
+          <w:sz w:val="26"/>
+          <w:szCs w:val="26"/>
+        </w:rPr>
+      </w:pPr>
+      <w:r>
+        <w:rPr>
+          <w:rFonts w:asciiTheme="majorHAnsi" w:hAnsiTheme="majorHAnsi"/>
+          <w:color w:val="000000" w:themeColor="text1"/>
+          <w:sz w:val="26"/>
+          <w:szCs w:val="26"/>
+        </w:rPr>
+        <w:t xml:space="preserve">      </w:t>
+      </w:r>
+      <w:bookmarkStart w:id="3" w:name="_GoBack"/>
+      <w:bookmarkEnd w:id="3"/>
+      <w:r>
+        <w:rPr>
+          <w:rFonts w:asciiTheme="majorHAnsi" w:hAnsiTheme="majorHAnsi"/>
+          <w:color w:val="000000" w:themeColor="text1"/>
+          <w:sz w:val="26"/>
+          <w:szCs w:val="26"/>
+        </w:rPr>
+        <w:t>Mỗi dây SDA hãy SCL đều được nối với điện áp dương của nguồn cấp thông qua một điện trở kéo lên (pullup resistor). Sự cần thiết của các điện trở kéo này là vì chân giao tiếp I2C của các thiết bị ngoại vi thường là dạng cực máng hở (opendrain hay opencollector). Giá trị của các điện trở này khác nhau tùy vào từng thiết bị và chuẩn giao tiếp</w:t>
+      </w:r>
     </w:p>
     <w:sectPr>
       <w:pgSz w:w="12240" w:h="15840"/>
@@ -4720,6 +6468,417 @@
 <file path=word/numbering.xml><?xml version="1.0" encoding="utf-8"?>
 <w:numbering xmlns:wpc="http://schemas.microsoft.com/office/word/2010/wordprocessingCanvas" xmlns:mc="http://schemas.openxmlformats.org/markup-compatibility/2006" xmlns:o="urn:schemas-microsoft-com:office:office" xmlns:r="http://schemas.openxmlformats.org/officeDocument/2006/relationships" xmlns:m="http://schemas.openxmlformats.org/officeDocument/2006/math" xmlns:v="urn:schemas-microsoft-com:vml" xmlns:wp14="http://schemas.microsoft.com/office/word/2010/wordprocessingDrawing" xmlns:wp="http://schemas.openxmlformats.org/drawingml/2006/wordprocessingDrawing" xmlns:w10="urn:schemas-microsoft-com:office:word" xmlns:w="http://schemas.openxmlformats.org/wordprocessingml/2006/main" xmlns:w14="http://schemas.microsoft.com/office/word/2010/wordml" xmlns:wpg="http://schemas.microsoft.com/office/word/2010/wordprocessingGroup" xmlns:wpi="http://schemas.microsoft.com/office/word/2010/wordprocessingInk" xmlns:wne="http://schemas.microsoft.com/office/word/2006/wordml" xmlns:wps="http://schemas.microsoft.com/office/word/2010/wordprocessingShape" mc:Ignorable="w14 wp14">
   <w:abstractNum w:abstractNumId="0">
+    <w:nsid w:val="09314BE7"/>
+    <w:multiLevelType w:val="multilevel"/>
+    <w:tmpl w:val="36FCEC76"/>
+    <w:lvl w:ilvl="0">
+      <w:start w:val="1"/>
+      <w:numFmt w:val="bullet"/>
+      <w:lvlText w:val=""/>
+      <w:lvlJc w:val="left"/>
+      <w:pPr>
+        <w:tabs>
+          <w:tab w:val="num" w:pos="720"/>
+        </w:tabs>
+        <w:ind w:left="720" w:hanging="360"/>
+      </w:pPr>
+      <w:rPr>
+        <w:rFonts w:ascii="Wingdings" w:hAnsi="Wingdings" w:hint="default"/>
+        <w:sz w:val="20"/>
+      </w:rPr>
+    </w:lvl>
+    <w:lvl w:ilvl="1" w:tentative="1">
+      <w:start w:val="1"/>
+      <w:numFmt w:val="bullet"/>
+      <w:lvlText w:val=""/>
+      <w:lvlJc w:val="left"/>
+      <w:pPr>
+        <w:tabs>
+          <w:tab w:val="num" w:pos="1440"/>
+        </w:tabs>
+        <w:ind w:left="1440" w:hanging="360"/>
+      </w:pPr>
+      <w:rPr>
+        <w:rFonts w:ascii="Wingdings" w:hAnsi="Wingdings" w:hint="default"/>
+        <w:sz w:val="20"/>
+      </w:rPr>
+    </w:lvl>
+    <w:lvl w:ilvl="2" w:tentative="1">
+      <w:start w:val="1"/>
+      <w:numFmt w:val="bullet"/>
+      <w:lvlText w:val=""/>
+      <w:lvlJc w:val="left"/>
+      <w:pPr>
+        <w:tabs>
+          <w:tab w:val="num" w:pos="2160"/>
+        </w:tabs>
+        <w:ind w:left="2160" w:hanging="360"/>
+      </w:pPr>
+      <w:rPr>
+        <w:rFonts w:ascii="Wingdings" w:hAnsi="Wingdings" w:hint="default"/>
+        <w:sz w:val="20"/>
+      </w:rPr>
+    </w:lvl>
+    <w:lvl w:ilvl="3" w:tentative="1">
+      <w:start w:val="1"/>
+      <w:numFmt w:val="bullet"/>
+      <w:lvlText w:val=""/>
+      <w:lvlJc w:val="left"/>
+      <w:pPr>
+        <w:tabs>
+          <w:tab w:val="num" w:pos="2880"/>
+        </w:tabs>
+        <w:ind w:left="2880" w:hanging="360"/>
+      </w:pPr>
+      <w:rPr>
+        <w:rFonts w:ascii="Wingdings" w:hAnsi="Wingdings" w:hint="default"/>
+        <w:sz w:val="20"/>
+      </w:rPr>
+    </w:lvl>
+    <w:lvl w:ilvl="4" w:tentative="1">
+      <w:start w:val="1"/>
+      <w:numFmt w:val="bullet"/>
+      <w:lvlText w:val=""/>
+      <w:lvlJc w:val="left"/>
+      <w:pPr>
+        <w:tabs>
+          <w:tab w:val="num" w:pos="3600"/>
+        </w:tabs>
+        <w:ind w:left="3600" w:hanging="360"/>
+      </w:pPr>
+      <w:rPr>
+        <w:rFonts w:ascii="Wingdings" w:hAnsi="Wingdings" w:hint="default"/>
+        <w:sz w:val="20"/>
+      </w:rPr>
+    </w:lvl>
+    <w:lvl w:ilvl="5" w:tentative="1">
+      <w:start w:val="1"/>
+      <w:numFmt w:val="bullet"/>
+      <w:lvlText w:val=""/>
+      <w:lvlJc w:val="left"/>
+      <w:pPr>
+        <w:tabs>
+          <w:tab w:val="num" w:pos="4320"/>
+        </w:tabs>
+        <w:ind w:left="4320" w:hanging="360"/>
+      </w:pPr>
+      <w:rPr>
+        <w:rFonts w:ascii="Wingdings" w:hAnsi="Wingdings" w:hint="default"/>
+        <w:sz w:val="20"/>
+      </w:rPr>
+    </w:lvl>
+    <w:lvl w:ilvl="6" w:tentative="1">
+      <w:start w:val="1"/>
+      <w:numFmt w:val="bullet"/>
+      <w:lvlText w:val=""/>
+      <w:lvlJc w:val="left"/>
+      <w:pPr>
+        <w:tabs>
+          <w:tab w:val="num" w:pos="5040"/>
+        </w:tabs>
+        <w:ind w:left="5040" w:hanging="360"/>
+      </w:pPr>
+      <w:rPr>
+        <w:rFonts w:ascii="Wingdings" w:hAnsi="Wingdings" w:hint="default"/>
+        <w:sz w:val="20"/>
+      </w:rPr>
+    </w:lvl>
+    <w:lvl w:ilvl="7" w:tentative="1">
+      <w:start w:val="1"/>
+      <w:numFmt w:val="bullet"/>
+      <w:lvlText w:val=""/>
+      <w:lvlJc w:val="left"/>
+      <w:pPr>
+        <w:tabs>
+          <w:tab w:val="num" w:pos="5760"/>
+        </w:tabs>
+        <w:ind w:left="5760" w:hanging="360"/>
+      </w:pPr>
+      <w:rPr>
+        <w:rFonts w:ascii="Wingdings" w:hAnsi="Wingdings" w:hint="default"/>
+        <w:sz w:val="20"/>
+      </w:rPr>
+    </w:lvl>
+    <w:lvl w:ilvl="8" w:tentative="1">
+      <w:start w:val="1"/>
+      <w:numFmt w:val="bullet"/>
+      <w:lvlText w:val=""/>
+      <w:lvlJc w:val="left"/>
+      <w:pPr>
+        <w:tabs>
+          <w:tab w:val="num" w:pos="6480"/>
+        </w:tabs>
+        <w:ind w:left="6480" w:hanging="360"/>
+      </w:pPr>
+      <w:rPr>
+        <w:rFonts w:ascii="Wingdings" w:hAnsi="Wingdings" w:hint="default"/>
+        <w:sz w:val="20"/>
+      </w:rPr>
+    </w:lvl>
+  </w:abstractNum>
+  <w:abstractNum w:abstractNumId="1">
+    <w:nsid w:val="13D049DC"/>
+    <w:multiLevelType w:val="multilevel"/>
+    <w:tmpl w:val="A14A2184"/>
+    <w:lvl w:ilvl="0">
+      <w:start w:val="2"/>
+      <w:numFmt w:val="decimal"/>
+      <w:lvlText w:val="%1"/>
+      <w:lvlJc w:val="left"/>
+      <w:pPr>
+        <w:ind w:left="780" w:hanging="780"/>
+      </w:pPr>
+      <w:rPr>
+        <w:rFonts w:cs="Times New Roman" w:hint="default"/>
+        <w:b/>
+        <w:i/>
+      </w:rPr>
+    </w:lvl>
+    <w:lvl w:ilvl="1">
+      <w:start w:val="3"/>
+      <w:numFmt w:val="decimal"/>
+      <w:lvlText w:val="%1.%2"/>
+      <w:lvlJc w:val="left"/>
+      <w:pPr>
+        <w:ind w:left="900" w:hanging="780"/>
+      </w:pPr>
+      <w:rPr>
+        <w:rFonts w:cs="Times New Roman" w:hint="default"/>
+        <w:b/>
+        <w:i/>
+      </w:rPr>
+    </w:lvl>
+    <w:lvl w:ilvl="2">
+      <w:start w:val="2"/>
+      <w:numFmt w:val="decimal"/>
+      <w:lvlText w:val="%1.%2.%3"/>
+      <w:lvlJc w:val="left"/>
+      <w:pPr>
+        <w:ind w:left="1020" w:hanging="780"/>
+      </w:pPr>
+      <w:rPr>
+        <w:rFonts w:cs="Times New Roman" w:hint="default"/>
+        <w:b/>
+        <w:i/>
+      </w:rPr>
+    </w:lvl>
+    <w:lvl w:ilvl="3">
+      <w:start w:val="1"/>
+      <w:numFmt w:val="decimal"/>
+      <w:lvlText w:val="%1.%2.%3.%4"/>
+      <w:lvlJc w:val="left"/>
+      <w:pPr>
+        <w:ind w:left="1440" w:hanging="1080"/>
+      </w:pPr>
+      <w:rPr>
+        <w:rFonts w:cs="Times New Roman" w:hint="default"/>
+        <w:b/>
+        <w:i/>
+      </w:rPr>
+    </w:lvl>
+    <w:lvl w:ilvl="4">
+      <w:start w:val="1"/>
+      <w:numFmt w:val="decimal"/>
+      <w:lvlText w:val="%1.%2.%3.%4.%5"/>
+      <w:lvlJc w:val="left"/>
+      <w:pPr>
+        <w:ind w:left="1560" w:hanging="1080"/>
+      </w:pPr>
+      <w:rPr>
+        <w:rFonts w:cs="Times New Roman" w:hint="default"/>
+        <w:b/>
+        <w:i/>
+      </w:rPr>
+    </w:lvl>
+    <w:lvl w:ilvl="5">
+      <w:start w:val="1"/>
+      <w:numFmt w:val="decimal"/>
+      <w:lvlText w:val="%1.%2.%3.%4.%5.%6"/>
+      <w:lvlJc w:val="left"/>
+      <w:pPr>
+        <w:ind w:left="2040" w:hanging="1440"/>
+      </w:pPr>
+      <w:rPr>
+        <w:rFonts w:cs="Times New Roman" w:hint="default"/>
+        <w:b/>
+        <w:i/>
+      </w:rPr>
+    </w:lvl>
+    <w:lvl w:ilvl="6">
+      <w:start w:val="1"/>
+      <w:numFmt w:val="decimal"/>
+      <w:lvlText w:val="%1.%2.%3.%4.%5.%6.%7"/>
+      <w:lvlJc w:val="left"/>
+      <w:pPr>
+        <w:ind w:left="2520" w:hanging="1800"/>
+      </w:pPr>
+      <w:rPr>
+        <w:rFonts w:cs="Times New Roman" w:hint="default"/>
+        <w:b/>
+        <w:i/>
+      </w:rPr>
+    </w:lvl>
+    <w:lvl w:ilvl="7">
+      <w:start w:val="1"/>
+      <w:numFmt w:val="decimal"/>
+      <w:lvlText w:val="%1.%2.%3.%4.%5.%6.%7.%8"/>
+      <w:lvlJc w:val="left"/>
+      <w:pPr>
+        <w:ind w:left="2640" w:hanging="1800"/>
+      </w:pPr>
+      <w:rPr>
+        <w:rFonts w:cs="Times New Roman" w:hint="default"/>
+        <w:b/>
+        <w:i/>
+      </w:rPr>
+    </w:lvl>
+    <w:lvl w:ilvl="8">
+      <w:start w:val="1"/>
+      <w:numFmt w:val="decimal"/>
+      <w:lvlText w:val="%1.%2.%3.%4.%5.%6.%7.%8.%9"/>
+      <w:lvlJc w:val="left"/>
+      <w:pPr>
+        <w:ind w:left="3120" w:hanging="2160"/>
+      </w:pPr>
+      <w:rPr>
+        <w:rFonts w:cs="Times New Roman" w:hint="default"/>
+        <w:b/>
+        <w:i/>
+      </w:rPr>
+    </w:lvl>
+  </w:abstractNum>
+  <w:abstractNum w:abstractNumId="2">
+    <w:nsid w:val="2E9F5647"/>
+    <w:multiLevelType w:val="multilevel"/>
+    <w:tmpl w:val="77A2DE60"/>
+    <w:lvl w:ilvl="0">
+      <w:start w:val="2"/>
+      <w:numFmt w:val="decimal"/>
+      <w:lvlText w:val="%1."/>
+      <w:lvlJc w:val="left"/>
+      <w:pPr>
+        <w:ind w:left="720" w:hanging="720"/>
+      </w:pPr>
+      <w:rPr>
+        <w:rFonts w:cstheme="minorBidi" w:hint="default"/>
+        <w:b/>
+        <w:i/>
+      </w:rPr>
+    </w:lvl>
+    <w:lvl w:ilvl="1">
+      <w:start w:val="3"/>
+      <w:numFmt w:val="decimal"/>
+      <w:lvlText w:val="%1.%2."/>
+      <w:lvlJc w:val="left"/>
+      <w:pPr>
+        <w:ind w:left="840" w:hanging="720"/>
+      </w:pPr>
+      <w:rPr>
+        <w:rFonts w:cstheme="minorBidi" w:hint="default"/>
+        <w:b/>
+        <w:i/>
+      </w:rPr>
+    </w:lvl>
+    <w:lvl w:ilvl="2">
+      <w:start w:val="2"/>
+      <w:numFmt w:val="decimal"/>
+      <w:lvlText w:val="%1.%2.%3."/>
+      <w:lvlJc w:val="left"/>
+      <w:pPr>
+        <w:ind w:left="960" w:hanging="720"/>
+      </w:pPr>
+      <w:rPr>
+        <w:rFonts w:cstheme="minorBidi" w:hint="default"/>
+        <w:b/>
+        <w:i/>
+      </w:rPr>
+    </w:lvl>
+    <w:lvl w:ilvl="3">
+      <w:start w:val="1"/>
+      <w:numFmt w:val="decimal"/>
+      <w:lvlText w:val="%1.%2.%3.%4."/>
+      <w:lvlJc w:val="left"/>
+      <w:pPr>
+        <w:ind w:left="1440" w:hanging="1080"/>
+      </w:pPr>
+      <w:rPr>
+        <w:rFonts w:cstheme="minorBidi" w:hint="default"/>
+        <w:b/>
+        <w:i/>
+      </w:rPr>
+    </w:lvl>
+    <w:lvl w:ilvl="4">
+      <w:start w:val="1"/>
+      <w:numFmt w:val="decimal"/>
+      <w:lvlText w:val="%1.%2.%3.%4.%5."/>
+      <w:lvlJc w:val="left"/>
+      <w:pPr>
+        <w:ind w:left="1560" w:hanging="1080"/>
+      </w:pPr>
+      <w:rPr>
+        <w:rFonts w:cstheme="minorBidi" w:hint="default"/>
+        <w:b/>
+        <w:i/>
+      </w:rPr>
+    </w:lvl>
+    <w:lvl w:ilvl="5">
+      <w:start w:val="1"/>
+      <w:numFmt w:val="decimal"/>
+      <w:lvlText w:val="%1.%2.%3.%4.%5.%6."/>
+      <w:lvlJc w:val="left"/>
+      <w:pPr>
+        <w:ind w:left="2040" w:hanging="1440"/>
+      </w:pPr>
+      <w:rPr>
+        <w:rFonts w:cstheme="minorBidi" w:hint="default"/>
+        <w:b/>
+        <w:i/>
+      </w:rPr>
+    </w:lvl>
+    <w:lvl w:ilvl="6">
+      <w:start w:val="1"/>
+      <w:numFmt w:val="decimal"/>
+      <w:lvlText w:val="%1.%2.%3.%4.%5.%6.%7."/>
+      <w:lvlJc w:val="left"/>
+      <w:pPr>
+        <w:ind w:left="2160" w:hanging="1440"/>
+      </w:pPr>
+      <w:rPr>
+        <w:rFonts w:cstheme="minorBidi" w:hint="default"/>
+        <w:b/>
+        <w:i/>
+      </w:rPr>
+    </w:lvl>
+    <w:lvl w:ilvl="7">
+      <w:start w:val="1"/>
+      <w:numFmt w:val="decimal"/>
+      <w:lvlText w:val="%1.%2.%3.%4.%5.%6.%7.%8."/>
+      <w:lvlJc w:val="left"/>
+      <w:pPr>
+        <w:ind w:left="2640" w:hanging="1800"/>
+      </w:pPr>
+      <w:rPr>
+        <w:rFonts w:cstheme="minorBidi" w:hint="default"/>
+        <w:b/>
+        <w:i/>
+      </w:rPr>
+    </w:lvl>
+    <w:lvl w:ilvl="8">
+      <w:start w:val="1"/>
+      <w:numFmt w:val="decimal"/>
+      <w:lvlText w:val="%1.%2.%3.%4.%5.%6.%7.%8.%9."/>
+      <w:lvlJc w:val="left"/>
+      <w:pPr>
+        <w:ind w:left="2760" w:hanging="1800"/>
+      </w:pPr>
+      <w:rPr>
+        <w:rFonts w:cstheme="minorBidi" w:hint="default"/>
+        <w:b/>
+        <w:i/>
+      </w:rPr>
+    </w:lvl>
+  </w:abstractNum>
+  <w:abstractNum w:abstractNumId="3">
     <w:nsid w:val="304E638D"/>
     <w:multiLevelType w:val="multilevel"/>
     <w:tmpl w:val="C142B4C2"/>
@@ -4832,7 +6991,269 @@
       </w:rPr>
     </w:lvl>
   </w:abstractNum>
-  <w:abstractNum w:abstractNumId="1">
+  <w:abstractNum w:abstractNumId="4">
+    <w:nsid w:val="53FA779F"/>
+    <w:multiLevelType w:val="multilevel"/>
+    <w:tmpl w:val="AFA87500"/>
+    <w:lvl w:ilvl="0">
+      <w:start w:val="1"/>
+      <w:numFmt w:val="bullet"/>
+      <w:lvlText w:val=""/>
+      <w:lvlJc w:val="left"/>
+      <w:pPr>
+        <w:tabs>
+          <w:tab w:val="num" w:pos="720"/>
+        </w:tabs>
+        <w:ind w:left="720" w:hanging="360"/>
+      </w:pPr>
+      <w:rPr>
+        <w:rFonts w:ascii="Wingdings" w:hAnsi="Wingdings" w:hint="default"/>
+        <w:sz w:val="20"/>
+      </w:rPr>
+    </w:lvl>
+    <w:lvl w:ilvl="1" w:tentative="1">
+      <w:start w:val="1"/>
+      <w:numFmt w:val="bullet"/>
+      <w:lvlText w:val=""/>
+      <w:lvlJc w:val="left"/>
+      <w:pPr>
+        <w:tabs>
+          <w:tab w:val="num" w:pos="1440"/>
+        </w:tabs>
+        <w:ind w:left="1440" w:hanging="360"/>
+      </w:pPr>
+      <w:rPr>
+        <w:rFonts w:ascii="Wingdings" w:hAnsi="Wingdings" w:hint="default"/>
+        <w:sz w:val="20"/>
+      </w:rPr>
+    </w:lvl>
+    <w:lvl w:ilvl="2" w:tentative="1">
+      <w:start w:val="1"/>
+      <w:numFmt w:val="bullet"/>
+      <w:lvlText w:val=""/>
+      <w:lvlJc w:val="left"/>
+      <w:pPr>
+        <w:tabs>
+          <w:tab w:val="num" w:pos="2160"/>
+        </w:tabs>
+        <w:ind w:left="2160" w:hanging="360"/>
+      </w:pPr>
+      <w:rPr>
+        <w:rFonts w:ascii="Wingdings" w:hAnsi="Wingdings" w:hint="default"/>
+        <w:sz w:val="20"/>
+      </w:rPr>
+    </w:lvl>
+    <w:lvl w:ilvl="3" w:tentative="1">
+      <w:start w:val="1"/>
+      <w:numFmt w:val="bullet"/>
+      <w:lvlText w:val=""/>
+      <w:lvlJc w:val="left"/>
+      <w:pPr>
+        <w:tabs>
+          <w:tab w:val="num" w:pos="2880"/>
+        </w:tabs>
+        <w:ind w:left="2880" w:hanging="360"/>
+      </w:pPr>
+      <w:rPr>
+        <w:rFonts w:ascii="Wingdings" w:hAnsi="Wingdings" w:hint="default"/>
+        <w:sz w:val="20"/>
+      </w:rPr>
+    </w:lvl>
+    <w:lvl w:ilvl="4" w:tentative="1">
+      <w:start w:val="1"/>
+      <w:numFmt w:val="bullet"/>
+      <w:lvlText w:val=""/>
+      <w:lvlJc w:val="left"/>
+      <w:pPr>
+        <w:tabs>
+          <w:tab w:val="num" w:pos="3600"/>
+        </w:tabs>
+        <w:ind w:left="3600" w:hanging="360"/>
+      </w:pPr>
+      <w:rPr>
+        <w:rFonts w:ascii="Wingdings" w:hAnsi="Wingdings" w:hint="default"/>
+        <w:sz w:val="20"/>
+      </w:rPr>
+    </w:lvl>
+    <w:lvl w:ilvl="5" w:tentative="1">
+      <w:start w:val="1"/>
+      <w:numFmt w:val="bullet"/>
+      <w:lvlText w:val=""/>
+      <w:lvlJc w:val="left"/>
+      <w:pPr>
+        <w:tabs>
+          <w:tab w:val="num" w:pos="4320"/>
+        </w:tabs>
+        <w:ind w:left="4320" w:hanging="360"/>
+      </w:pPr>
+      <w:rPr>
+        <w:rFonts w:ascii="Wingdings" w:hAnsi="Wingdings" w:hint="default"/>
+        <w:sz w:val="20"/>
+      </w:rPr>
+    </w:lvl>
+    <w:lvl w:ilvl="6" w:tentative="1">
+      <w:start w:val="1"/>
+      <w:numFmt w:val="bullet"/>
+      <w:lvlText w:val=""/>
+      <w:lvlJc w:val="left"/>
+      <w:pPr>
+        <w:tabs>
+          <w:tab w:val="num" w:pos="5040"/>
+        </w:tabs>
+        <w:ind w:left="5040" w:hanging="360"/>
+      </w:pPr>
+      <w:rPr>
+        <w:rFonts w:ascii="Wingdings" w:hAnsi="Wingdings" w:hint="default"/>
+        <w:sz w:val="20"/>
+      </w:rPr>
+    </w:lvl>
+    <w:lvl w:ilvl="7" w:tentative="1">
+      <w:start w:val="1"/>
+      <w:numFmt w:val="bullet"/>
+      <w:lvlText w:val=""/>
+      <w:lvlJc w:val="left"/>
+      <w:pPr>
+        <w:tabs>
+          <w:tab w:val="num" w:pos="5760"/>
+        </w:tabs>
+        <w:ind w:left="5760" w:hanging="360"/>
+      </w:pPr>
+      <w:rPr>
+        <w:rFonts w:ascii="Wingdings" w:hAnsi="Wingdings" w:hint="default"/>
+        <w:sz w:val="20"/>
+      </w:rPr>
+    </w:lvl>
+    <w:lvl w:ilvl="8" w:tentative="1">
+      <w:start w:val="1"/>
+      <w:numFmt w:val="bullet"/>
+      <w:lvlText w:val=""/>
+      <w:lvlJc w:val="left"/>
+      <w:pPr>
+        <w:tabs>
+          <w:tab w:val="num" w:pos="6480"/>
+        </w:tabs>
+        <w:ind w:left="6480" w:hanging="360"/>
+      </w:pPr>
+      <w:rPr>
+        <w:rFonts w:ascii="Wingdings" w:hAnsi="Wingdings" w:hint="default"/>
+        <w:sz w:val="20"/>
+      </w:rPr>
+    </w:lvl>
+  </w:abstractNum>
+  <w:abstractNum w:abstractNumId="5">
+    <w:nsid w:val="560C51B8"/>
+    <w:multiLevelType w:val="hybridMultilevel"/>
+    <w:tmpl w:val="6780137C"/>
+    <w:lvl w:ilvl="0" w:tplc="E82A2FA6">
+      <w:start w:val="2"/>
+      <w:numFmt w:val="bullet"/>
+      <w:lvlText w:val="-"/>
+      <w:lvlJc w:val="left"/>
+      <w:pPr>
+        <w:ind w:left="720" w:hanging="360"/>
+      </w:pPr>
+      <w:rPr>
+        <w:rFonts w:ascii="Cambria" w:eastAsia="Times New Roman" w:hAnsi="Cambria" w:cs="Times New Roman" w:hint="default"/>
+      </w:rPr>
+    </w:lvl>
+    <w:lvl w:ilvl="1" w:tplc="04090003" w:tentative="1">
+      <w:start w:val="1"/>
+      <w:numFmt w:val="bullet"/>
+      <w:lvlText w:val="o"/>
+      <w:lvlJc w:val="left"/>
+      <w:pPr>
+        <w:ind w:left="1440" w:hanging="360"/>
+      </w:pPr>
+      <w:rPr>
+        <w:rFonts w:ascii="Courier New" w:hAnsi="Courier New" w:cs="Courier New" w:hint="default"/>
+      </w:rPr>
+    </w:lvl>
+    <w:lvl w:ilvl="2" w:tplc="04090005" w:tentative="1">
+      <w:start w:val="1"/>
+      <w:numFmt w:val="bullet"/>
+      <w:lvlText w:val=""/>
+      <w:lvlJc w:val="left"/>
+      <w:pPr>
+        <w:ind w:left="2160" w:hanging="360"/>
+      </w:pPr>
+      <w:rPr>
+        <w:rFonts w:ascii="Wingdings" w:hAnsi="Wingdings" w:hint="default"/>
+      </w:rPr>
+    </w:lvl>
+    <w:lvl w:ilvl="3" w:tplc="04090001" w:tentative="1">
+      <w:start w:val="1"/>
+      <w:numFmt w:val="bullet"/>
+      <w:lvlText w:val=""/>
+      <w:lvlJc w:val="left"/>
+      <w:pPr>
+        <w:ind w:left="2880" w:hanging="360"/>
+      </w:pPr>
+      <w:rPr>
+        <w:rFonts w:ascii="Symbol" w:hAnsi="Symbol" w:hint="default"/>
+      </w:rPr>
+    </w:lvl>
+    <w:lvl w:ilvl="4" w:tplc="04090003" w:tentative="1">
+      <w:start w:val="1"/>
+      <w:numFmt w:val="bullet"/>
+      <w:lvlText w:val="o"/>
+      <w:lvlJc w:val="left"/>
+      <w:pPr>
+        <w:ind w:left="3600" w:hanging="360"/>
+      </w:pPr>
+      <w:rPr>
+        <w:rFonts w:ascii="Courier New" w:hAnsi="Courier New" w:cs="Courier New" w:hint="default"/>
+      </w:rPr>
+    </w:lvl>
+    <w:lvl w:ilvl="5" w:tplc="04090005" w:tentative="1">
+      <w:start w:val="1"/>
+      <w:numFmt w:val="bullet"/>
+      <w:lvlText w:val=""/>
+      <w:lvlJc w:val="left"/>
+      <w:pPr>
+        <w:ind w:left="4320" w:hanging="360"/>
+      </w:pPr>
+      <w:rPr>
+        <w:rFonts w:ascii="Wingdings" w:hAnsi="Wingdings" w:hint="default"/>
+      </w:rPr>
+    </w:lvl>
+    <w:lvl w:ilvl="6" w:tplc="04090001" w:tentative="1">
+      <w:start w:val="1"/>
+      <w:numFmt w:val="bullet"/>
+      <w:lvlText w:val=""/>
+      <w:lvlJc w:val="left"/>
+      <w:pPr>
+        <w:ind w:left="5040" w:hanging="360"/>
+      </w:pPr>
+      <w:rPr>
+        <w:rFonts w:ascii="Symbol" w:hAnsi="Symbol" w:hint="default"/>
+      </w:rPr>
+    </w:lvl>
+    <w:lvl w:ilvl="7" w:tplc="04090003" w:tentative="1">
+      <w:start w:val="1"/>
+      <w:numFmt w:val="bullet"/>
+      <w:lvlText w:val="o"/>
+      <w:lvlJc w:val="left"/>
+      <w:pPr>
+        <w:ind w:left="5760" w:hanging="360"/>
+      </w:pPr>
+      <w:rPr>
+        <w:rFonts w:ascii="Courier New" w:hAnsi="Courier New" w:cs="Courier New" w:hint="default"/>
+      </w:rPr>
+    </w:lvl>
+    <w:lvl w:ilvl="8" w:tplc="04090005" w:tentative="1">
+      <w:start w:val="1"/>
+      <w:numFmt w:val="bullet"/>
+      <w:lvlText w:val=""/>
+      <w:lvlJc w:val="left"/>
+      <w:pPr>
+        <w:ind w:left="6480" w:hanging="360"/>
+      </w:pPr>
+      <w:rPr>
+        <w:rFonts w:ascii="Wingdings" w:hAnsi="Wingdings" w:hint="default"/>
+      </w:rPr>
+    </w:lvl>
+  </w:abstractNum>
+  <w:abstractNum w:abstractNumId="6">
     <w:nsid w:val="5F4D565D"/>
     <w:multiLevelType w:val="multilevel"/>
     <w:tmpl w:val="67FC8E7E"/>
@@ -4995,7 +7416,7 @@
       </w:rPr>
     </w:lvl>
   </w:abstractNum>
-  <w:abstractNum w:abstractNumId="2">
+  <w:abstractNum w:abstractNumId="7">
     <w:nsid w:val="6187544A"/>
     <w:multiLevelType w:val="multilevel"/>
     <w:tmpl w:val="AA8E9CF4"/>
@@ -5108,7 +7529,7 @@
       </w:rPr>
     </w:lvl>
   </w:abstractNum>
-  <w:abstractNum w:abstractNumId="3">
+  <w:abstractNum w:abstractNumId="8">
     <w:nsid w:val="6B4918E6"/>
     <w:multiLevelType w:val="hybridMultilevel"/>
     <w:tmpl w:val="C6FA0954"/>
@@ -5221,7 +7642,269 @@
       </w:rPr>
     </w:lvl>
   </w:abstractNum>
-  <w:abstractNum w:abstractNumId="4">
+  <w:abstractNum w:abstractNumId="9">
+    <w:nsid w:val="6E4C1B73"/>
+    <w:multiLevelType w:val="multilevel"/>
+    <w:tmpl w:val="5E3A4B74"/>
+    <w:lvl w:ilvl="0">
+      <w:start w:val="1"/>
+      <w:numFmt w:val="bullet"/>
+      <w:lvlText w:val=""/>
+      <w:lvlJc w:val="left"/>
+      <w:pPr>
+        <w:tabs>
+          <w:tab w:val="num" w:pos="720"/>
+        </w:tabs>
+        <w:ind w:left="720" w:hanging="360"/>
+      </w:pPr>
+      <w:rPr>
+        <w:rFonts w:ascii="Wingdings" w:hAnsi="Wingdings" w:hint="default"/>
+        <w:sz w:val="20"/>
+      </w:rPr>
+    </w:lvl>
+    <w:lvl w:ilvl="1" w:tentative="1">
+      <w:start w:val="1"/>
+      <w:numFmt w:val="bullet"/>
+      <w:lvlText w:val=""/>
+      <w:lvlJc w:val="left"/>
+      <w:pPr>
+        <w:tabs>
+          <w:tab w:val="num" w:pos="1440"/>
+        </w:tabs>
+        <w:ind w:left="1440" w:hanging="360"/>
+      </w:pPr>
+      <w:rPr>
+        <w:rFonts w:ascii="Wingdings" w:hAnsi="Wingdings" w:hint="default"/>
+        <w:sz w:val="20"/>
+      </w:rPr>
+    </w:lvl>
+    <w:lvl w:ilvl="2" w:tentative="1">
+      <w:start w:val="1"/>
+      <w:numFmt w:val="bullet"/>
+      <w:lvlText w:val=""/>
+      <w:lvlJc w:val="left"/>
+      <w:pPr>
+        <w:tabs>
+          <w:tab w:val="num" w:pos="2160"/>
+        </w:tabs>
+        <w:ind w:left="2160" w:hanging="360"/>
+      </w:pPr>
+      <w:rPr>
+        <w:rFonts w:ascii="Wingdings" w:hAnsi="Wingdings" w:hint="default"/>
+        <w:sz w:val="20"/>
+      </w:rPr>
+    </w:lvl>
+    <w:lvl w:ilvl="3" w:tentative="1">
+      <w:start w:val="1"/>
+      <w:numFmt w:val="bullet"/>
+      <w:lvlText w:val=""/>
+      <w:lvlJc w:val="left"/>
+      <w:pPr>
+        <w:tabs>
+          <w:tab w:val="num" w:pos="2880"/>
+        </w:tabs>
+        <w:ind w:left="2880" w:hanging="360"/>
+      </w:pPr>
+      <w:rPr>
+        <w:rFonts w:ascii="Wingdings" w:hAnsi="Wingdings" w:hint="default"/>
+        <w:sz w:val="20"/>
+      </w:rPr>
+    </w:lvl>
+    <w:lvl w:ilvl="4" w:tentative="1">
+      <w:start w:val="1"/>
+      <w:numFmt w:val="bullet"/>
+      <w:lvlText w:val=""/>
+      <w:lvlJc w:val="left"/>
+      <w:pPr>
+        <w:tabs>
+          <w:tab w:val="num" w:pos="3600"/>
+        </w:tabs>
+        <w:ind w:left="3600" w:hanging="360"/>
+      </w:pPr>
+      <w:rPr>
+        <w:rFonts w:ascii="Wingdings" w:hAnsi="Wingdings" w:hint="default"/>
+        <w:sz w:val="20"/>
+      </w:rPr>
+    </w:lvl>
+    <w:lvl w:ilvl="5" w:tentative="1">
+      <w:start w:val="1"/>
+      <w:numFmt w:val="bullet"/>
+      <w:lvlText w:val=""/>
+      <w:lvlJc w:val="left"/>
+      <w:pPr>
+        <w:tabs>
+          <w:tab w:val="num" w:pos="4320"/>
+        </w:tabs>
+        <w:ind w:left="4320" w:hanging="360"/>
+      </w:pPr>
+      <w:rPr>
+        <w:rFonts w:ascii="Wingdings" w:hAnsi="Wingdings" w:hint="default"/>
+        <w:sz w:val="20"/>
+      </w:rPr>
+    </w:lvl>
+    <w:lvl w:ilvl="6" w:tentative="1">
+      <w:start w:val="1"/>
+      <w:numFmt w:val="bullet"/>
+      <w:lvlText w:val=""/>
+      <w:lvlJc w:val="left"/>
+      <w:pPr>
+        <w:tabs>
+          <w:tab w:val="num" w:pos="5040"/>
+        </w:tabs>
+        <w:ind w:left="5040" w:hanging="360"/>
+      </w:pPr>
+      <w:rPr>
+        <w:rFonts w:ascii="Wingdings" w:hAnsi="Wingdings" w:hint="default"/>
+        <w:sz w:val="20"/>
+      </w:rPr>
+    </w:lvl>
+    <w:lvl w:ilvl="7" w:tentative="1">
+      <w:start w:val="1"/>
+      <w:numFmt w:val="bullet"/>
+      <w:lvlText w:val=""/>
+      <w:lvlJc w:val="left"/>
+      <w:pPr>
+        <w:tabs>
+          <w:tab w:val="num" w:pos="5760"/>
+        </w:tabs>
+        <w:ind w:left="5760" w:hanging="360"/>
+      </w:pPr>
+      <w:rPr>
+        <w:rFonts w:ascii="Wingdings" w:hAnsi="Wingdings" w:hint="default"/>
+        <w:sz w:val="20"/>
+      </w:rPr>
+    </w:lvl>
+    <w:lvl w:ilvl="8" w:tentative="1">
+      <w:start w:val="1"/>
+      <w:numFmt w:val="bullet"/>
+      <w:lvlText w:val=""/>
+      <w:lvlJc w:val="left"/>
+      <w:pPr>
+        <w:tabs>
+          <w:tab w:val="num" w:pos="6480"/>
+        </w:tabs>
+        <w:ind w:left="6480" w:hanging="360"/>
+      </w:pPr>
+      <w:rPr>
+        <w:rFonts w:ascii="Wingdings" w:hAnsi="Wingdings" w:hint="default"/>
+        <w:sz w:val="20"/>
+      </w:rPr>
+    </w:lvl>
+  </w:abstractNum>
+  <w:abstractNum w:abstractNumId="10">
+    <w:nsid w:val="6E65572B"/>
+    <w:multiLevelType w:val="multilevel"/>
+    <w:tmpl w:val="8B0EFBAE"/>
+    <w:lvl w:ilvl="0">
+      <w:start w:val="1"/>
+      <w:numFmt w:val="decimal"/>
+      <w:lvlText w:val="%1."/>
+      <w:lvlJc w:val="left"/>
+      <w:pPr>
+        <w:tabs>
+          <w:tab w:val="num" w:pos="720"/>
+        </w:tabs>
+        <w:ind w:left="720" w:hanging="360"/>
+      </w:pPr>
+    </w:lvl>
+    <w:lvl w:ilvl="1" w:tentative="1">
+      <w:start w:val="1"/>
+      <w:numFmt w:val="decimal"/>
+      <w:lvlText w:val="%2."/>
+      <w:lvlJc w:val="left"/>
+      <w:pPr>
+        <w:tabs>
+          <w:tab w:val="num" w:pos="1440"/>
+        </w:tabs>
+        <w:ind w:left="1440" w:hanging="360"/>
+      </w:pPr>
+    </w:lvl>
+    <w:lvl w:ilvl="2" w:tentative="1">
+      <w:start w:val="1"/>
+      <w:numFmt w:val="decimal"/>
+      <w:lvlText w:val="%3."/>
+      <w:lvlJc w:val="left"/>
+      <w:pPr>
+        <w:tabs>
+          <w:tab w:val="num" w:pos="2160"/>
+        </w:tabs>
+        <w:ind w:left="2160" w:hanging="360"/>
+      </w:pPr>
+    </w:lvl>
+    <w:lvl w:ilvl="3" w:tentative="1">
+      <w:start w:val="1"/>
+      <w:numFmt w:val="decimal"/>
+      <w:lvlText w:val="%4."/>
+      <w:lvlJc w:val="left"/>
+      <w:pPr>
+        <w:tabs>
+          <w:tab w:val="num" w:pos="2880"/>
+        </w:tabs>
+        <w:ind w:left="2880" w:hanging="360"/>
+      </w:pPr>
+    </w:lvl>
+    <w:lvl w:ilvl="4" w:tentative="1">
+      <w:start w:val="1"/>
+      <w:numFmt w:val="decimal"/>
+      <w:lvlText w:val="%5."/>
+      <w:lvlJc w:val="left"/>
+      <w:pPr>
+        <w:tabs>
+          <w:tab w:val="num" w:pos="3600"/>
+        </w:tabs>
+        <w:ind w:left="3600" w:hanging="360"/>
+      </w:pPr>
+    </w:lvl>
+    <w:lvl w:ilvl="5" w:tentative="1">
+      <w:start w:val="1"/>
+      <w:numFmt w:val="decimal"/>
+      <w:lvlText w:val="%6."/>
+      <w:lvlJc w:val="left"/>
+      <w:pPr>
+        <w:tabs>
+          <w:tab w:val="num" w:pos="4320"/>
+        </w:tabs>
+        <w:ind w:left="4320" w:hanging="360"/>
+      </w:pPr>
+    </w:lvl>
+    <w:lvl w:ilvl="6" w:tentative="1">
+      <w:start w:val="1"/>
+      <w:numFmt w:val="decimal"/>
+      <w:lvlText w:val="%7."/>
+      <w:lvlJc w:val="left"/>
+      <w:pPr>
+        <w:tabs>
+          <w:tab w:val="num" w:pos="5040"/>
+        </w:tabs>
+        <w:ind w:left="5040" w:hanging="360"/>
+      </w:pPr>
+    </w:lvl>
+    <w:lvl w:ilvl="7" w:tentative="1">
+      <w:start w:val="1"/>
+      <w:numFmt w:val="decimal"/>
+      <w:lvlText w:val="%8."/>
+      <w:lvlJc w:val="left"/>
+      <w:pPr>
+        <w:tabs>
+          <w:tab w:val="num" w:pos="5760"/>
+        </w:tabs>
+        <w:ind w:left="5760" w:hanging="360"/>
+      </w:pPr>
+    </w:lvl>
+    <w:lvl w:ilvl="8" w:tentative="1">
+      <w:start w:val="1"/>
+      <w:numFmt w:val="decimal"/>
+      <w:lvlText w:val="%9."/>
+      <w:lvlJc w:val="left"/>
+      <w:pPr>
+        <w:tabs>
+          <w:tab w:val="num" w:pos="6480"/>
+        </w:tabs>
+        <w:ind w:left="6480" w:hanging="360"/>
+      </w:pPr>
+    </w:lvl>
+  </w:abstractNum>
+  <w:abstractNum w:abstractNumId="11">
     <w:nsid w:val="7E4A3DD1"/>
     <w:multiLevelType w:val="multilevel"/>
     <w:tmpl w:val="83BE7C62"/>
@@ -5335,19 +8018,40 @@
     </w:lvl>
   </w:abstractNum>
   <w:num w:numId="1">
+    <w:abstractNumId w:val="6"/>
+  </w:num>
+  <w:num w:numId="2">
+    <w:abstractNumId w:val="8"/>
+  </w:num>
+  <w:num w:numId="3">
+    <w:abstractNumId w:val="11"/>
+  </w:num>
+  <w:num w:numId="4">
+    <w:abstractNumId w:val="7"/>
+  </w:num>
+  <w:num w:numId="5">
+    <w:abstractNumId w:val="3"/>
+  </w:num>
+  <w:num w:numId="6">
+    <w:abstractNumId w:val="4"/>
+  </w:num>
+  <w:num w:numId="7">
+    <w:abstractNumId w:val="5"/>
+  </w:num>
+  <w:num w:numId="8">
+    <w:abstractNumId w:val="10"/>
+  </w:num>
+  <w:num w:numId="9">
+    <w:abstractNumId w:val="9"/>
+  </w:num>
+  <w:num w:numId="10">
+    <w:abstractNumId w:val="0"/>
+  </w:num>
+  <w:num w:numId="11">
     <w:abstractNumId w:val="1"/>
   </w:num>
-  <w:num w:numId="2">
-    <w:abstractNumId w:val="3"/>
-  </w:num>
-  <w:num w:numId="3">
-    <w:abstractNumId w:val="4"/>
-  </w:num>
-  <w:num w:numId="4">
+  <w:num w:numId="12">
     <w:abstractNumId w:val="2"/>
-  </w:num>
-  <w:num w:numId="5">
-    <w:abstractNumId w:val="0"/>
   </w:num>
 </w:numbering>
 </file>
@@ -5698,19 +8402,21 @@
     <w:autoRedefine/>
     <w:uiPriority w:val="39"/>
     <w:unhideWhenUsed/>
-    <w:rsid w:val="00D73CB7"/>
+    <w:rsid w:val="00417F37"/>
     <w:pPr>
       <w:tabs>
         <w:tab w:val="left" w:pos="1540"/>
         <w:tab w:val="right" w:leader="dot" w:pos="8777"/>
       </w:tabs>
-      <w:spacing w:after="0" w:line="240" w:lineRule="auto"/>
+      <w:spacing w:after="0" w:line="360" w:lineRule="auto"/>
       <w:ind w:left="522"/>
     </w:pPr>
     <w:rPr>
       <w:rFonts w:asciiTheme="majorHAnsi" w:hAnsiTheme="majorHAnsi"/>
+      <w:noProof/>
+      <w:color w:val="000000" w:themeColor="text1"/>
       <w:sz w:val="26"/>
-      <w:lang w:val="vi-VN"/>
+      <w:szCs w:val="26"/>
     </w:rPr>
   </w:style>
   <w:style w:type="character" w:styleId="Hyperlink">
@@ -5926,6 +8632,17 @@
     <w:rPr>
       <w:b/>
       <w:bCs/>
+    </w:rPr>
+  </w:style>
+  <w:style w:type="character" w:styleId="Emphasis">
+    <w:name w:val="Emphasis"/>
+    <w:basedOn w:val="DefaultParagraphFont"/>
+    <w:uiPriority w:val="20"/>
+    <w:qFormat/>
+    <w:rsid w:val="00FC1AD1"/>
+    <w:rPr>
+      <w:i/>
+      <w:iCs/>
     </w:rPr>
   </w:style>
 </w:styles>
@@ -6277,19 +8994,21 @@
     <w:autoRedefine/>
     <w:uiPriority w:val="39"/>
     <w:unhideWhenUsed/>
-    <w:rsid w:val="00D73CB7"/>
+    <w:rsid w:val="00417F37"/>
     <w:pPr>
       <w:tabs>
         <w:tab w:val="left" w:pos="1540"/>
         <w:tab w:val="right" w:leader="dot" w:pos="8777"/>
       </w:tabs>
-      <w:spacing w:after="0" w:line="240" w:lineRule="auto"/>
+      <w:spacing w:after="0" w:line="360" w:lineRule="auto"/>
       <w:ind w:left="522"/>
     </w:pPr>
     <w:rPr>
       <w:rFonts w:asciiTheme="majorHAnsi" w:hAnsiTheme="majorHAnsi"/>
+      <w:noProof/>
+      <w:color w:val="000000" w:themeColor="text1"/>
       <w:sz w:val="26"/>
-      <w:lang w:val="vi-VN"/>
+      <w:szCs w:val="26"/>
     </w:rPr>
   </w:style>
   <w:style w:type="character" w:styleId="Hyperlink">
@@ -6505,6 +9224,17 @@
     <w:rPr>
       <w:b/>
       <w:bCs/>
+    </w:rPr>
+  </w:style>
+  <w:style w:type="character" w:styleId="Emphasis">
+    <w:name w:val="Emphasis"/>
+    <w:basedOn w:val="DefaultParagraphFont"/>
+    <w:uiPriority w:val="20"/>
+    <w:qFormat/>
+    <w:rsid w:val="00FC1AD1"/>
+    <w:rPr>
+      <w:i/>
+      <w:iCs/>
     </w:rPr>
   </w:style>
 </w:styles>
